--- a/Report of OSDS.docx
+++ b/Report of OSDS.docx
@@ -1,11 +1,11 @@
 
 <file path=word/document.xml><?xml version="1.0" encoding="utf-8"?>
-<w:document xmlns:wpc="http://schemas.microsoft.com/office/word/2010/wordprocessingCanvas" xmlns:cx="http://schemas.microsoft.com/office/drawing/2014/chartex" xmlns:cx1="http://schemas.microsoft.com/office/drawing/2015/9/8/chartex" xmlns:cx2="http://schemas.microsoft.com/office/drawing/2015/10/21/chartex" xmlns:cx3="http://schemas.microsoft.com/office/drawing/2016/5/9/chartex" xmlns:cx4="http://schemas.microsoft.com/office/drawing/2016/5/10/chartex" xmlns:cx5="http://schemas.microsoft.com/office/drawing/2016/5/11/chartex" xmlns:cx6="http://schemas.microsoft.com/office/drawing/2016/5/12/chartex" xmlns:cx7="http://schemas.microsoft.com/office/drawing/2016/5/13/chartex" xmlns:cx8="http://schemas.microsoft.com/office/drawing/2016/5/14/chartex" xmlns:mc="http://schemas.openxmlformats.org/markup-compatibility/2006" xmlns:aink="http://schemas.microsoft.com/office/drawing/2016/ink" xmlns:am3d="http://schemas.microsoft.com/office/drawing/2017/model3d" xmlns:o="urn:schemas-microsoft-com:office:office" xmlns:r="http://schemas.openxmlformats.org/officeDocument/2006/relationships" xmlns:m="http://schemas.openxmlformats.org/officeDocument/2006/math" xmlns:v="urn:schemas-microsoft-com:vml" xmlns:wp14="http://schemas.microsoft.com/office/word/2010/wordprocessingDrawing" xmlns:wp="http://schemas.openxmlformats.org/drawingml/2006/wordprocessingDrawing" xmlns:w10="urn:schemas-microsoft-com:office:word" xmlns:w="http://schemas.openxmlformats.org/wordprocessingml/2006/main" xmlns:w14="http://schemas.microsoft.com/office/word/2010/wordml" xmlns:w15="http://schemas.microsoft.com/office/word/2012/wordml" xmlns:w16cid="http://schemas.microsoft.com/office/word/2016/wordml/cid" xmlns:w16se="http://schemas.microsoft.com/office/word/2015/wordml/symex" xmlns:wpg="http://schemas.microsoft.com/office/word/2010/wordprocessingGroup" xmlns:wpi="http://schemas.microsoft.com/office/word/2010/wordprocessingInk" xmlns:wne="http://schemas.microsoft.com/office/word/2006/wordml" xmlns:wps="http://schemas.microsoft.com/office/word/2010/wordprocessingShape" mc:Ignorable="w14 w15 w16se w16cid wp14">
+<w:document xmlns:wpc="http://schemas.microsoft.com/office/word/2010/wordprocessingCanvas" xmlns:cx="http://schemas.microsoft.com/office/drawing/2014/chartex" xmlns:cx1="http://schemas.microsoft.com/office/drawing/2015/9/8/chartex" xmlns:cx2="http://schemas.microsoft.com/office/drawing/2015/10/21/chartex" xmlns:cx3="http://schemas.microsoft.com/office/drawing/2016/5/9/chartex" xmlns:cx4="http://schemas.microsoft.com/office/drawing/2016/5/10/chartex" xmlns:cx5="http://schemas.microsoft.com/office/drawing/2016/5/11/chartex" xmlns:cx6="http://schemas.microsoft.com/office/drawing/2016/5/12/chartex" xmlns:cx7="http://schemas.microsoft.com/office/drawing/2016/5/13/chartex" xmlns:cx8="http://schemas.microsoft.com/office/drawing/2016/5/14/chartex" xmlns:mc="http://schemas.openxmlformats.org/markup-compatibility/2006" xmlns:aink="http://schemas.microsoft.com/office/drawing/2016/ink" xmlns:am3d="http://schemas.microsoft.com/office/drawing/2017/model3d" xmlns:o="urn:schemas-microsoft-com:office:office" xmlns:oel="http://schemas.microsoft.com/office/2019/extlst" xmlns:r="http://schemas.openxmlformats.org/officeDocument/2006/relationships" xmlns:m="http://schemas.openxmlformats.org/officeDocument/2006/math" xmlns:v="urn:schemas-microsoft-com:vml" xmlns:wp14="http://schemas.microsoft.com/office/word/2010/wordprocessingDrawing" xmlns:wp="http://schemas.openxmlformats.org/drawingml/2006/wordprocessingDrawing" xmlns:w10="urn:schemas-microsoft-com:office:word" xmlns:w="http://schemas.openxmlformats.org/wordprocessingml/2006/main" xmlns:w14="http://schemas.microsoft.com/office/word/2010/wordml" xmlns:w15="http://schemas.microsoft.com/office/word/2012/wordml" xmlns:w16cex="http://schemas.microsoft.com/office/word/2018/wordml/cex" xmlns:w16cid="http://schemas.microsoft.com/office/word/2016/wordml/cid" xmlns:w16="http://schemas.microsoft.com/office/word/2018/wordml" xmlns:w16du="http://schemas.microsoft.com/office/word/2023/wordml/word16du" xmlns:w16sdtdh="http://schemas.microsoft.com/office/word/2020/wordml/sdtdatahash" xmlns:w16sdtfl="http://schemas.microsoft.com/office/word/2024/wordml/sdtformatlock" xmlns:w16se="http://schemas.microsoft.com/office/word/2015/wordml/symex" xmlns:wpg="http://schemas.microsoft.com/office/word/2010/wordprocessingGroup" xmlns:wpi="http://schemas.microsoft.com/office/word/2010/wordprocessingInk" xmlns:wne="http://schemas.microsoft.com/office/word/2006/wordml" xmlns:wps="http://schemas.microsoft.com/office/word/2010/wordprocessingShape" mc:Ignorable="w14 w15 w16se w16cid w16 w16cex w16sdtdh w16sdtfl w16du wp14">
   <w:body>
     <w:p/>
     <w:tbl>
       <w:tblPr>
-        <w:tblStyle w:val="TableGrid"/>
+        <w:tblStyle w:val="LiBang"/>
         <w:tblW w:w="0" w:type="auto"/>
         <w:tblBorders>
           <w:top w:val="thickThinMediumGap" w:sz="24" w:space="0" w:color="auto"/>
@@ -52,7 +52,7 @@
                 <w:szCs w:val="26"/>
               </w:rPr>
               <w:drawing>
-                <wp:anchor distT="0" distB="0" distL="114300" distR="114300" simplePos="0" relativeHeight="251659264" behindDoc="0" locked="0" layoutInCell="1" allowOverlap="1" wp14:anchorId="781E4D8C" wp14:editId="53EFFD50">
+                <wp:anchor distT="0" distB="0" distL="114300" distR="114300" simplePos="0" relativeHeight="251659264" behindDoc="0" locked="0" layoutInCell="1" allowOverlap="1" wp14:anchorId="781E4D8C" wp14:editId="10EF9F5D">
                   <wp:simplePos x="0" y="0"/>
                   <wp:positionH relativeFrom="column">
                     <wp:posOffset>344170</wp:posOffset>
@@ -153,7 +153,7 @@
           </w:p>
           <w:p>
             <w:pPr>
-              <w:pStyle w:val="NoSpacing"/>
+              <w:pStyle w:val="KhngDncch"/>
               <w:rPr>
                 <w:lang w:val="vi-VN"/>
               </w:rPr>
@@ -161,7 +161,7 @@
           </w:p>
           <w:p>
             <w:pPr>
-              <w:pStyle w:val="NoSpacing"/>
+              <w:pStyle w:val="KhngDncch"/>
               <w:rPr>
                 <w:lang w:val="vi-VN"/>
               </w:rPr>
@@ -169,7 +169,7 @@
           </w:p>
           <w:p>
             <w:pPr>
-              <w:pStyle w:val="NoSpacing"/>
+              <w:pStyle w:val="KhngDncch"/>
               <w:rPr>
                 <w:lang w:val="vi-VN"/>
               </w:rPr>
@@ -177,7 +177,7 @@
           </w:p>
           <w:p>
             <w:pPr>
-              <w:pStyle w:val="NoSpacing"/>
+              <w:pStyle w:val="KhngDncch"/>
               <w:rPr>
                 <w:lang w:val="vi-VN"/>
               </w:rPr>
@@ -394,7 +394,25 @@
                 <w:sz w:val="26"/>
                 <w:szCs w:val="26"/>
               </w:rPr>
-              <w:t xml:space="preserve"> Th.Sĩ Lê Nhật Tùng</w:t>
+              <w:t xml:space="preserve"> </w:t>
+            </w:r>
+            <w:proofErr w:type="gramStart"/>
+            <w:r>
+              <w:rPr>
+                <w:rFonts w:ascii="Times New Roman" w:hAnsi="Times New Roman" w:cs="Times New Roman"/>
+                <w:sz w:val="26"/>
+                <w:szCs w:val="26"/>
+              </w:rPr>
+              <w:t>Th.Sĩ</w:t>
+            </w:r>
+            <w:proofErr w:type="gramEnd"/>
+            <w:r>
+              <w:rPr>
+                <w:rFonts w:ascii="Times New Roman" w:hAnsi="Times New Roman" w:cs="Times New Roman"/>
+                <w:sz w:val="26"/>
+                <w:szCs w:val="26"/>
+              </w:rPr>
+              <w:t xml:space="preserve"> Lê Nhật Tùng</w:t>
             </w:r>
           </w:p>
           <w:p>
@@ -489,7 +507,7 @@
           </w:p>
           <w:p>
             <w:pPr>
-              <w:pStyle w:val="ListParagraph"/>
+              <w:pStyle w:val="oancuaDanhsach"/>
               <w:numPr>
                 <w:ilvl w:val="0"/>
                 <w:numId w:val="48"/>
@@ -546,7 +564,7 @@
           </w:p>
           <w:p>
             <w:pPr>
-              <w:pStyle w:val="ListParagraph"/>
+              <w:pStyle w:val="oancuaDanhsach"/>
               <w:numPr>
                 <w:ilvl w:val="0"/>
                 <w:numId w:val="48"/>
@@ -617,7 +635,7 @@
           </w:p>
           <w:p>
             <w:pPr>
-              <w:pStyle w:val="ListParagraph"/>
+              <w:pStyle w:val="oancuaDanhsach"/>
               <w:rPr>
                 <w:rFonts w:cs="Times New Roman"/>
                 <w:bCs/>
@@ -628,7 +646,7 @@
           </w:p>
           <w:p>
             <w:pPr>
-              <w:pStyle w:val="ListParagraph"/>
+              <w:pStyle w:val="oancuaDanhsach"/>
               <w:rPr>
                 <w:rFonts w:cs="Times New Roman"/>
                 <w:bCs/>
@@ -702,7 +720,7 @@
           </w:p>
           <w:p>
             <w:pPr>
-              <w:pStyle w:val="ListParagraph"/>
+              <w:pStyle w:val="oancuaDanhsach"/>
               <w:rPr>
                 <w:rFonts w:cs="Times New Roman"/>
                 <w:bCs/>
@@ -724,7 +742,7 @@
           </w:p>
           <w:p>
             <w:pPr>
-              <w:pStyle w:val="ListParagraph"/>
+              <w:pStyle w:val="oancuaDanhsach"/>
               <w:rPr>
                 <w:rFonts w:cs="Times New Roman"/>
                 <w:bCs/>
@@ -736,7 +754,7 @@
           </w:p>
           <w:p>
             <w:pPr>
-              <w:pStyle w:val="ListParagraph"/>
+              <w:pStyle w:val="oancuaDanhsach"/>
               <w:rPr>
                 <w:rFonts w:cs="Times New Roman"/>
                 <w:bCs/>
@@ -748,7 +766,7 @@
           </w:p>
           <w:p>
             <w:pPr>
-              <w:pStyle w:val="ListParagraph"/>
+              <w:pStyle w:val="oancuaDanhsach"/>
               <w:rPr>
                 <w:rFonts w:cs="Times New Roman"/>
                 <w:bCs/>
@@ -760,7 +778,7 @@
           </w:p>
           <w:p>
             <w:pPr>
-              <w:pStyle w:val="ListParagraph"/>
+              <w:pStyle w:val="oancuaDanhsach"/>
               <w:rPr>
                 <w:rFonts w:cs="Times New Roman"/>
                 <w:bCs/>
@@ -772,7 +790,7 @@
           </w:p>
           <w:p>
             <w:pPr>
-              <w:pStyle w:val="ListParagraph"/>
+              <w:pStyle w:val="oancuaDanhsach"/>
               <w:rPr>
                 <w:rFonts w:cs="Times New Roman"/>
                 <w:bCs/>
@@ -784,7 +802,7 @@
           </w:p>
           <w:p>
             <w:pPr>
-              <w:pStyle w:val="ListParagraph"/>
+              <w:pStyle w:val="oancuaDanhsach"/>
               <w:rPr>
                 <w:rFonts w:cs="Times New Roman"/>
                 <w:bCs/>
@@ -796,7 +814,7 @@
           </w:p>
           <w:p>
             <w:pPr>
-              <w:pStyle w:val="ListParagraph"/>
+              <w:pStyle w:val="oancuaDanhsach"/>
               <w:rPr>
                 <w:rFonts w:cs="Times New Roman"/>
                 <w:bCs/>
@@ -915,7 +933,7 @@
     </w:p>
     <w:p>
       <w:pPr>
-        <w:pStyle w:val="Heading4"/>
+        <w:pStyle w:val="u4"/>
       </w:pPr>
       <w:r>
         <w:tab/>
@@ -923,7 +941,7 @@
     </w:p>
     <w:p>
       <w:pPr>
-        <w:pStyle w:val="Heading4"/>
+        <w:pStyle w:val="u4"/>
       </w:pPr>
       <w:r>
         <w:tab/>
@@ -1044,13 +1062,13 @@
     </w:p>
     <w:p>
       <w:pPr>
-        <w:pStyle w:val="Heading1"/>
+        <w:pStyle w:val="u1"/>
         <w:jc w:val="center"/>
       </w:pPr>
     </w:p>
     <w:p>
       <w:pPr>
-        <w:pStyle w:val="Heading1"/>
+        <w:pStyle w:val="u1"/>
         <w:jc w:val="center"/>
       </w:pPr>
       <w:bookmarkStart w:id="0" w:name="_Toc217824139"/>
@@ -1269,14 +1287,14 @@
     </w:p>
     <w:p>
       <w:pPr>
-        <w:pStyle w:val="Heading1"/>
+        <w:pStyle w:val="u1"/>
         <w:jc w:val="center"/>
       </w:pPr>
       <w:bookmarkStart w:id="2" w:name="_Toc217824140"/>
       <w:bookmarkStart w:id="3" w:name="_Toc217824761"/>
       <w:r>
         <w:rPr>
-          <w:rStyle w:val="Strong"/>
+          <w:rStyle w:val="Manh"/>
           <w:b/>
           <w:bCs w:val="0"/>
         </w:rPr>
@@ -1344,7 +1362,7 @@
       </w:r>
       <w:r>
         <w:rPr>
-          <w:rStyle w:val="Strong"/>
+          <w:rStyle w:val="Manh"/>
           <w:rFonts w:ascii="Times New Roman" w:hAnsi="Times New Roman" w:cs="Times New Roman"/>
           <w:sz w:val="26"/>
           <w:szCs w:val="26"/>
@@ -1429,7 +1447,7 @@
       <w:sdtContent>
         <w:p>
           <w:pPr>
-            <w:pStyle w:val="TOCHeading"/>
+            <w:pStyle w:val="uMucluc"/>
             <w:rPr>
               <w:rFonts w:ascii="Times New Roman" w:hAnsi="Times New Roman" w:cs="Times New Roman"/>
               <w:b/>
@@ -1447,12 +1465,10 @@
             </w:rPr>
             <w:t>Nội dung</w:t>
           </w:r>
-          <w:bookmarkStart w:id="4" w:name="_GoBack"/>
-          <w:bookmarkEnd w:id="4"/>
         </w:p>
         <w:p>
           <w:pPr>
-            <w:pStyle w:val="TOC1"/>
+            <w:pStyle w:val="Mucluc1"/>
             <w:tabs>
               <w:tab w:val="right" w:leader="dot" w:pos="9350"/>
             </w:tabs>
@@ -1490,7 +1506,7 @@
           <w:hyperlink w:anchor="_Toc217824760" w:history="1">
             <w:r>
               <w:rPr>
-                <w:rStyle w:val="Hyperlink"/>
+                <w:rStyle w:val="Siuktni"/>
                 <w:rFonts w:ascii="Times New Roman" w:hAnsi="Times New Roman" w:cs="Times New Roman"/>
                 <w:b/>
                 <w:bCs/>
@@ -1572,7 +1588,7 @@
         </w:p>
         <w:p>
           <w:pPr>
-            <w:pStyle w:val="TOC1"/>
+            <w:pStyle w:val="Mucluc1"/>
             <w:tabs>
               <w:tab w:val="right" w:leader="dot" w:pos="9350"/>
             </w:tabs>
@@ -1586,7 +1602,7 @@
           <w:hyperlink w:anchor="_Toc217824761" w:history="1">
             <w:r>
               <w:rPr>
-                <w:rStyle w:val="Hyperlink"/>
+                <w:rStyle w:val="Siuktni"/>
                 <w:rFonts w:ascii="Times New Roman" w:hAnsi="Times New Roman" w:cs="Times New Roman"/>
                 <w:b/>
                 <w:bCs/>
@@ -1668,7 +1684,7 @@
         </w:p>
         <w:p>
           <w:pPr>
-            <w:pStyle w:val="TOC1"/>
+            <w:pStyle w:val="Mucluc1"/>
             <w:tabs>
               <w:tab w:val="right" w:leader="dot" w:pos="9350"/>
             </w:tabs>
@@ -1682,7 +1698,7 @@
           <w:hyperlink w:anchor="_Toc217824762" w:history="1">
             <w:r>
               <w:rPr>
-                <w:rStyle w:val="Hyperlink"/>
+                <w:rStyle w:val="Siuktni"/>
                 <w:rFonts w:ascii="Times New Roman" w:hAnsi="Times New Roman" w:cs="Times New Roman"/>
                 <w:b/>
                 <w:bCs/>
@@ -1764,7 +1780,7 @@
         </w:p>
         <w:p>
           <w:pPr>
-            <w:pStyle w:val="TOC2"/>
+            <w:pStyle w:val="Mucluc2"/>
             <w:tabs>
               <w:tab w:val="right" w:leader="dot" w:pos="9350"/>
             </w:tabs>
@@ -1778,7 +1794,7 @@
           <w:hyperlink w:anchor="_Toc217824763" w:history="1">
             <w:r>
               <w:rPr>
-                <w:rStyle w:val="Hyperlink"/>
+                <w:rStyle w:val="Siuktni"/>
                 <w:rFonts w:ascii="Times New Roman" w:hAnsi="Times New Roman" w:cs="Times New Roman"/>
                 <w:b/>
                 <w:bCs/>
@@ -1860,7 +1876,7 @@
         </w:p>
         <w:p>
           <w:pPr>
-            <w:pStyle w:val="TOC3"/>
+            <w:pStyle w:val="Mucluc3"/>
             <w:tabs>
               <w:tab w:val="right" w:leader="dot" w:pos="9350"/>
             </w:tabs>
@@ -1874,7 +1890,7 @@
           <w:hyperlink w:anchor="_Toc217824764" w:history="1">
             <w:r>
               <w:rPr>
-                <w:rStyle w:val="Hyperlink"/>
+                <w:rStyle w:val="Siuktni"/>
                 <w:rFonts w:ascii="Times New Roman" w:hAnsi="Times New Roman" w:cs="Times New Roman"/>
                 <w:b/>
                 <w:bCs/>
@@ -1956,7 +1972,7 @@
         </w:p>
         <w:p>
           <w:pPr>
-            <w:pStyle w:val="TOC3"/>
+            <w:pStyle w:val="Mucluc3"/>
             <w:tabs>
               <w:tab w:val="right" w:leader="dot" w:pos="9350"/>
             </w:tabs>
@@ -1970,7 +1986,7 @@
           <w:hyperlink w:anchor="_Toc217824765" w:history="1">
             <w:r>
               <w:rPr>
-                <w:rStyle w:val="Hyperlink"/>
+                <w:rStyle w:val="Siuktni"/>
                 <w:rFonts w:ascii="Times New Roman" w:hAnsi="Times New Roman" w:cs="Times New Roman"/>
                 <w:b/>
                 <w:bCs/>
@@ -2052,7 +2068,7 @@
         </w:p>
         <w:p>
           <w:pPr>
-            <w:pStyle w:val="TOC3"/>
+            <w:pStyle w:val="Mucluc3"/>
             <w:tabs>
               <w:tab w:val="right" w:leader="dot" w:pos="9350"/>
             </w:tabs>
@@ -2066,7 +2082,7 @@
           <w:hyperlink w:anchor="_Toc217824766" w:history="1">
             <w:r>
               <w:rPr>
-                <w:rStyle w:val="Hyperlink"/>
+                <w:rStyle w:val="Siuktni"/>
                 <w:rFonts w:ascii="Times New Roman" w:hAnsi="Times New Roman" w:cs="Times New Roman"/>
                 <w:b/>
                 <w:bCs/>
@@ -2148,7 +2164,7 @@
         </w:p>
         <w:p>
           <w:pPr>
-            <w:pStyle w:val="TOC3"/>
+            <w:pStyle w:val="Mucluc3"/>
             <w:tabs>
               <w:tab w:val="right" w:leader="dot" w:pos="9350"/>
             </w:tabs>
@@ -2162,7 +2178,7 @@
           <w:hyperlink w:anchor="_Toc217824767" w:history="1">
             <w:r>
               <w:rPr>
-                <w:rStyle w:val="Hyperlink"/>
+                <w:rStyle w:val="Siuktni"/>
                 <w:rFonts w:ascii="Times New Roman" w:hAnsi="Times New Roman" w:cs="Times New Roman"/>
                 <w:b/>
                 <w:bCs/>
@@ -2244,7 +2260,7 @@
         </w:p>
         <w:p>
           <w:pPr>
-            <w:pStyle w:val="TOC2"/>
+            <w:pStyle w:val="Mucluc2"/>
             <w:tabs>
               <w:tab w:val="right" w:leader="dot" w:pos="9350"/>
             </w:tabs>
@@ -2258,7 +2274,7 @@
           <w:hyperlink w:anchor="_Toc217824768" w:history="1">
             <w:r>
               <w:rPr>
-                <w:rStyle w:val="Hyperlink"/>
+                <w:rStyle w:val="Siuktni"/>
                 <w:rFonts w:ascii="Times New Roman" w:hAnsi="Times New Roman" w:cs="Times New Roman"/>
                 <w:b/>
                 <w:bCs/>
@@ -2340,7 +2356,7 @@
         </w:p>
         <w:p>
           <w:pPr>
-            <w:pStyle w:val="TOC3"/>
+            <w:pStyle w:val="Mucluc3"/>
             <w:tabs>
               <w:tab w:val="right" w:leader="dot" w:pos="9350"/>
             </w:tabs>
@@ -2354,7 +2370,7 @@
           <w:hyperlink w:anchor="_Toc217824769" w:history="1">
             <w:r>
               <w:rPr>
-                <w:rStyle w:val="Hyperlink"/>
+                <w:rStyle w:val="Siuktni"/>
                 <w:rFonts w:ascii="Times New Roman" w:hAnsi="Times New Roman" w:cs="Times New Roman"/>
                 <w:b/>
                 <w:bCs/>
@@ -2436,7 +2452,7 @@
         </w:p>
         <w:p>
           <w:pPr>
-            <w:pStyle w:val="TOC3"/>
+            <w:pStyle w:val="Mucluc3"/>
             <w:tabs>
               <w:tab w:val="right" w:leader="dot" w:pos="9350"/>
             </w:tabs>
@@ -2450,7 +2466,7 @@
           <w:hyperlink w:anchor="_Toc217824770" w:history="1">
             <w:r>
               <w:rPr>
-                <w:rStyle w:val="Hyperlink"/>
+                <w:rStyle w:val="Siuktni"/>
                 <w:rFonts w:ascii="Times New Roman" w:hAnsi="Times New Roman" w:cs="Times New Roman"/>
                 <w:b/>
                 <w:bCs/>
@@ -2532,7 +2548,7 @@
         </w:p>
         <w:p>
           <w:pPr>
-            <w:pStyle w:val="TOC2"/>
+            <w:pStyle w:val="Mucluc2"/>
             <w:tabs>
               <w:tab w:val="right" w:leader="dot" w:pos="9350"/>
             </w:tabs>
@@ -2546,7 +2562,7 @@
           <w:hyperlink w:anchor="_Toc217824771" w:history="1">
             <w:r>
               <w:rPr>
-                <w:rStyle w:val="Hyperlink"/>
+                <w:rStyle w:val="Siuktni"/>
                 <w:rFonts w:ascii="Times New Roman" w:hAnsi="Times New Roman" w:cs="Times New Roman"/>
                 <w:b/>
                 <w:bCs/>
@@ -2628,7 +2644,7 @@
         </w:p>
         <w:p>
           <w:pPr>
-            <w:pStyle w:val="TOC2"/>
+            <w:pStyle w:val="Mucluc2"/>
             <w:tabs>
               <w:tab w:val="right" w:leader="dot" w:pos="9350"/>
             </w:tabs>
@@ -2642,7 +2658,7 @@
           <w:hyperlink w:anchor="_Toc217824772" w:history="1">
             <w:r>
               <w:rPr>
-                <w:rStyle w:val="Hyperlink"/>
+                <w:rStyle w:val="Siuktni"/>
                 <w:rFonts w:ascii="Times New Roman" w:hAnsi="Times New Roman" w:cs="Times New Roman"/>
                 <w:b/>
                 <w:bCs/>
@@ -2724,7 +2740,7 @@
         </w:p>
         <w:p>
           <w:pPr>
-            <w:pStyle w:val="TOC3"/>
+            <w:pStyle w:val="Mucluc3"/>
             <w:tabs>
               <w:tab w:val="right" w:leader="dot" w:pos="9350"/>
             </w:tabs>
@@ -2738,7 +2754,7 @@
           <w:hyperlink w:anchor="_Toc217824773" w:history="1">
             <w:r>
               <w:rPr>
-                <w:rStyle w:val="Hyperlink"/>
+                <w:rStyle w:val="Siuktni"/>
                 <w:rFonts w:ascii="Times New Roman" w:hAnsi="Times New Roman" w:cs="Times New Roman"/>
                 <w:b/>
                 <w:bCs/>
@@ -2820,7 +2836,7 @@
         </w:p>
         <w:p>
           <w:pPr>
-            <w:pStyle w:val="TOC3"/>
+            <w:pStyle w:val="Mucluc3"/>
             <w:tabs>
               <w:tab w:val="right" w:leader="dot" w:pos="9350"/>
             </w:tabs>
@@ -2834,7 +2850,7 @@
           <w:hyperlink w:anchor="_Toc217824774" w:history="1">
             <w:r>
               <w:rPr>
-                <w:rStyle w:val="Hyperlink"/>
+                <w:rStyle w:val="Siuktni"/>
                 <w:rFonts w:ascii="Times New Roman" w:hAnsi="Times New Roman" w:cs="Times New Roman"/>
                 <w:b/>
                 <w:bCs/>
@@ -2916,7 +2932,7 @@
         </w:p>
         <w:p>
           <w:pPr>
-            <w:pStyle w:val="TOC3"/>
+            <w:pStyle w:val="Mucluc3"/>
             <w:tabs>
               <w:tab w:val="right" w:leader="dot" w:pos="9350"/>
             </w:tabs>
@@ -2930,7 +2946,7 @@
           <w:hyperlink w:anchor="_Toc217824775" w:history="1">
             <w:r>
               <w:rPr>
-                <w:rStyle w:val="Hyperlink"/>
+                <w:rStyle w:val="Siuktni"/>
                 <w:rFonts w:ascii="Times New Roman" w:hAnsi="Times New Roman" w:cs="Times New Roman"/>
                 <w:b/>
                 <w:bCs/>
@@ -3012,7 +3028,7 @@
         </w:p>
         <w:p>
           <w:pPr>
-            <w:pStyle w:val="TOC1"/>
+            <w:pStyle w:val="Mucluc1"/>
             <w:tabs>
               <w:tab w:val="right" w:leader="dot" w:pos="9350"/>
             </w:tabs>
@@ -3026,7 +3042,7 @@
           <w:hyperlink w:anchor="_Toc217824776" w:history="1">
             <w:r>
               <w:rPr>
-                <w:rStyle w:val="Hyperlink"/>
+                <w:rStyle w:val="Siuktni"/>
                 <w:rFonts w:ascii="Times New Roman" w:hAnsi="Times New Roman" w:cs="Times New Roman"/>
                 <w:b/>
                 <w:bCs/>
@@ -3108,7 +3124,7 @@
         </w:p>
         <w:p>
           <w:pPr>
-            <w:pStyle w:val="TOC2"/>
+            <w:pStyle w:val="Mucluc2"/>
             <w:tabs>
               <w:tab w:val="right" w:leader="dot" w:pos="9350"/>
             </w:tabs>
@@ -3122,7 +3138,7 @@
           <w:hyperlink w:anchor="_Toc217824777" w:history="1">
             <w:r>
               <w:rPr>
-                <w:rStyle w:val="Hyperlink"/>
+                <w:rStyle w:val="Siuktni"/>
                 <w:rFonts w:ascii="Times New Roman" w:hAnsi="Times New Roman" w:cs="Times New Roman"/>
                 <w:b/>
                 <w:bCs/>
@@ -3204,7 +3220,7 @@
         </w:p>
         <w:p>
           <w:pPr>
-            <w:pStyle w:val="TOC3"/>
+            <w:pStyle w:val="Mucluc3"/>
             <w:tabs>
               <w:tab w:val="right" w:leader="dot" w:pos="9350"/>
             </w:tabs>
@@ -3218,7 +3234,7 @@
           <w:hyperlink w:anchor="_Toc217824778" w:history="1">
             <w:r>
               <w:rPr>
-                <w:rStyle w:val="Hyperlink"/>
+                <w:rStyle w:val="Siuktni"/>
                 <w:rFonts w:ascii="Times New Roman" w:hAnsi="Times New Roman" w:cs="Times New Roman"/>
                 <w:b/>
                 <w:bCs/>
@@ -3300,7 +3316,7 @@
         </w:p>
         <w:p>
           <w:pPr>
-            <w:pStyle w:val="TOC3"/>
+            <w:pStyle w:val="Mucluc3"/>
             <w:tabs>
               <w:tab w:val="right" w:leader="dot" w:pos="9350"/>
             </w:tabs>
@@ -3314,7 +3330,7 @@
           <w:hyperlink w:anchor="_Toc217824779" w:history="1">
             <w:r>
               <w:rPr>
-                <w:rStyle w:val="Hyperlink"/>
+                <w:rStyle w:val="Siuktni"/>
                 <w:rFonts w:ascii="Times New Roman" w:hAnsi="Times New Roman" w:cs="Times New Roman"/>
                 <w:b/>
                 <w:bCs/>
@@ -3396,7 +3412,7 @@
         </w:p>
         <w:p>
           <w:pPr>
-            <w:pStyle w:val="TOC3"/>
+            <w:pStyle w:val="Mucluc3"/>
             <w:tabs>
               <w:tab w:val="right" w:leader="dot" w:pos="9350"/>
             </w:tabs>
@@ -3410,7 +3426,7 @@
           <w:hyperlink w:anchor="_Toc217824780" w:history="1">
             <w:r>
               <w:rPr>
-                <w:rStyle w:val="Hyperlink"/>
+                <w:rStyle w:val="Siuktni"/>
                 <w:rFonts w:ascii="Times New Roman" w:hAnsi="Times New Roman" w:cs="Times New Roman"/>
                 <w:b/>
                 <w:bCs/>
@@ -3492,7 +3508,7 @@
         </w:p>
         <w:p>
           <w:pPr>
-            <w:pStyle w:val="TOC2"/>
+            <w:pStyle w:val="Mucluc2"/>
             <w:tabs>
               <w:tab w:val="right" w:leader="dot" w:pos="9350"/>
             </w:tabs>
@@ -3506,7 +3522,7 @@
           <w:hyperlink w:anchor="_Toc217824781" w:history="1">
             <w:r>
               <w:rPr>
-                <w:rStyle w:val="Hyperlink"/>
+                <w:rStyle w:val="Siuktni"/>
                 <w:rFonts w:ascii="Times New Roman" w:hAnsi="Times New Roman" w:cs="Times New Roman"/>
                 <w:b/>
                 <w:bCs/>
@@ -3588,7 +3604,7 @@
         </w:p>
         <w:p>
           <w:pPr>
-            <w:pStyle w:val="TOC3"/>
+            <w:pStyle w:val="Mucluc3"/>
             <w:tabs>
               <w:tab w:val="right" w:leader="dot" w:pos="9350"/>
             </w:tabs>
@@ -3602,7 +3618,7 @@
           <w:hyperlink w:anchor="_Toc217824782" w:history="1">
             <w:r>
               <w:rPr>
-                <w:rStyle w:val="Hyperlink"/>
+                <w:rStyle w:val="Siuktni"/>
                 <w:rFonts w:ascii="Times New Roman" w:hAnsi="Times New Roman" w:cs="Times New Roman"/>
                 <w:b/>
                 <w:bCs/>
@@ -3684,7 +3700,7 @@
         </w:p>
         <w:p>
           <w:pPr>
-            <w:pStyle w:val="TOC3"/>
+            <w:pStyle w:val="Mucluc3"/>
             <w:tabs>
               <w:tab w:val="right" w:leader="dot" w:pos="9350"/>
             </w:tabs>
@@ -3698,7 +3714,7 @@
           <w:hyperlink w:anchor="_Toc217824783" w:history="1">
             <w:r>
               <w:rPr>
-                <w:rStyle w:val="Hyperlink"/>
+                <w:rStyle w:val="Siuktni"/>
                 <w:rFonts w:ascii="Times New Roman" w:hAnsi="Times New Roman" w:cs="Times New Roman"/>
                 <w:b/>
                 <w:bCs/>
@@ -3780,7 +3796,7 @@
         </w:p>
         <w:p>
           <w:pPr>
-            <w:pStyle w:val="TOC2"/>
+            <w:pStyle w:val="Mucluc2"/>
             <w:tabs>
               <w:tab w:val="right" w:leader="dot" w:pos="9350"/>
             </w:tabs>
@@ -3794,7 +3810,7 @@
           <w:hyperlink w:anchor="_Toc217824784" w:history="1">
             <w:r>
               <w:rPr>
-                <w:rStyle w:val="Hyperlink"/>
+                <w:rStyle w:val="Siuktni"/>
                 <w:rFonts w:ascii="Times New Roman" w:hAnsi="Times New Roman" w:cs="Times New Roman"/>
                 <w:b/>
                 <w:bCs/>
@@ -3876,7 +3892,7 @@
         </w:p>
         <w:p>
           <w:pPr>
-            <w:pStyle w:val="TOC3"/>
+            <w:pStyle w:val="Mucluc3"/>
             <w:tabs>
               <w:tab w:val="right" w:leader="dot" w:pos="9350"/>
             </w:tabs>
@@ -3890,7 +3906,7 @@
           <w:hyperlink w:anchor="_Toc217824785" w:history="1">
             <w:r>
               <w:rPr>
-                <w:rStyle w:val="Hyperlink"/>
+                <w:rStyle w:val="Siuktni"/>
                 <w:rFonts w:ascii="Times New Roman" w:hAnsi="Times New Roman" w:cs="Times New Roman"/>
                 <w:b/>
                 <w:bCs/>
@@ -3972,7 +3988,7 @@
         </w:p>
         <w:p>
           <w:pPr>
-            <w:pStyle w:val="TOC3"/>
+            <w:pStyle w:val="Mucluc3"/>
             <w:tabs>
               <w:tab w:val="right" w:leader="dot" w:pos="9350"/>
             </w:tabs>
@@ -3986,7 +4002,7 @@
           <w:hyperlink w:anchor="_Toc217824786" w:history="1">
             <w:r>
               <w:rPr>
-                <w:rStyle w:val="Hyperlink"/>
+                <w:rStyle w:val="Siuktni"/>
                 <w:rFonts w:ascii="Times New Roman" w:hAnsi="Times New Roman" w:cs="Times New Roman"/>
                 <w:b/>
                 <w:bCs/>
@@ -4068,7 +4084,7 @@
         </w:p>
         <w:p>
           <w:pPr>
-            <w:pStyle w:val="TOC3"/>
+            <w:pStyle w:val="Mucluc3"/>
             <w:tabs>
               <w:tab w:val="right" w:leader="dot" w:pos="9350"/>
             </w:tabs>
@@ -4082,7 +4098,7 @@
           <w:hyperlink w:anchor="_Toc217824787" w:history="1">
             <w:r>
               <w:rPr>
-                <w:rStyle w:val="Hyperlink"/>
+                <w:rStyle w:val="Siuktni"/>
                 <w:rFonts w:ascii="Times New Roman" w:hAnsi="Times New Roman" w:cs="Times New Roman"/>
                 <w:b/>
                 <w:bCs/>
@@ -4164,7 +4180,7 @@
         </w:p>
         <w:p>
           <w:pPr>
-            <w:pStyle w:val="TOC2"/>
+            <w:pStyle w:val="Mucluc2"/>
             <w:tabs>
               <w:tab w:val="right" w:leader="dot" w:pos="9350"/>
             </w:tabs>
@@ -4178,7 +4194,7 @@
           <w:hyperlink w:anchor="_Toc217824788" w:history="1">
             <w:r>
               <w:rPr>
-                <w:rStyle w:val="Hyperlink"/>
+                <w:rStyle w:val="Siuktni"/>
                 <w:rFonts w:ascii="Times New Roman" w:hAnsi="Times New Roman" w:cs="Times New Roman"/>
                 <w:b/>
                 <w:bCs/>
@@ -4260,7 +4276,7 @@
         </w:p>
         <w:p>
           <w:pPr>
-            <w:pStyle w:val="TOC3"/>
+            <w:pStyle w:val="Mucluc3"/>
             <w:tabs>
               <w:tab w:val="right" w:leader="dot" w:pos="9350"/>
             </w:tabs>
@@ -4274,7 +4290,7 @@
           <w:hyperlink w:anchor="_Toc217824789" w:history="1">
             <w:r>
               <w:rPr>
-                <w:rStyle w:val="Hyperlink"/>
+                <w:rStyle w:val="Siuktni"/>
                 <w:rFonts w:ascii="Times New Roman" w:hAnsi="Times New Roman" w:cs="Times New Roman"/>
                 <w:b/>
                 <w:bCs/>
@@ -4356,7 +4372,7 @@
         </w:p>
         <w:p>
           <w:pPr>
-            <w:pStyle w:val="TOC3"/>
+            <w:pStyle w:val="Mucluc3"/>
             <w:tabs>
               <w:tab w:val="right" w:leader="dot" w:pos="9350"/>
             </w:tabs>
@@ -4370,7 +4386,7 @@
           <w:hyperlink w:anchor="_Toc217824790" w:history="1">
             <w:r>
               <w:rPr>
-                <w:rStyle w:val="Hyperlink"/>
+                <w:rStyle w:val="Siuktni"/>
                 <w:rFonts w:ascii="Times New Roman" w:hAnsi="Times New Roman" w:cs="Times New Roman"/>
                 <w:b/>
                 <w:bCs/>
@@ -4452,7 +4468,7 @@
         </w:p>
         <w:p>
           <w:pPr>
-            <w:pStyle w:val="TOC2"/>
+            <w:pStyle w:val="Mucluc2"/>
             <w:tabs>
               <w:tab w:val="right" w:leader="dot" w:pos="9350"/>
             </w:tabs>
@@ -4466,7 +4482,7 @@
           <w:hyperlink w:anchor="_Toc217824791" w:history="1">
             <w:r>
               <w:rPr>
-                <w:rStyle w:val="Hyperlink"/>
+                <w:rStyle w:val="Siuktni"/>
                 <w:rFonts w:ascii="Times New Roman" w:hAnsi="Times New Roman" w:cs="Times New Roman"/>
                 <w:b/>
                 <w:bCs/>
@@ -4548,7 +4564,7 @@
         </w:p>
         <w:p>
           <w:pPr>
-            <w:pStyle w:val="TOC3"/>
+            <w:pStyle w:val="Mucluc3"/>
             <w:tabs>
               <w:tab w:val="right" w:leader="dot" w:pos="9350"/>
             </w:tabs>
@@ -4562,7 +4578,7 @@
           <w:hyperlink w:anchor="_Toc217824792" w:history="1">
             <w:r>
               <w:rPr>
-                <w:rStyle w:val="Hyperlink"/>
+                <w:rStyle w:val="Siuktni"/>
                 <w:rFonts w:ascii="Times New Roman" w:hAnsi="Times New Roman" w:cs="Times New Roman"/>
                 <w:b/>
                 <w:bCs/>
@@ -4644,7 +4660,7 @@
         </w:p>
         <w:p>
           <w:pPr>
-            <w:pStyle w:val="TOC3"/>
+            <w:pStyle w:val="Mucluc3"/>
             <w:tabs>
               <w:tab w:val="right" w:leader="dot" w:pos="9350"/>
             </w:tabs>
@@ -4658,7 +4674,7 @@
           <w:hyperlink w:anchor="_Toc217824793" w:history="1">
             <w:r>
               <w:rPr>
-                <w:rStyle w:val="Hyperlink"/>
+                <w:rStyle w:val="Siuktni"/>
                 <w:rFonts w:ascii="Times New Roman" w:hAnsi="Times New Roman" w:cs="Times New Roman"/>
                 <w:b/>
                 <w:bCs/>
@@ -4740,7 +4756,7 @@
         </w:p>
         <w:p>
           <w:pPr>
-            <w:pStyle w:val="TOC1"/>
+            <w:pStyle w:val="Mucluc1"/>
             <w:tabs>
               <w:tab w:val="right" w:leader="dot" w:pos="9350"/>
             </w:tabs>
@@ -4754,7 +4770,7 @@
           <w:hyperlink w:anchor="_Toc217824794" w:history="1">
             <w:r>
               <w:rPr>
-                <w:rStyle w:val="Hyperlink"/>
+                <w:rStyle w:val="Siuktni"/>
                 <w:rFonts w:ascii="Times New Roman" w:hAnsi="Times New Roman" w:cs="Times New Roman"/>
                 <w:b/>
                 <w:bCs/>
@@ -4836,7 +4852,7 @@
         </w:p>
         <w:p>
           <w:pPr>
-            <w:pStyle w:val="TOC2"/>
+            <w:pStyle w:val="Mucluc2"/>
             <w:tabs>
               <w:tab w:val="right" w:leader="dot" w:pos="9350"/>
             </w:tabs>
@@ -4850,7 +4866,7 @@
           <w:hyperlink w:anchor="_Toc217824795" w:history="1">
             <w:r>
               <w:rPr>
-                <w:rStyle w:val="Hyperlink"/>
+                <w:rStyle w:val="Siuktni"/>
                 <w:rFonts w:ascii="Times New Roman" w:hAnsi="Times New Roman" w:cs="Times New Roman"/>
                 <w:b/>
                 <w:bCs/>
@@ -4932,7 +4948,7 @@
         </w:p>
         <w:p>
           <w:pPr>
-            <w:pStyle w:val="TOC3"/>
+            <w:pStyle w:val="Mucluc3"/>
             <w:tabs>
               <w:tab w:val="right" w:leader="dot" w:pos="9350"/>
             </w:tabs>
@@ -4946,7 +4962,7 @@
           <w:hyperlink w:anchor="_Toc217824796" w:history="1">
             <w:r>
               <w:rPr>
-                <w:rStyle w:val="Hyperlink"/>
+                <w:rStyle w:val="Siuktni"/>
                 <w:rFonts w:ascii="Times New Roman" w:hAnsi="Times New Roman" w:cs="Times New Roman"/>
                 <w:b/>
                 <w:bCs/>
@@ -5028,7 +5044,7 @@
         </w:p>
         <w:p>
           <w:pPr>
-            <w:pStyle w:val="TOC3"/>
+            <w:pStyle w:val="Mucluc3"/>
             <w:tabs>
               <w:tab w:val="right" w:leader="dot" w:pos="9350"/>
             </w:tabs>
@@ -5042,7 +5058,7 @@
           <w:hyperlink w:anchor="_Toc217824797" w:history="1">
             <w:r>
               <w:rPr>
-                <w:rStyle w:val="Hyperlink"/>
+                <w:rStyle w:val="Siuktni"/>
                 <w:rFonts w:ascii="Times New Roman" w:hAnsi="Times New Roman" w:cs="Times New Roman"/>
                 <w:b/>
                 <w:bCs/>
@@ -5124,7 +5140,7 @@
         </w:p>
         <w:p>
           <w:pPr>
-            <w:pStyle w:val="TOC2"/>
+            <w:pStyle w:val="Mucluc2"/>
             <w:tabs>
               <w:tab w:val="right" w:leader="dot" w:pos="9350"/>
             </w:tabs>
@@ -5138,7 +5154,7 @@
           <w:hyperlink w:anchor="_Toc217824798" w:history="1">
             <w:r>
               <w:rPr>
-                <w:rStyle w:val="Hyperlink"/>
+                <w:rStyle w:val="Siuktni"/>
                 <w:rFonts w:ascii="Times New Roman" w:hAnsi="Times New Roman" w:cs="Times New Roman"/>
                 <w:b/>
                 <w:bCs/>
@@ -5220,7 +5236,7 @@
         </w:p>
         <w:p>
           <w:pPr>
-            <w:pStyle w:val="TOC3"/>
+            <w:pStyle w:val="Mucluc3"/>
             <w:tabs>
               <w:tab w:val="right" w:leader="dot" w:pos="9350"/>
             </w:tabs>
@@ -5234,7 +5250,7 @@
           <w:hyperlink w:anchor="_Toc217824799" w:history="1">
             <w:r>
               <w:rPr>
-                <w:rStyle w:val="Hyperlink"/>
+                <w:rStyle w:val="Siuktni"/>
                 <w:rFonts w:ascii="Times New Roman" w:hAnsi="Times New Roman" w:cs="Times New Roman"/>
                 <w:b/>
                 <w:bCs/>
@@ -5316,7 +5332,7 @@
         </w:p>
         <w:p>
           <w:pPr>
-            <w:pStyle w:val="TOC3"/>
+            <w:pStyle w:val="Mucluc3"/>
             <w:tabs>
               <w:tab w:val="right" w:leader="dot" w:pos="9350"/>
             </w:tabs>
@@ -5330,7 +5346,7 @@
           <w:hyperlink w:anchor="_Toc217824800" w:history="1">
             <w:r>
               <w:rPr>
-                <w:rStyle w:val="Hyperlink"/>
+                <w:rStyle w:val="Siuktni"/>
                 <w:rFonts w:ascii="Times New Roman" w:hAnsi="Times New Roman" w:cs="Times New Roman"/>
                 <w:b/>
                 <w:bCs/>
@@ -5412,7 +5428,7 @@
         </w:p>
         <w:p>
           <w:pPr>
-            <w:pStyle w:val="TOC2"/>
+            <w:pStyle w:val="Mucluc2"/>
             <w:tabs>
               <w:tab w:val="right" w:leader="dot" w:pos="9350"/>
             </w:tabs>
@@ -5426,7 +5442,7 @@
           <w:hyperlink w:anchor="_Toc217824801" w:history="1">
             <w:r>
               <w:rPr>
-                <w:rStyle w:val="Hyperlink"/>
+                <w:rStyle w:val="Siuktni"/>
                 <w:rFonts w:ascii="Times New Roman" w:hAnsi="Times New Roman" w:cs="Times New Roman"/>
                 <w:b/>
                 <w:bCs/>
@@ -5508,7 +5524,7 @@
         </w:p>
         <w:p>
           <w:pPr>
-            <w:pStyle w:val="TOC2"/>
+            <w:pStyle w:val="Mucluc2"/>
             <w:tabs>
               <w:tab w:val="right" w:leader="dot" w:pos="9350"/>
             </w:tabs>
@@ -5522,7 +5538,7 @@
           <w:hyperlink w:anchor="_Toc217824802" w:history="1">
             <w:r>
               <w:rPr>
-                <w:rStyle w:val="Hyperlink"/>
+                <w:rStyle w:val="Siuktni"/>
                 <w:rFonts w:ascii="Times New Roman" w:hAnsi="Times New Roman" w:cs="Times New Roman"/>
                 <w:b/>
                 <w:bCs/>
@@ -5604,7 +5620,7 @@
         </w:p>
         <w:p>
           <w:pPr>
-            <w:pStyle w:val="TOC1"/>
+            <w:pStyle w:val="Mucluc1"/>
             <w:tabs>
               <w:tab w:val="right" w:leader="dot" w:pos="9350"/>
             </w:tabs>
@@ -5618,7 +5634,7 @@
           <w:hyperlink w:anchor="_Toc217824803" w:history="1">
             <w:r>
               <w:rPr>
-                <w:rStyle w:val="Hyperlink"/>
+                <w:rStyle w:val="Siuktni"/>
                 <w:rFonts w:ascii="Times New Roman" w:hAnsi="Times New Roman" w:cs="Times New Roman"/>
                 <w:b/>
                 <w:bCs/>
@@ -5700,7 +5716,7 @@
         </w:p>
         <w:p>
           <w:pPr>
-            <w:pStyle w:val="TOC2"/>
+            <w:pStyle w:val="Mucluc2"/>
             <w:tabs>
               <w:tab w:val="right" w:leader="dot" w:pos="9350"/>
             </w:tabs>
@@ -5714,7 +5730,7 @@
           <w:hyperlink w:anchor="_Toc217824804" w:history="1">
             <w:r>
               <w:rPr>
-                <w:rStyle w:val="Hyperlink"/>
+                <w:rStyle w:val="Siuktni"/>
                 <w:rFonts w:ascii="Times New Roman" w:hAnsi="Times New Roman" w:cs="Times New Roman"/>
                 <w:b/>
                 <w:bCs/>
@@ -5796,7 +5812,7 @@
         </w:p>
         <w:p>
           <w:pPr>
-            <w:pStyle w:val="TOC3"/>
+            <w:pStyle w:val="Mucluc3"/>
             <w:tabs>
               <w:tab w:val="right" w:leader="dot" w:pos="9350"/>
             </w:tabs>
@@ -5810,7 +5826,7 @@
           <w:hyperlink w:anchor="_Toc217824805" w:history="1">
             <w:r>
               <w:rPr>
-                <w:rStyle w:val="Hyperlink"/>
+                <w:rStyle w:val="Siuktni"/>
                 <w:rFonts w:ascii="Times New Roman" w:hAnsi="Times New Roman" w:cs="Times New Roman"/>
                 <w:b/>
                 <w:bCs/>
@@ -5892,7 +5908,7 @@
         </w:p>
         <w:p>
           <w:pPr>
-            <w:pStyle w:val="TOC3"/>
+            <w:pStyle w:val="Mucluc3"/>
             <w:tabs>
               <w:tab w:val="right" w:leader="dot" w:pos="9350"/>
             </w:tabs>
@@ -5906,7 +5922,7 @@
           <w:hyperlink w:anchor="_Toc217824806" w:history="1">
             <w:r>
               <w:rPr>
-                <w:rStyle w:val="Hyperlink"/>
+                <w:rStyle w:val="Siuktni"/>
                 <w:rFonts w:ascii="Times New Roman" w:hAnsi="Times New Roman" w:cs="Times New Roman"/>
                 <w:b/>
                 <w:bCs/>
@@ -5988,7 +6004,7 @@
         </w:p>
         <w:p>
           <w:pPr>
-            <w:pStyle w:val="TOC2"/>
+            <w:pStyle w:val="Mucluc2"/>
             <w:tabs>
               <w:tab w:val="right" w:leader="dot" w:pos="9350"/>
             </w:tabs>
@@ -6002,7 +6018,7 @@
           <w:hyperlink w:anchor="_Toc217824807" w:history="1">
             <w:r>
               <w:rPr>
-                <w:rStyle w:val="Hyperlink"/>
+                <w:rStyle w:val="Siuktni"/>
                 <w:rFonts w:ascii="Times New Roman" w:hAnsi="Times New Roman" w:cs="Times New Roman"/>
                 <w:b/>
                 <w:bCs/>
@@ -6084,7 +6100,7 @@
         </w:p>
         <w:p>
           <w:pPr>
-            <w:pStyle w:val="TOC3"/>
+            <w:pStyle w:val="Mucluc3"/>
             <w:tabs>
               <w:tab w:val="right" w:leader="dot" w:pos="9350"/>
             </w:tabs>
@@ -6098,7 +6114,7 @@
           <w:hyperlink w:anchor="_Toc217824808" w:history="1">
             <w:r>
               <w:rPr>
-                <w:rStyle w:val="Hyperlink"/>
+                <w:rStyle w:val="Siuktni"/>
                 <w:rFonts w:ascii="Times New Roman" w:hAnsi="Times New Roman" w:cs="Times New Roman"/>
                 <w:b/>
                 <w:bCs/>
@@ -6180,7 +6196,7 @@
         </w:p>
         <w:p>
           <w:pPr>
-            <w:pStyle w:val="TOC3"/>
+            <w:pStyle w:val="Mucluc3"/>
             <w:tabs>
               <w:tab w:val="right" w:leader="dot" w:pos="9350"/>
             </w:tabs>
@@ -6194,7 +6210,7 @@
           <w:hyperlink w:anchor="_Toc217824809" w:history="1">
             <w:r>
               <w:rPr>
-                <w:rStyle w:val="Hyperlink"/>
+                <w:rStyle w:val="Siuktni"/>
                 <w:rFonts w:ascii="Times New Roman" w:hAnsi="Times New Roman" w:cs="Times New Roman"/>
                 <w:b/>
                 <w:bCs/>
@@ -6276,7 +6292,7 @@
         </w:p>
         <w:p>
           <w:pPr>
-            <w:pStyle w:val="TOC3"/>
+            <w:pStyle w:val="Mucluc3"/>
             <w:tabs>
               <w:tab w:val="right" w:leader="dot" w:pos="9350"/>
             </w:tabs>
@@ -6290,7 +6306,7 @@
           <w:hyperlink w:anchor="_Toc217824810" w:history="1">
             <w:r>
               <w:rPr>
-                <w:rStyle w:val="Hyperlink"/>
+                <w:rStyle w:val="Siuktni"/>
                 <w:rFonts w:ascii="Times New Roman" w:hAnsi="Times New Roman" w:cs="Times New Roman"/>
                 <w:b/>
                 <w:bCs/>
@@ -6372,7 +6388,7 @@
         </w:p>
         <w:p>
           <w:pPr>
-            <w:pStyle w:val="TOC3"/>
+            <w:pStyle w:val="Mucluc3"/>
             <w:tabs>
               <w:tab w:val="right" w:leader="dot" w:pos="9350"/>
             </w:tabs>
@@ -6386,7 +6402,7 @@
           <w:hyperlink w:anchor="_Toc217824811" w:history="1">
             <w:r>
               <w:rPr>
-                <w:rStyle w:val="Hyperlink"/>
+                <w:rStyle w:val="Siuktni"/>
                 <w:rFonts w:ascii="Times New Roman" w:hAnsi="Times New Roman" w:cs="Times New Roman"/>
                 <w:b/>
                 <w:bCs/>
@@ -6468,7 +6484,7 @@
         </w:p>
         <w:p>
           <w:pPr>
-            <w:pStyle w:val="TOC3"/>
+            <w:pStyle w:val="Mucluc3"/>
             <w:tabs>
               <w:tab w:val="right" w:leader="dot" w:pos="9350"/>
             </w:tabs>
@@ -6482,7 +6498,7 @@
           <w:hyperlink w:anchor="_Toc217824812" w:history="1">
             <w:r>
               <w:rPr>
-                <w:rStyle w:val="Hyperlink"/>
+                <w:rStyle w:val="Siuktni"/>
                 <w:rFonts w:ascii="Times New Roman" w:hAnsi="Times New Roman" w:cs="Times New Roman"/>
                 <w:b/>
                 <w:bCs/>
@@ -6564,7 +6580,7 @@
         </w:p>
         <w:p>
           <w:pPr>
-            <w:pStyle w:val="TOC2"/>
+            <w:pStyle w:val="Mucluc2"/>
             <w:tabs>
               <w:tab w:val="right" w:leader="dot" w:pos="9350"/>
             </w:tabs>
@@ -6578,7 +6594,7 @@
           <w:hyperlink w:anchor="_Toc217824813" w:history="1">
             <w:r>
               <w:rPr>
-                <w:rStyle w:val="Hyperlink"/>
+                <w:rStyle w:val="Siuktni"/>
                 <w:rFonts w:ascii="Times New Roman" w:hAnsi="Times New Roman" w:cs="Times New Roman"/>
                 <w:b/>
                 <w:bCs/>
@@ -6660,7 +6676,7 @@
         </w:p>
         <w:p>
           <w:pPr>
-            <w:pStyle w:val="TOC1"/>
+            <w:pStyle w:val="Mucluc1"/>
             <w:tabs>
               <w:tab w:val="right" w:leader="dot" w:pos="9350"/>
             </w:tabs>
@@ -6674,7 +6690,7 @@
           <w:hyperlink w:anchor="_Toc217824814" w:history="1">
             <w:r>
               <w:rPr>
-                <w:rStyle w:val="Hyperlink"/>
+                <w:rStyle w:val="Siuktni"/>
                 <w:rFonts w:ascii="Times New Roman" w:hAnsi="Times New Roman" w:cs="Times New Roman"/>
                 <w:b/>
                 <w:bCs/>
@@ -6756,7 +6772,7 @@
         </w:p>
         <w:p>
           <w:pPr>
-            <w:pStyle w:val="TOC2"/>
+            <w:pStyle w:val="Mucluc2"/>
             <w:tabs>
               <w:tab w:val="right" w:leader="dot" w:pos="9350"/>
             </w:tabs>
@@ -6770,7 +6786,7 @@
           <w:hyperlink w:anchor="_Toc217824815" w:history="1">
             <w:r>
               <w:rPr>
-                <w:rStyle w:val="Hyperlink"/>
+                <w:rStyle w:val="Siuktni"/>
                 <w:rFonts w:ascii="Times New Roman" w:hAnsi="Times New Roman" w:cs="Times New Roman"/>
                 <w:b/>
                 <w:bCs/>
@@ -6852,7 +6868,7 @@
         </w:p>
         <w:p>
           <w:pPr>
-            <w:pStyle w:val="TOC2"/>
+            <w:pStyle w:val="Mucluc2"/>
             <w:tabs>
               <w:tab w:val="right" w:leader="dot" w:pos="9350"/>
             </w:tabs>
@@ -6866,7 +6882,7 @@
           <w:hyperlink w:anchor="_Toc217824816" w:history="1">
             <w:r>
               <w:rPr>
-                <w:rStyle w:val="Hyperlink"/>
+                <w:rStyle w:val="Siuktni"/>
                 <w:rFonts w:ascii="Times New Roman" w:hAnsi="Times New Roman" w:cs="Times New Roman"/>
                 <w:b/>
                 <w:bCs/>
@@ -6948,7 +6964,7 @@
         </w:p>
         <w:p>
           <w:pPr>
-            <w:pStyle w:val="TOC2"/>
+            <w:pStyle w:val="Mucluc2"/>
             <w:tabs>
               <w:tab w:val="right" w:leader="dot" w:pos="9350"/>
             </w:tabs>
@@ -6962,7 +6978,7 @@
           <w:hyperlink w:anchor="_Toc217824817" w:history="1">
             <w:r>
               <w:rPr>
-                <w:rStyle w:val="Hyperlink"/>
+                <w:rStyle w:val="Siuktni"/>
                 <w:rFonts w:ascii="Times New Roman" w:hAnsi="Times New Roman" w:cs="Times New Roman"/>
                 <w:b/>
                 <w:bCs/>
@@ -7044,7 +7060,7 @@
         </w:p>
         <w:p>
           <w:pPr>
-            <w:pStyle w:val="TOC3"/>
+            <w:pStyle w:val="Mucluc3"/>
             <w:tabs>
               <w:tab w:val="right" w:leader="dot" w:pos="9350"/>
             </w:tabs>
@@ -7058,7 +7074,7 @@
           <w:hyperlink w:anchor="_Toc217824818" w:history="1">
             <w:r>
               <w:rPr>
-                <w:rStyle w:val="Hyperlink"/>
+                <w:rStyle w:val="Siuktni"/>
                 <w:rFonts w:ascii="Times New Roman" w:hAnsi="Times New Roman" w:cs="Times New Roman"/>
                 <w:b/>
                 <w:bCs/>
@@ -7140,7 +7156,7 @@
         </w:p>
         <w:p>
           <w:pPr>
-            <w:pStyle w:val="TOC3"/>
+            <w:pStyle w:val="Mucluc3"/>
             <w:tabs>
               <w:tab w:val="right" w:leader="dot" w:pos="9350"/>
             </w:tabs>
@@ -7154,7 +7170,7 @@
           <w:hyperlink w:anchor="_Toc217824819" w:history="1">
             <w:r>
               <w:rPr>
-                <w:rStyle w:val="Hyperlink"/>
+                <w:rStyle w:val="Siuktni"/>
                 <w:rFonts w:ascii="Times New Roman" w:hAnsi="Times New Roman" w:cs="Times New Roman"/>
                 <w:b/>
                 <w:bCs/>
@@ -7236,7 +7252,7 @@
         </w:p>
         <w:p>
           <w:pPr>
-            <w:pStyle w:val="TOC2"/>
+            <w:pStyle w:val="Mucluc2"/>
             <w:tabs>
               <w:tab w:val="right" w:leader="dot" w:pos="9350"/>
             </w:tabs>
@@ -7250,7 +7266,7 @@
           <w:hyperlink w:anchor="_Toc217824820" w:history="1">
             <w:r>
               <w:rPr>
-                <w:rStyle w:val="Hyperlink"/>
+                <w:rStyle w:val="Siuktni"/>
                 <w:rFonts w:ascii="Times New Roman" w:hAnsi="Times New Roman" w:cs="Times New Roman"/>
                 <w:b/>
                 <w:bCs/>
@@ -7346,41 +7362,41 @@
     </w:sdt>
     <w:p>
       <w:pPr>
-        <w:pStyle w:val="Heading1"/>
-      </w:pPr>
-      <w:bookmarkStart w:id="5" w:name="_Toc217824141"/>
-      <w:bookmarkStart w:id="6" w:name="_Toc217824762"/>
+        <w:pStyle w:val="u1"/>
+      </w:pPr>
+      <w:bookmarkStart w:id="4" w:name="_Toc217824141"/>
+      <w:bookmarkStart w:id="5" w:name="_Toc217824762"/>
       <w:r>
         <w:t>CHƯƠNG 1: TỔNG QUAN VỀ ĐỀ TÀI</w:t>
       </w:r>
+      <w:bookmarkEnd w:id="4"/>
       <w:bookmarkEnd w:id="5"/>
+      <w:r>
+        <w:t xml:space="preserve"> </w:t>
+      </w:r>
+    </w:p>
+    <w:p>
+      <w:pPr>
+        <w:pStyle w:val="u2"/>
+      </w:pPr>
+      <w:bookmarkStart w:id="6" w:name="_Toc217824142"/>
+      <w:bookmarkStart w:id="7" w:name="_Toc217824763"/>
+      <w:r>
+        <w:t>1.1. Đặt vấn đề</w:t>
+      </w:r>
       <w:bookmarkEnd w:id="6"/>
-      <w:r>
-        <w:t xml:space="preserve"> </w:t>
-      </w:r>
-    </w:p>
-    <w:p>
-      <w:pPr>
-        <w:pStyle w:val="Heading2"/>
-      </w:pPr>
-      <w:bookmarkStart w:id="7" w:name="_Toc217824142"/>
-      <w:bookmarkStart w:id="8" w:name="_Toc217824763"/>
-      <w:r>
-        <w:t>1.1. Đặt vấn đề</w:t>
-      </w:r>
       <w:bookmarkEnd w:id="7"/>
-      <w:bookmarkEnd w:id="8"/>
-    </w:p>
-    <w:p>
-      <w:pPr>
-        <w:pStyle w:val="Heading3"/>
+    </w:p>
+    <w:p>
+      <w:pPr>
+        <w:pStyle w:val="u3"/>
         <w:rPr>
           <w:b/>
           <w:bCs/>
         </w:rPr>
       </w:pPr>
-      <w:bookmarkStart w:id="9" w:name="_Toc217824143"/>
-      <w:bookmarkStart w:id="10" w:name="_Toc217824764"/>
+      <w:bookmarkStart w:id="8" w:name="_Toc217824143"/>
+      <w:bookmarkStart w:id="9" w:name="_Toc217824764"/>
       <w:r>
         <w:rPr>
           <w:b/>
@@ -7388,8 +7404,8 @@
         </w:rPr>
         <w:t>1.1.1. Sự bùng nổ của Thương mại điện tử và nhu cầu dữ liệu thị trường</w:t>
       </w:r>
+      <w:bookmarkEnd w:id="8"/>
       <w:bookmarkEnd w:id="9"/>
-      <w:bookmarkEnd w:id="10"/>
     </w:p>
     <w:p>
       <w:pPr>
@@ -7449,14 +7465,14 @@
     </w:p>
     <w:p>
       <w:pPr>
-        <w:pStyle w:val="Heading3"/>
+        <w:pStyle w:val="u3"/>
         <w:rPr>
           <w:b/>
           <w:bCs/>
         </w:rPr>
       </w:pPr>
-      <w:bookmarkStart w:id="11" w:name="_Toc217824144"/>
-      <w:bookmarkStart w:id="12" w:name="_Toc217824765"/>
+      <w:bookmarkStart w:id="10" w:name="_Toc217824144"/>
+      <w:bookmarkStart w:id="11" w:name="_Toc217824765"/>
       <w:r>
         <w:rPr>
           <w:b/>
@@ -7464,8 +7480,8 @@
         </w:rPr>
         <w:t>1.1.2. Đặc thù phức tạp của dữ liệu ngành Đồ câu</w:t>
       </w:r>
+      <w:bookmarkEnd w:id="10"/>
       <w:bookmarkEnd w:id="11"/>
-      <w:bookmarkEnd w:id="12"/>
     </w:p>
     <w:p>
       <w:pPr>
@@ -7541,14 +7557,14 @@
     </w:p>
     <w:p>
       <w:pPr>
-        <w:pStyle w:val="Heading3"/>
+        <w:pStyle w:val="u3"/>
         <w:rPr>
           <w:b/>
           <w:bCs/>
         </w:rPr>
       </w:pPr>
-      <w:bookmarkStart w:id="13" w:name="_Toc217824145"/>
-      <w:bookmarkStart w:id="14" w:name="_Toc217824766"/>
+      <w:bookmarkStart w:id="12" w:name="_Toc217824145"/>
+      <w:bookmarkStart w:id="13" w:name="_Toc217824766"/>
       <w:r>
         <w:rPr>
           <w:b/>
@@ -7556,8 +7572,8 @@
         </w:rPr>
         <w:t>1.1.3. Hạn chế của phương pháp thu thập thủ công</w:t>
       </w:r>
+      <w:bookmarkEnd w:id="12"/>
       <w:bookmarkEnd w:id="13"/>
-      <w:bookmarkEnd w:id="14"/>
     </w:p>
     <w:p>
       <w:pPr>
@@ -7697,14 +7713,14 @@
     </w:p>
     <w:p>
       <w:pPr>
-        <w:pStyle w:val="Heading3"/>
+        <w:pStyle w:val="u3"/>
         <w:rPr>
           <w:b/>
           <w:bCs/>
         </w:rPr>
       </w:pPr>
-      <w:bookmarkStart w:id="15" w:name="_Toc217824146"/>
-      <w:bookmarkStart w:id="16" w:name="_Toc217824767"/>
+      <w:bookmarkStart w:id="14" w:name="_Toc217824146"/>
+      <w:bookmarkStart w:id="15" w:name="_Toc217824767"/>
       <w:r>
         <w:rPr>
           <w:b/>
@@ -7712,8 +7728,8 @@
         </w:rPr>
         <w:t>1.1.4. Tính cấp thiết của giải pháp tự động hóa</w:t>
       </w:r>
+      <w:bookmarkEnd w:id="14"/>
       <w:bookmarkEnd w:id="15"/>
-      <w:bookmarkEnd w:id="16"/>
     </w:p>
     <w:p>
       <w:pPr>
@@ -7771,15 +7787,15 @@
     </w:p>
     <w:p>
       <w:pPr>
-        <w:pStyle w:val="Heading2"/>
-      </w:pPr>
-      <w:bookmarkStart w:id="17" w:name="_Toc217824147"/>
-      <w:bookmarkStart w:id="18" w:name="_Toc217824768"/>
+        <w:pStyle w:val="u2"/>
+      </w:pPr>
+      <w:bookmarkStart w:id="16" w:name="_Toc217824147"/>
+      <w:bookmarkStart w:id="17" w:name="_Toc217824768"/>
       <w:r>
         <w:t>1.2. Mục tiêu nghiên cứu</w:t>
       </w:r>
+      <w:bookmarkEnd w:id="16"/>
       <w:bookmarkEnd w:id="17"/>
-      <w:bookmarkEnd w:id="18"/>
     </w:p>
     <w:p>
       <w:pPr>
@@ -7802,14 +7818,14 @@
     </w:p>
     <w:p>
       <w:pPr>
-        <w:pStyle w:val="Heading3"/>
+        <w:pStyle w:val="u3"/>
         <w:rPr>
           <w:b/>
           <w:bCs/>
         </w:rPr>
       </w:pPr>
-      <w:bookmarkStart w:id="19" w:name="_Toc217824148"/>
-      <w:bookmarkStart w:id="20" w:name="_Toc217824769"/>
+      <w:bookmarkStart w:id="18" w:name="_Toc217824148"/>
+      <w:bookmarkStart w:id="19" w:name="_Toc217824769"/>
       <w:r>
         <w:rPr>
           <w:b/>
@@ -7817,8 +7833,8 @@
         </w:rPr>
         <w:t>1.2.1. Mục tiêu tổng quát</w:t>
       </w:r>
+      <w:bookmarkEnd w:id="18"/>
       <w:bookmarkEnd w:id="19"/>
-      <w:bookmarkEnd w:id="20"/>
     </w:p>
     <w:p>
       <w:pPr>
@@ -7878,14 +7894,14 @@
     </w:p>
     <w:p>
       <w:pPr>
-        <w:pStyle w:val="Heading3"/>
+        <w:pStyle w:val="u3"/>
         <w:rPr>
           <w:b/>
           <w:bCs/>
         </w:rPr>
       </w:pPr>
-      <w:bookmarkStart w:id="21" w:name="_Toc217824149"/>
-      <w:bookmarkStart w:id="22" w:name="_Toc217824770"/>
+      <w:bookmarkStart w:id="20" w:name="_Toc217824149"/>
+      <w:bookmarkStart w:id="21" w:name="_Toc217824770"/>
       <w:r>
         <w:rPr>
           <w:b/>
@@ -7894,8 +7910,8 @@
         <w:lastRenderedPageBreak/>
         <w:t>1.2.2. Mục tiêu cụ thể</w:t>
       </w:r>
+      <w:bookmarkEnd w:id="20"/>
       <w:bookmarkEnd w:id="21"/>
-      <w:bookmarkEnd w:id="22"/>
     </w:p>
     <w:p>
       <w:pPr>
@@ -8180,89 +8196,89 @@
     </w:p>
     <w:p>
       <w:pPr>
-        <w:pStyle w:val="Heading2"/>
-      </w:pPr>
-      <w:bookmarkStart w:id="23" w:name="_Toc217824150"/>
-      <w:bookmarkStart w:id="24" w:name="_Toc217824771"/>
+        <w:pStyle w:val="u2"/>
+      </w:pPr>
+      <w:bookmarkStart w:id="22" w:name="_Toc217824150"/>
+      <w:bookmarkStart w:id="23" w:name="_Toc217824771"/>
       <w:r>
         <w:t>1.3. Đối tượng và Phạm vi nghiên cứu</w:t>
       </w:r>
+      <w:bookmarkEnd w:id="22"/>
       <w:bookmarkEnd w:id="23"/>
+    </w:p>
+    <w:p>
+      <w:pPr>
+        <w:jc w:val="both"/>
+        <w:rPr>
+          <w:rFonts w:ascii="Times New Roman" w:hAnsi="Times New Roman" w:cs="Times New Roman"/>
+          <w:sz w:val="26"/>
+          <w:szCs w:val="26"/>
+        </w:rPr>
+      </w:pPr>
+      <w:r>
+        <w:rPr>
+          <w:rFonts w:ascii="Times New Roman" w:hAnsi="Times New Roman" w:cs="Times New Roman"/>
+          <w:sz w:val="26"/>
+          <w:szCs w:val="26"/>
+        </w:rPr>
+        <w:t>Đối tượng: Website https://vuadocau.com.</w:t>
+      </w:r>
+    </w:p>
+    <w:p>
+      <w:pPr>
+        <w:jc w:val="both"/>
+        <w:rPr>
+          <w:rFonts w:ascii="Times New Roman" w:hAnsi="Times New Roman" w:cs="Times New Roman"/>
+          <w:sz w:val="26"/>
+          <w:szCs w:val="26"/>
+        </w:rPr>
+      </w:pPr>
+      <w:r>
+        <w:rPr>
+          <w:rFonts w:ascii="Times New Roman" w:hAnsi="Times New Roman" w:cs="Times New Roman"/>
+          <w:sz w:val="26"/>
+          <w:szCs w:val="26"/>
+        </w:rPr>
+        <w:t>Phạm vi dữ liệu: Tên, Giá (theo size), Màu sắc, Rating, Số lượng đã bán, Link ảnh.</w:t>
+      </w:r>
+    </w:p>
+    <w:p>
+      <w:pPr>
+        <w:jc w:val="both"/>
+        <w:rPr>
+          <w:rFonts w:ascii="Times New Roman" w:hAnsi="Times New Roman" w:cs="Times New Roman"/>
+          <w:sz w:val="26"/>
+          <w:szCs w:val="26"/>
+        </w:rPr>
+      </w:pPr>
+      <w:r>
+        <w:rPr>
+          <w:rFonts w:ascii="Times New Roman" w:hAnsi="Times New Roman" w:cs="Times New Roman"/>
+          <w:sz w:val="26"/>
+          <w:szCs w:val="26"/>
+        </w:rPr>
+        <w:t>Phạm vi công nghệ: Python, Selenium, Pandas, Jupyter Notebook</w:t>
+      </w:r>
+      <w:r>
+        <w:rPr>
+          <w:rFonts w:ascii="Times New Roman" w:hAnsi="Times New Roman" w:cs="Times New Roman"/>
+          <w:sz w:val="26"/>
+          <w:szCs w:val="26"/>
+        </w:rPr>
+        <w:t>, MongoDB.</w:t>
+      </w:r>
+    </w:p>
+    <w:p>
+      <w:pPr>
+        <w:pStyle w:val="u2"/>
+      </w:pPr>
+      <w:bookmarkStart w:id="24" w:name="_Toc217824151"/>
+      <w:bookmarkStart w:id="25" w:name="_Toc217824772"/>
+      <w:r>
+        <w:t>1.4. Ý nghĩa thực tiễn</w:t>
+      </w:r>
       <w:bookmarkEnd w:id="24"/>
-    </w:p>
-    <w:p>
-      <w:pPr>
-        <w:jc w:val="both"/>
-        <w:rPr>
-          <w:rFonts w:ascii="Times New Roman" w:hAnsi="Times New Roman" w:cs="Times New Roman"/>
-          <w:sz w:val="26"/>
-          <w:szCs w:val="26"/>
-        </w:rPr>
-      </w:pPr>
-      <w:r>
-        <w:rPr>
-          <w:rFonts w:ascii="Times New Roman" w:hAnsi="Times New Roman" w:cs="Times New Roman"/>
-          <w:sz w:val="26"/>
-          <w:szCs w:val="26"/>
-        </w:rPr>
-        <w:t>Đối tượng: Website https://vuadocau.com.</w:t>
-      </w:r>
-    </w:p>
-    <w:p>
-      <w:pPr>
-        <w:jc w:val="both"/>
-        <w:rPr>
-          <w:rFonts w:ascii="Times New Roman" w:hAnsi="Times New Roman" w:cs="Times New Roman"/>
-          <w:sz w:val="26"/>
-          <w:szCs w:val="26"/>
-        </w:rPr>
-      </w:pPr>
-      <w:r>
-        <w:rPr>
-          <w:rFonts w:ascii="Times New Roman" w:hAnsi="Times New Roman" w:cs="Times New Roman"/>
-          <w:sz w:val="26"/>
-          <w:szCs w:val="26"/>
-        </w:rPr>
-        <w:t>Phạm vi dữ liệu: Tên, Giá (theo size), Màu sắc, Rating, Số lượng đã bán, Link ảnh.</w:t>
-      </w:r>
-    </w:p>
-    <w:p>
-      <w:pPr>
-        <w:jc w:val="both"/>
-        <w:rPr>
-          <w:rFonts w:ascii="Times New Roman" w:hAnsi="Times New Roman" w:cs="Times New Roman"/>
-          <w:sz w:val="26"/>
-          <w:szCs w:val="26"/>
-        </w:rPr>
-      </w:pPr>
-      <w:r>
-        <w:rPr>
-          <w:rFonts w:ascii="Times New Roman" w:hAnsi="Times New Roman" w:cs="Times New Roman"/>
-          <w:sz w:val="26"/>
-          <w:szCs w:val="26"/>
-        </w:rPr>
-        <w:t>Phạm vi công nghệ: Python, Selenium, Pandas, Jupyter Notebook</w:t>
-      </w:r>
-      <w:r>
-        <w:rPr>
-          <w:rFonts w:ascii="Times New Roman" w:hAnsi="Times New Roman" w:cs="Times New Roman"/>
-          <w:sz w:val="26"/>
-          <w:szCs w:val="26"/>
-        </w:rPr>
-        <w:t>, MongoDB.</w:t>
-      </w:r>
-    </w:p>
-    <w:p>
-      <w:pPr>
-        <w:pStyle w:val="Heading2"/>
-      </w:pPr>
-      <w:bookmarkStart w:id="25" w:name="_Toc217824151"/>
-      <w:bookmarkStart w:id="26" w:name="_Toc217824772"/>
-      <w:r>
-        <w:t>1.4. Ý nghĩa thực tiễn</w:t>
-      </w:r>
       <w:bookmarkEnd w:id="25"/>
-      <w:bookmarkEnd w:id="26"/>
     </w:p>
     <w:p>
       <w:pPr>
@@ -8285,14 +8301,14 @@
     </w:p>
     <w:p>
       <w:pPr>
-        <w:pStyle w:val="Heading3"/>
+        <w:pStyle w:val="u3"/>
         <w:rPr>
           <w:b/>
           <w:bCs/>
         </w:rPr>
       </w:pPr>
-      <w:bookmarkStart w:id="27" w:name="_Toc217824152"/>
-      <w:bookmarkStart w:id="28" w:name="_Toc217824773"/>
+      <w:bookmarkStart w:id="26" w:name="_Toc217824152"/>
+      <w:bookmarkStart w:id="27" w:name="_Toc217824773"/>
       <w:r>
         <w:rPr>
           <w:b/>
@@ -8300,8 +8316,8 @@
         </w:rPr>
         <w:t>1.4.1. Đối với doanh nghiệp và hộ kinh doanh đồ câu</w:t>
       </w:r>
+      <w:bookmarkEnd w:id="26"/>
       <w:bookmarkEnd w:id="27"/>
-      <w:bookmarkEnd w:id="28"/>
     </w:p>
     <w:p>
       <w:pPr>
@@ -8444,14 +8460,14 @@
     </w:p>
     <w:p>
       <w:pPr>
-        <w:pStyle w:val="Heading3"/>
+        <w:pStyle w:val="u3"/>
         <w:rPr>
           <w:b/>
           <w:bCs/>
         </w:rPr>
       </w:pPr>
-      <w:bookmarkStart w:id="29" w:name="_Toc217824153"/>
-      <w:bookmarkStart w:id="30" w:name="_Toc217824774"/>
+      <w:bookmarkStart w:id="28" w:name="_Toc217824153"/>
+      <w:bookmarkStart w:id="29" w:name="_Toc217824774"/>
       <w:r>
         <w:rPr>
           <w:b/>
@@ -8459,8 +8475,8 @@
         </w:rPr>
         <w:t>1.4.2. Đối với người tiêu dùng và cộng đồng cần thủ</w:t>
       </w:r>
+      <w:bookmarkEnd w:id="28"/>
       <w:bookmarkEnd w:id="29"/>
-      <w:bookmarkEnd w:id="30"/>
     </w:p>
     <w:p>
       <w:pPr>
@@ -8521,14 +8537,14 @@
     </w:p>
     <w:p>
       <w:pPr>
-        <w:pStyle w:val="Heading3"/>
+        <w:pStyle w:val="u3"/>
         <w:rPr>
           <w:b/>
           <w:bCs/>
         </w:rPr>
       </w:pPr>
-      <w:bookmarkStart w:id="31" w:name="_Toc217824154"/>
-      <w:bookmarkStart w:id="32" w:name="_Toc217824775"/>
+      <w:bookmarkStart w:id="30" w:name="_Toc217824154"/>
+      <w:bookmarkStart w:id="31" w:name="_Toc217824775"/>
       <w:r>
         <w:rPr>
           <w:b/>
@@ -8536,8 +8552,8 @@
         </w:rPr>
         <w:t>1.4.3. Đóng góp vào lĩnh vực Khoa học dữ liệu (Data Science)</w:t>
       </w:r>
+      <w:bookmarkEnd w:id="30"/>
       <w:bookmarkEnd w:id="31"/>
-      <w:bookmarkEnd w:id="32"/>
     </w:p>
     <w:p>
       <w:pPr>
@@ -8617,41 +8633,41 @@
     <w:p/>
     <w:p>
       <w:pPr>
-        <w:pStyle w:val="Heading1"/>
-      </w:pPr>
-      <w:bookmarkStart w:id="33" w:name="_Toc217824155"/>
-      <w:bookmarkStart w:id="34" w:name="_Toc217824776"/>
+        <w:pStyle w:val="u1"/>
+      </w:pPr>
+      <w:bookmarkStart w:id="32" w:name="_Toc217824155"/>
+      <w:bookmarkStart w:id="33" w:name="_Toc217824776"/>
       <w:r>
         <w:t>CHƯƠNG 2: CƠ SỞ LÝ THUYẾT VÀ CÔNG NGHỆ</w:t>
       </w:r>
+      <w:bookmarkEnd w:id="32"/>
       <w:bookmarkEnd w:id="33"/>
+      <w:r>
+        <w:t xml:space="preserve"> </w:t>
+      </w:r>
+    </w:p>
+    <w:p>
+      <w:pPr>
+        <w:pStyle w:val="u2"/>
+      </w:pPr>
+      <w:bookmarkStart w:id="34" w:name="_Toc217824156"/>
+      <w:bookmarkStart w:id="35" w:name="_Toc217824777"/>
+      <w:r>
+        <w:t>2.1. Tổng quan về Web Scraping</w:t>
+      </w:r>
       <w:bookmarkEnd w:id="34"/>
-      <w:r>
-        <w:t xml:space="preserve"> </w:t>
-      </w:r>
-    </w:p>
-    <w:p>
-      <w:pPr>
-        <w:pStyle w:val="Heading2"/>
-      </w:pPr>
-      <w:bookmarkStart w:id="35" w:name="_Toc217824156"/>
-      <w:bookmarkStart w:id="36" w:name="_Toc217824777"/>
-      <w:r>
-        <w:t>2.1. Tổng quan về Web Scraping</w:t>
-      </w:r>
       <w:bookmarkEnd w:id="35"/>
-      <w:bookmarkEnd w:id="36"/>
-    </w:p>
-    <w:p>
-      <w:pPr>
-        <w:pStyle w:val="Heading3"/>
+    </w:p>
+    <w:p>
+      <w:pPr>
+        <w:pStyle w:val="u3"/>
         <w:rPr>
           <w:b/>
           <w:bCs/>
         </w:rPr>
       </w:pPr>
-      <w:bookmarkStart w:id="37" w:name="_Toc217824157"/>
-      <w:bookmarkStart w:id="38" w:name="_Toc217824778"/>
+      <w:bookmarkStart w:id="36" w:name="_Toc217824157"/>
+      <w:bookmarkStart w:id="37" w:name="_Toc217824778"/>
       <w:r>
         <w:rPr>
           <w:b/>
@@ -8659,8 +8675,8 @@
         </w:rPr>
         <w:t>2.1.1. Định nghĩa Web Scraping</w:t>
       </w:r>
+      <w:bookmarkEnd w:id="36"/>
       <w:bookmarkEnd w:id="37"/>
-      <w:bookmarkEnd w:id="38"/>
     </w:p>
     <w:p>
       <w:pPr>
@@ -8761,9 +8777,8 @@
           <w:sz w:val="20"/>
           <w:szCs w:val="20"/>
         </w:rPr>
-        <w:t>Hin2.</w:t>
-      </w:r>
-      <w:proofErr w:type="gramStart"/>
+        <w:t>Hin2.1.</w:t>
+      </w:r>
       <w:r>
         <w:rPr>
           <w:rFonts w:ascii="Times New Roman" w:hAnsi="Times New Roman" w:cs="Times New Roman"/>
@@ -8772,49 +8787,390 @@
           <w:sz w:val="20"/>
           <w:szCs w:val="20"/>
         </w:rPr>
-        <w:t>1.</w:t>
-      </w:r>
+        <w:t>Mô hình hoạt động tổng quát của Web Scraping so với duyệt web thông thường.</w:t>
+      </w:r>
+    </w:p>
+    <w:p>
+      <w:pPr>
+        <w:pStyle w:val="u3"/>
+        <w:rPr>
+          <w:b/>
+          <w:bCs/>
+        </w:rPr>
+      </w:pPr>
+      <w:bookmarkStart w:id="38" w:name="_Toc217824158"/>
+      <w:bookmarkStart w:id="39" w:name="_Toc217824779"/>
+      <w:r>
+        <w:rPr>
+          <w:b/>
+          <w:bCs/>
+        </w:rPr>
+        <w:t>2.1.2. Quy trình hoạt động cơ bản</w:t>
+      </w:r>
+      <w:bookmarkEnd w:id="38"/>
+      <w:bookmarkEnd w:id="39"/>
+    </w:p>
+    <w:p>
+      <w:pPr>
+        <w:ind w:firstLine="720"/>
+        <w:jc w:val="both"/>
+        <w:rPr>
+          <w:rFonts w:ascii="Times New Roman" w:hAnsi="Times New Roman" w:cs="Times New Roman"/>
+          <w:sz w:val="26"/>
+          <w:szCs w:val="26"/>
+        </w:rPr>
+      </w:pPr>
+      <w:r>
+        <w:rPr>
+          <w:rFonts w:ascii="Times New Roman" w:hAnsi="Times New Roman" w:cs="Times New Roman"/>
+          <w:sz w:val="26"/>
+          <w:szCs w:val="26"/>
+        </w:rPr>
+        <w:t>Mặc dù có nhiều công cụ và thư viện khác nhau (như BeautifulSoup, Selenium, Scrapy), quy trình Web Scraping cốt lõi đều tuân theo chu trình 4 bước tiêu chuẩn sau:</w:t>
+      </w:r>
+    </w:p>
+    <w:p>
+      <w:pPr>
+        <w:ind w:firstLine="720"/>
+        <w:jc w:val="both"/>
+        <w:rPr>
+          <w:rFonts w:ascii="Times New Roman" w:hAnsi="Times New Roman" w:cs="Times New Roman"/>
+          <w:sz w:val="26"/>
+          <w:szCs w:val="26"/>
+        </w:rPr>
+      </w:pPr>
+      <w:r>
+        <w:rPr>
+          <w:rFonts w:ascii="Times New Roman" w:hAnsi="Times New Roman" w:cs="Times New Roman"/>
+          <w:sz w:val="26"/>
+          <w:szCs w:val="26"/>
+        </w:rPr>
+        <w:t>Bước 1: Gửi yêu cầu (Sending Request) Trình thu thập (Client) sẽ gửi một yêu cầu HTTP (Hypertext Transfer Protocol) – thường là phương thức GET – đến máy chủ (Server) chứa website mục tiêu. Trong bước này, bot cần giả lập các thông tin định danh (User-</w:t>
+      </w:r>
+      <w:r>
+        <w:rPr>
+          <w:rFonts w:ascii="Times New Roman" w:hAnsi="Times New Roman" w:cs="Times New Roman"/>
+          <w:sz w:val="26"/>
+          <w:szCs w:val="26"/>
+        </w:rPr>
+        <w:lastRenderedPageBreak/>
+        <w:t>Agent) để máy chủ nhận diện đây là một truy cập hợp lệ từ trình duyệt web thông thường chứ không phải là một robot độc hại.</w:t>
+      </w:r>
+    </w:p>
+    <w:p>
+      <w:pPr>
+        <w:ind w:firstLine="720"/>
+        <w:jc w:val="both"/>
+        <w:rPr>
+          <w:rFonts w:ascii="Times New Roman" w:hAnsi="Times New Roman" w:cs="Times New Roman"/>
+          <w:sz w:val="26"/>
+          <w:szCs w:val="26"/>
+        </w:rPr>
+      </w:pPr>
+      <w:r>
+        <w:rPr>
+          <w:rFonts w:ascii="Times New Roman" w:hAnsi="Times New Roman" w:cs="Times New Roman"/>
+          <w:sz w:val="26"/>
+          <w:szCs w:val="26"/>
+        </w:rPr>
+        <w:t>Bước 2: Nhận phản hồi (Receiving Response) Nếu yêu cầu hợp lệ, máy chủ sẽ phản hồi lại bằng mã nguồn của trang web, bao gồm HTML (nội dung), CSS (giao diện) và JavaScript (logic). Dữ liệu này thường ở dạng văn bản thô (Raw text) và chưa được tổ chức.</w:t>
+      </w:r>
+    </w:p>
+    <w:p>
+      <w:pPr>
+        <w:ind w:firstLine="720"/>
+        <w:rPr>
+          <w:rFonts w:ascii="Times New Roman" w:hAnsi="Times New Roman" w:cs="Times New Roman"/>
+          <w:sz w:val="26"/>
+          <w:szCs w:val="26"/>
+        </w:rPr>
+      </w:pPr>
+      <w:r>
+        <w:rPr>
+          <w:rFonts w:ascii="Times New Roman" w:hAnsi="Times New Roman" w:cs="Times New Roman"/>
+          <w:sz w:val="26"/>
+          <w:szCs w:val="26"/>
+        </w:rPr>
+        <w:t>Bước 3: Bóc tách dữ liệu (Parsing &amp; Extraction) Đây là bước quan trọng nhất. Công cụ Scraping sẽ phân tích cú pháp (Parse) mã nguồn HTML thành một cấu trúc cây (DOM Tree - Document Object Model). Dựa vào các đường dẫn (Path) cụ thể như XPath hoặc CSS Selectors, công cụ sẽ điều hướng đến đúng các thẻ chứa dữ liệu cần thiết (ví dụ: thẻ &lt;span class="price"&gt; chứa giá tiền) và trích xuất nội dung văn bản bên trong.</w:t>
+      </w:r>
+    </w:p>
+    <w:p>
+      <w:pPr>
+        <w:ind w:firstLine="720"/>
+        <w:rPr>
+          <w:rFonts w:ascii="Times New Roman" w:hAnsi="Times New Roman" w:cs="Times New Roman"/>
+          <w:sz w:val="26"/>
+          <w:szCs w:val="26"/>
+        </w:rPr>
+      </w:pPr>
+      <w:r>
+        <w:rPr>
+          <w:rFonts w:ascii="Times New Roman" w:hAnsi="Times New Roman" w:cs="Times New Roman"/>
+          <w:sz w:val="26"/>
+          <w:szCs w:val="26"/>
+        </w:rPr>
+        <w:t>Bước 4: Lưu trữ (Storage) Dữ liệu sau khi trích xuất sẽ được làm sạch (loại bỏ khoảng trắng thừa, ký tự lạ) và được lưu trữ vào định dạng mong muốn. Đối với các dự án nhỏ, dữ liệu thường được lưu ra file CSV hoặc Excel. Đối với hệ thống lớn, dữ liệu được đẩy vào cơ sở dữ liệu quan hệ (SQL) hoặc phi quan hệ (NoSQL như MongoDB).</w:t>
+      </w:r>
+    </w:p>
+    <w:p/>
+    <w:p>
+      <w:pPr>
+        <w:pStyle w:val="u3"/>
+        <w:rPr>
+          <w:b/>
+          <w:bCs/>
+        </w:rPr>
+      </w:pPr>
+      <w:bookmarkStart w:id="40" w:name="_Toc217824159"/>
+      <w:bookmarkStart w:id="41" w:name="_Toc217824780"/>
+      <w:r>
+        <w:rPr>
+          <w:b/>
+          <w:bCs/>
+        </w:rPr>
+        <w:t>2.1.3. Các thách thức kỹ thuật trong Web Scraping</w:t>
+      </w:r>
+      <w:bookmarkEnd w:id="40"/>
+      <w:bookmarkEnd w:id="41"/>
+    </w:p>
+    <w:p>
+      <w:pPr>
+        <w:ind w:firstLine="720"/>
+        <w:jc w:val="both"/>
+        <w:rPr>
+          <w:rFonts w:ascii="Times New Roman" w:hAnsi="Times New Roman" w:cs="Times New Roman"/>
+          <w:sz w:val="26"/>
+          <w:szCs w:val="26"/>
+        </w:rPr>
+      </w:pPr>
+      <w:r>
+        <w:rPr>
+          <w:rFonts w:ascii="Times New Roman" w:hAnsi="Times New Roman" w:cs="Times New Roman"/>
+          <w:sz w:val="26"/>
+          <w:szCs w:val="26"/>
+        </w:rPr>
+        <w:t>Việc thu thập dữ liệu không phải lúc nào cũng suôn sẻ. Các website hiện đại ngày càng được trang bị nhiều lớp bảo mật và cấu trúc phức tạp nhằm ngăn chặn việc thu thập dữ liệu trái phép.</w:t>
+      </w:r>
+    </w:p>
+    <w:p>
+      <w:pPr>
+        <w:ind w:firstLine="720"/>
+        <w:jc w:val="both"/>
+        <w:rPr>
+          <w:rFonts w:ascii="Times New Roman" w:hAnsi="Times New Roman" w:cs="Times New Roman"/>
+          <w:sz w:val="26"/>
+          <w:szCs w:val="26"/>
+        </w:rPr>
+      </w:pPr>
+      <w:r>
+        <w:rPr>
+          <w:rFonts w:ascii="Times New Roman" w:hAnsi="Times New Roman" w:cs="Times New Roman"/>
+          <w:sz w:val="26"/>
+          <w:szCs w:val="26"/>
+        </w:rPr>
+        <w:t>Website động (Dynamic Web Pages) và Client-Side Rendering Nhiều website thương mại điện tử hiện đại (bao gồm Vuadocau.com) sử dụng các Framework như React, VueJS hoặc Angular. Nội dung của trang web không nằm sẵn trong mã nguồn HTML ban đầu mà được tải về sau thông qua JavaScript (AJAX).</w:t>
+      </w:r>
+    </w:p>
+    <w:p>
+      <w:pPr>
+        <w:ind w:firstLine="720"/>
+        <w:jc w:val="both"/>
+        <w:rPr>
+          <w:rFonts w:ascii="Times New Roman" w:hAnsi="Times New Roman" w:cs="Times New Roman"/>
+          <w:sz w:val="26"/>
+          <w:szCs w:val="26"/>
+        </w:rPr>
+      </w:pPr>
       <w:r>
         <w:rPr>
           <w:rFonts w:ascii="Times New Roman" w:hAnsi="Times New Roman" w:cs="Times New Roman"/>
           <w:i/>
           <w:iCs/>
-          <w:sz w:val="20"/>
-          <w:szCs w:val="20"/>
-        </w:rPr>
-        <w:t>Mô</w:t>
-      </w:r>
-      <w:proofErr w:type="gramEnd"/>
+          <w:sz w:val="26"/>
+          <w:szCs w:val="26"/>
+        </w:rPr>
+        <w:t>Vấn đề:</w:t>
+      </w:r>
+      <w:r>
+        <w:rPr>
+          <w:rFonts w:ascii="Times New Roman" w:hAnsi="Times New Roman" w:cs="Times New Roman"/>
+          <w:sz w:val="26"/>
+          <w:szCs w:val="26"/>
+        </w:rPr>
+        <w:t xml:space="preserve"> Các công cụ Scraping đơn giản (như thư viện requests của Python) chỉ tải được khung HTML rỗng mà không thấy dữ liệu.</w:t>
+      </w:r>
+    </w:p>
+    <w:p>
+      <w:pPr>
+        <w:ind w:firstLine="720"/>
+        <w:jc w:val="both"/>
+        <w:rPr>
+          <w:rFonts w:ascii="Times New Roman" w:hAnsi="Times New Roman" w:cs="Times New Roman"/>
+          <w:sz w:val="26"/>
+          <w:szCs w:val="26"/>
+        </w:rPr>
+      </w:pPr>
       <w:r>
         <w:rPr>
           <w:rFonts w:ascii="Times New Roman" w:hAnsi="Times New Roman" w:cs="Times New Roman"/>
           <w:i/>
           <w:iCs/>
-          <w:sz w:val="20"/>
-          <w:szCs w:val="20"/>
-        </w:rPr>
-        <w:t xml:space="preserve"> hình hoạt động tổng quát của Web Scraping so với duyệt web thông thường.</w:t>
-      </w:r>
-    </w:p>
-    <w:p>
-      <w:pPr>
-        <w:pStyle w:val="Heading3"/>
+          <w:sz w:val="26"/>
+          <w:szCs w:val="26"/>
+        </w:rPr>
+        <w:t>Giải pháp:</w:t>
+      </w:r>
+      <w:r>
+        <w:rPr>
+          <w:rFonts w:ascii="Times New Roman" w:hAnsi="Times New Roman" w:cs="Times New Roman"/>
+          <w:sz w:val="26"/>
+          <w:szCs w:val="26"/>
+        </w:rPr>
+        <w:t xml:space="preserve"> Cần sử dụng các công cụ giả lập trình duyệt như Selenium để render (kết xuất) toàn bộ JavaScript trước khi tiến hành bóc tách.</w:t>
+      </w:r>
+    </w:p>
+    <w:p>
+      <w:pPr>
+        <w:ind w:firstLine="720"/>
+        <w:jc w:val="both"/>
+        <w:rPr>
+          <w:rFonts w:ascii="Times New Roman" w:hAnsi="Times New Roman" w:cs="Times New Roman"/>
+          <w:sz w:val="26"/>
+          <w:szCs w:val="26"/>
+        </w:rPr>
+      </w:pPr>
+      <w:r>
+        <w:rPr>
+          <w:rFonts w:ascii="Times New Roman" w:hAnsi="Times New Roman" w:cs="Times New Roman"/>
+          <w:sz w:val="26"/>
+          <w:szCs w:val="26"/>
+        </w:rPr>
+        <w:t>Chặn IP và Giới hạn tần suất (Rate Limiting) Để bảo vệ tài nguyên máy chủ, các website thường giám sát số lượng yêu cầu đến từ một địa chỉ IP. Nếu một IP gửi quá nhiều yêu cầu trong thời gian ngắn (ví dụ: 100 yêu cầu/phút), tường lửa sẽ coi đây là cuộc tấn công DDoS và chặn IP đó.</w:t>
+      </w:r>
+    </w:p>
+    <w:p>
+      <w:pPr>
+        <w:ind w:firstLine="720"/>
+        <w:jc w:val="both"/>
+        <w:rPr>
+          <w:rFonts w:ascii="Times New Roman" w:hAnsi="Times New Roman" w:cs="Times New Roman"/>
+          <w:sz w:val="26"/>
+          <w:szCs w:val="26"/>
+        </w:rPr>
+      </w:pPr>
+      <w:r>
+        <w:rPr>
+          <w:rFonts w:ascii="Times New Roman" w:hAnsi="Times New Roman" w:cs="Times New Roman"/>
+          <w:i/>
+          <w:iCs/>
+          <w:sz w:val="26"/>
+          <w:szCs w:val="26"/>
+        </w:rPr>
+        <w:lastRenderedPageBreak/>
+        <w:t>Giải pháp:</w:t>
+      </w:r>
+      <w:r>
+        <w:rPr>
+          <w:rFonts w:ascii="Times New Roman" w:hAnsi="Times New Roman" w:cs="Times New Roman"/>
+          <w:sz w:val="26"/>
+          <w:szCs w:val="26"/>
+        </w:rPr>
+        <w:t xml:space="preserve"> Thiết lập độ trễ (Delay/Sleep) giữa các lần gửi yêu cầu hoặc sử dụng mạng lưới Proxy (IP xoay vòng) để ẩn danh.</w:t>
+      </w:r>
+    </w:p>
+    <w:p>
+      <w:pPr>
+        <w:ind w:firstLine="720"/>
+        <w:jc w:val="both"/>
+        <w:rPr>
+          <w:rFonts w:ascii="Times New Roman" w:hAnsi="Times New Roman" w:cs="Times New Roman"/>
+          <w:sz w:val="26"/>
+          <w:szCs w:val="26"/>
+        </w:rPr>
+      </w:pPr>
+      <w:r>
+        <w:rPr>
+          <w:rFonts w:ascii="Times New Roman" w:hAnsi="Times New Roman" w:cs="Times New Roman"/>
+          <w:sz w:val="26"/>
+          <w:szCs w:val="26"/>
+        </w:rPr>
+        <w:t>CAPTCHA và Bot Detection CAPTCHA (Completely Automated Public Turing test to tell Computers and Humans Apart) là cơn ác mộng của Web Scraping. Khi phát hiện hành vi bất thường, website sẽ yêu cầu người dùng giải các bài toán nhận diện hình ảnh để chứng minh là con người.</w:t>
+      </w:r>
+    </w:p>
+    <w:p>
+      <w:pPr>
+        <w:ind w:firstLine="720"/>
+        <w:jc w:val="both"/>
+        <w:rPr>
+          <w:rFonts w:ascii="Times New Roman" w:hAnsi="Times New Roman" w:cs="Times New Roman"/>
+          <w:sz w:val="26"/>
+          <w:szCs w:val="26"/>
+        </w:rPr>
+      </w:pPr>
+      <w:r>
+        <w:rPr>
+          <w:rFonts w:ascii="Times New Roman" w:hAnsi="Times New Roman" w:cs="Times New Roman"/>
+          <w:i/>
+          <w:iCs/>
+          <w:sz w:val="26"/>
+          <w:szCs w:val="26"/>
+        </w:rPr>
+        <w:t>Giải pháp:</w:t>
+      </w:r>
+      <w:r>
+        <w:rPr>
+          <w:rFonts w:ascii="Times New Roman" w:hAnsi="Times New Roman" w:cs="Times New Roman"/>
+          <w:sz w:val="26"/>
+          <w:szCs w:val="26"/>
+        </w:rPr>
+        <w:t xml:space="preserve"> Sử dụng các dịch vụ giải CAPTCHA bên thứ 3 hoặc tối ưu hóa hành vi của bot để trông giống người nhất (di chuột ngẫu nhiên, cuộn trang...).</w:t>
+      </w:r>
+    </w:p>
+    <w:p>
+      <w:pPr>
+        <w:ind w:firstLine="720"/>
+        <w:jc w:val="both"/>
+      </w:pPr>
+      <w:r>
+        <w:rPr>
+          <w:rFonts w:ascii="Times New Roman" w:hAnsi="Times New Roman" w:cs="Times New Roman"/>
+          <w:sz w:val="26"/>
+          <w:szCs w:val="26"/>
+        </w:rPr>
+        <w:t>Thay đổi cấu trúc HTML Các website thường xuyên cập nhật giao diện. Chỉ cần một thay đổi nhỏ về tên lớp (Class name) hoặc cấu trúc thẻ ID cũng có thể khiến đoạn code Scraping ngừng hoạt động. Điều này đòi hỏi người lập trình phải thường xuyên bảo trì và cập nhật mã nguồn.</w:t>
+      </w:r>
+    </w:p>
+    <w:p>
+      <w:pPr>
+        <w:pStyle w:val="u2"/>
+      </w:pPr>
+      <w:bookmarkStart w:id="42" w:name="_Toc217824160"/>
+      <w:bookmarkStart w:id="43" w:name="_Toc217824781"/>
+      <w:r>
+        <w:t>2.2. Ngôn ngữ lập trình Python</w:t>
+      </w:r>
+      <w:bookmarkEnd w:id="42"/>
+      <w:bookmarkEnd w:id="43"/>
+    </w:p>
+    <w:p>
+      <w:pPr>
+        <w:pStyle w:val="u3"/>
         <w:rPr>
           <w:b/>
           <w:bCs/>
         </w:rPr>
       </w:pPr>
-      <w:bookmarkStart w:id="39" w:name="_Toc217824158"/>
-      <w:bookmarkStart w:id="40" w:name="_Toc217824779"/>
+      <w:bookmarkStart w:id="44" w:name="_Toc217824161"/>
+      <w:bookmarkStart w:id="45" w:name="_Toc217824782"/>
       <w:r>
         <w:rPr>
           <w:b/>
           <w:bCs/>
         </w:rPr>
-        <w:t>2.1.2. Quy trình hoạt động cơ bản</w:t>
-      </w:r>
-      <w:bookmarkEnd w:id="39"/>
-      <w:bookmarkEnd w:id="40"/>
+        <w:t>2.2.1. Giới thiệu và Lịch sử phát triển</w:t>
+      </w:r>
+      <w:bookmarkEnd w:id="44"/>
+      <w:bookmarkEnd w:id="45"/>
     </w:p>
     <w:p>
       <w:pPr>
@@ -8832,7 +9188,7 @@
           <w:sz w:val="26"/>
           <w:szCs w:val="26"/>
         </w:rPr>
-        <w:t>Mặc dù có nhiều công cụ và thư viện khác nhau (như BeautifulSoup, Selenium, Scrapy), quy trình Web Scraping cốt lõi đều tuân theo chu trình 4 bước tiêu chuẩn sau:</w:t>
+        <w:t>Python là một ngôn ngữ lập trình bậc cao (High-level), thông dịch (Interpreted), hướng đối tượng (Object-oriented) và đa năng. Python được thiết kế với triết lý ưu tiên sự rõ ràng, dễ đọc của mã nguồn, giúp các lập trình viên có thể thể hiện ý tưởng của mình bằng ít dòng lệnh hơn so với các ngôn ngữ khác như C++ hay Java.</w:t>
       </w:r>
     </w:p>
     <w:p>
@@ -8851,17 +9207,82 @@
           <w:sz w:val="26"/>
           <w:szCs w:val="26"/>
         </w:rPr>
-        <w:t>Bước 1: Gửi yêu cầu (Sending Request) Trình thu thập (Client) sẽ gửi một yêu cầu HTTP (Hypertext Transfer Protocol) – thường là phương thức GET – đến máy chủ (Server) chứa website mục tiêu. Trong bước này, bot cần giả lập các thông tin định danh (User-</w:t>
-      </w:r>
-      <w:r>
-        <w:rPr>
-          <w:rFonts w:ascii="Times New Roman" w:hAnsi="Times New Roman" w:cs="Times New Roman"/>
-          <w:sz w:val="26"/>
-          <w:szCs w:val="26"/>
-        </w:rPr>
-        <w:lastRenderedPageBreak/>
-        <w:t>Agent) để máy chủ nhận diện đây là một truy cập hợp lệ từ trình duyệt web thông thường chứ không phải là một robot độc hại.</w:t>
-      </w:r>
+        <w:t>Về lịch sử, Python được cha đẻ là Guido van Rossum bắt đầu xây dựng vào cuối những năm 1980 tại Trung tâm Toán học và Tin học (CWI) ở Hà Lan. Phiên bản đầu tiên (0.9.0) được công bố vào năm 1991. Cái tên "Python" không bắt nguồn từ loài trăn như biểu tượng logo của nó, mà được lấy cảm hứng từ nhóm hài người Anh "Monty Python" mà Guido yêu thích.</w:t>
+      </w:r>
+    </w:p>
+    <w:p>
+      <w:pPr>
+        <w:jc w:val="both"/>
+        <w:rPr>
+          <w:rFonts w:ascii="Times New Roman" w:hAnsi="Times New Roman" w:cs="Times New Roman"/>
+          <w:sz w:val="26"/>
+          <w:szCs w:val="26"/>
+        </w:rPr>
+      </w:pPr>
+      <w:r>
+        <w:rPr>
+          <w:rFonts w:ascii="Times New Roman" w:hAnsi="Times New Roman" w:cs="Times New Roman"/>
+          <w:sz w:val="26"/>
+          <w:szCs w:val="26"/>
+        </w:rPr>
+        <w:t>Trải qua hơn 30 năm phát triển, Python đã ra mắt các phiên bản quan trọng:</w:t>
+      </w:r>
+    </w:p>
+    <w:p>
+      <w:pPr>
+        <w:jc w:val="both"/>
+        <w:rPr>
+          <w:rFonts w:ascii="Times New Roman" w:hAnsi="Times New Roman" w:cs="Times New Roman"/>
+          <w:sz w:val="26"/>
+          <w:szCs w:val="26"/>
+        </w:rPr>
+      </w:pPr>
+      <w:r>
+        <w:rPr>
+          <w:rFonts w:ascii="Times New Roman" w:hAnsi="Times New Roman" w:cs="Times New Roman"/>
+          <w:sz w:val="26"/>
+          <w:szCs w:val="26"/>
+        </w:rPr>
+        <w:t>Python 2.0 (2000): Bổ sung tính năng thu gom rác (Garbage Collection) và hỗ trợ Unicode.</w:t>
+      </w:r>
+    </w:p>
+    <w:p>
+      <w:pPr>
+        <w:jc w:val="both"/>
+        <w:rPr>
+          <w:rFonts w:ascii="Times New Roman" w:hAnsi="Times New Roman" w:cs="Times New Roman"/>
+          <w:sz w:val="26"/>
+          <w:szCs w:val="26"/>
+        </w:rPr>
+      </w:pPr>
+      <w:r>
+        <w:rPr>
+          <w:rFonts w:ascii="Times New Roman" w:hAnsi="Times New Roman" w:cs="Times New Roman"/>
+          <w:sz w:val="26"/>
+          <w:szCs w:val="26"/>
+        </w:rPr>
+        <w:t>Python 3.0 (2008): Một phiên bản cải tổ lớn, không hoàn toàn tương thích ngược với Python 2, nhằm khắc phục các lỗi thiết kế cốt lõi. Hiện nay, Python 3 là chuẩn mực duy nhất được hỗ trợ.</w:t>
+      </w:r>
+    </w:p>
+    <w:p>
+      <w:pPr>
+        <w:pStyle w:val="u3"/>
+        <w:rPr>
+          <w:b/>
+          <w:bCs/>
+        </w:rPr>
+      </w:pPr>
+      <w:bookmarkStart w:id="46" w:name="_Toc217824162"/>
+      <w:bookmarkStart w:id="47" w:name="_Toc217824783"/>
+      <w:r>
+        <w:rPr>
+          <w:b/>
+          <w:bCs/>
+        </w:rPr>
+        <w:t>2.2.2. Tại sao Python phù hợp cho Khoa học dữ liệu và Web Scraping?</w:t>
+      </w:r>
+      <w:bookmarkEnd w:id="46"/>
+      <w:bookmarkEnd w:id="47"/>
     </w:p>
     <w:p>
       <w:pPr>
@@ -8879,107 +9300,70 @@
           <w:sz w:val="26"/>
           <w:szCs w:val="26"/>
         </w:rPr>
-        <w:t>Bước 2: Nhận phản hồi (Receiving Response) Nếu yêu cầu hợp lệ, máy chủ sẽ phản hồi lại bằng mã nguồn của trang web, bao gồm HTML (nội dung), CSS (giao diện) và JavaScript (logic). Dữ liệu này thường ở dạng văn bản thô (Raw text) và chưa được tổ chức.</w:t>
+        <w:t>Trong đề tài này, nhóm nghiên cứu lựa chọn Python làm ngôn ngữ chủ đạo vì những lý do sau:</w:t>
       </w:r>
     </w:p>
     <w:p>
       <w:pPr>
         <w:ind w:firstLine="720"/>
-        <w:rPr>
-          <w:rFonts w:ascii="Times New Roman" w:hAnsi="Times New Roman" w:cs="Times New Roman"/>
-          <w:sz w:val="26"/>
-          <w:szCs w:val="26"/>
-        </w:rPr>
-      </w:pPr>
-      <w:r>
-        <w:rPr>
-          <w:rFonts w:ascii="Times New Roman" w:hAnsi="Times New Roman" w:cs="Times New Roman"/>
-          <w:sz w:val="26"/>
-          <w:szCs w:val="26"/>
-        </w:rPr>
-        <w:t>Bước 3: Bóc tách dữ liệu (Parsing &amp; Extraction) Đây là bước quan trọng nhất. Công cụ Scraping sẽ phân tích cú pháp (Parse) mã nguồn HTML thành một cấu trúc cây (DOM Tree - Document Object Model). Dựa vào các đường dẫn (Path) cụ thể như XPath hoặc CSS Selectors, công cụ sẽ điều hướng đến đúng các thẻ chứa dữ liệu cần thiết (ví dụ: thẻ &lt;span class="price"&gt; chứa giá tiền) và trích xuất nội dung văn bản bên trong.</w:t>
-      </w:r>
-    </w:p>
-    <w:p>
-      <w:pPr>
-        <w:ind w:firstLine="720"/>
-        <w:rPr>
-          <w:rFonts w:ascii="Times New Roman" w:hAnsi="Times New Roman" w:cs="Times New Roman"/>
-          <w:sz w:val="26"/>
-          <w:szCs w:val="26"/>
-        </w:rPr>
-      </w:pPr>
-      <w:r>
-        <w:rPr>
-          <w:rFonts w:ascii="Times New Roman" w:hAnsi="Times New Roman" w:cs="Times New Roman"/>
-          <w:sz w:val="26"/>
-          <w:szCs w:val="26"/>
-        </w:rPr>
-        <w:t>Bước 4: Lưu trữ (Storage) Dữ liệu sau khi trích xuất sẽ được làm sạch (loại bỏ khoảng trắng thừa, ký tự lạ) và được lưu trữ vào định dạng mong muốn. Đối với các dự án nhỏ, dữ liệu thường được lưu ra file CSV hoặc Excel. Đối với hệ thống lớn, dữ liệu được đẩy vào cơ sở dữ liệu quan hệ (SQL) hoặc phi quan hệ (NoSQL như MongoDB).</w:t>
-      </w:r>
-    </w:p>
-    <w:p/>
-    <w:p>
-      <w:pPr>
-        <w:pStyle w:val="Heading3"/>
-        <w:rPr>
+        <w:jc w:val="both"/>
+        <w:rPr>
+          <w:rFonts w:ascii="Times New Roman" w:hAnsi="Times New Roman" w:cs="Times New Roman"/>
+          <w:sz w:val="26"/>
+          <w:szCs w:val="26"/>
+        </w:rPr>
+      </w:pPr>
+      <w:r>
+        <w:rPr>
+          <w:rFonts w:ascii="Times New Roman" w:hAnsi="Times New Roman" w:cs="Times New Roman"/>
           <w:b/>
           <w:bCs/>
-        </w:rPr>
-      </w:pPr>
-      <w:bookmarkStart w:id="41" w:name="_Toc217824159"/>
-      <w:bookmarkStart w:id="42" w:name="_Toc217824780"/>
-      <w:r>
-        <w:rPr>
+          <w:sz w:val="26"/>
+          <w:szCs w:val="26"/>
+        </w:rPr>
+        <w:lastRenderedPageBreak/>
+        <w:t>Cú pháp đơn giản và trực quan:</w:t>
+      </w:r>
+      <w:r>
+        <w:rPr>
+          <w:rFonts w:ascii="Times New Roman" w:hAnsi="Times New Roman" w:cs="Times New Roman"/>
+          <w:sz w:val="26"/>
+          <w:szCs w:val="26"/>
+        </w:rPr>
+        <w:t xml:space="preserve"> Cú pháp của Python rất gần với ngôn ngữ tự nhiên (Tiếng Anh). Điều này giúp giảm thiểu thời gian viết mã (Coding time) và tập trung nhiều hơn vào logic xử lý dữ liệu. Đối với các bài toán Web Scraping đòi hỏi việc thử sai và sửa lỗi liên tục, sự ngắn gọn của Python là một lợi thế lớn.</w:t>
+      </w:r>
+    </w:p>
+    <w:p>
+      <w:pPr>
+        <w:ind w:firstLine="720"/>
+        <w:jc w:val="both"/>
+        <w:rPr>
+          <w:rFonts w:ascii="Times New Roman" w:hAnsi="Times New Roman" w:cs="Times New Roman"/>
+          <w:sz w:val="26"/>
+          <w:szCs w:val="26"/>
+        </w:rPr>
+      </w:pPr>
+      <w:r>
+        <w:rPr>
+          <w:rFonts w:ascii="Times New Roman" w:hAnsi="Times New Roman" w:cs="Times New Roman"/>
           <w:b/>
           <w:bCs/>
-        </w:rPr>
-        <w:t>2.1.3. Các thách thức kỹ thuật trong Web Scraping</w:t>
-      </w:r>
-      <w:bookmarkEnd w:id="41"/>
-      <w:bookmarkEnd w:id="42"/>
-    </w:p>
-    <w:p>
-      <w:pPr>
-        <w:ind w:firstLine="720"/>
-        <w:jc w:val="both"/>
-        <w:rPr>
-          <w:rFonts w:ascii="Times New Roman" w:hAnsi="Times New Roman" w:cs="Times New Roman"/>
-          <w:sz w:val="26"/>
-          <w:szCs w:val="26"/>
-        </w:rPr>
-      </w:pPr>
-      <w:r>
-        <w:rPr>
-          <w:rFonts w:ascii="Times New Roman" w:hAnsi="Times New Roman" w:cs="Times New Roman"/>
-          <w:sz w:val="26"/>
-          <w:szCs w:val="26"/>
-        </w:rPr>
-        <w:t>Việc thu thập dữ liệu không phải lúc nào cũng suôn sẻ. Các website hiện đại ngày càng được trang bị nhiều lớp bảo mật và cấu trúc phức tạp nhằm ngăn chặn việc thu thập dữ liệu trái phép.</w:t>
-      </w:r>
-    </w:p>
-    <w:p>
-      <w:pPr>
-        <w:ind w:firstLine="720"/>
-        <w:jc w:val="both"/>
-        <w:rPr>
-          <w:rFonts w:ascii="Times New Roman" w:hAnsi="Times New Roman" w:cs="Times New Roman"/>
-          <w:sz w:val="26"/>
-          <w:szCs w:val="26"/>
-        </w:rPr>
-      </w:pPr>
-      <w:r>
-        <w:rPr>
-          <w:rFonts w:ascii="Times New Roman" w:hAnsi="Times New Roman" w:cs="Times New Roman"/>
-          <w:sz w:val="26"/>
-          <w:szCs w:val="26"/>
-        </w:rPr>
-        <w:t>Website động (Dynamic Web Pages) và Client-Side Rendering Nhiều website thương mại điện tử hiện đại (bao gồm Vuadocau.com) sử dụng các Framework như React, VueJS hoặc Angular. Nội dung của trang web không nằm sẵn trong mã nguồn HTML ban đầu mà được tải về sau thông qua JavaScript (AJAX).</w:t>
-      </w:r>
-    </w:p>
-    <w:p>
-      <w:pPr>
-        <w:ind w:firstLine="720"/>
+          <w:sz w:val="26"/>
+          <w:szCs w:val="26"/>
+        </w:rPr>
+        <w:t>Hệ sinh thái thư viện phong phú:</w:t>
+      </w:r>
+      <w:r>
+        <w:rPr>
+          <w:rFonts w:ascii="Times New Roman" w:hAnsi="Times New Roman" w:cs="Times New Roman"/>
+          <w:sz w:val="26"/>
+          <w:szCs w:val="26"/>
+        </w:rPr>
+        <w:t xml:space="preserve"> Python sở hữu kho lưu trữ phần mềm (PyPI) khổng lồ. Đặc biệt trong lĩnh vực dữ liệu và Scraping, không ngôn ngữ nào có thể so sánh với Python về sự hỗ trợ của các thư viện mạnh mẽ như:</w:t>
+      </w:r>
+    </w:p>
+    <w:p>
+      <w:pPr>
         <w:jc w:val="both"/>
         <w:rPr>
           <w:rFonts w:ascii="Times New Roman" w:hAnsi="Times New Roman" w:cs="Times New Roman"/>
@@ -8995,20 +9379,19 @@
           <w:sz w:val="26"/>
           <w:szCs w:val="26"/>
         </w:rPr>
-        <w:t>Vấn đề:</w:t>
-      </w:r>
-      <w:r>
-        <w:rPr>
-          <w:rFonts w:ascii="Times New Roman" w:hAnsi="Times New Roman" w:cs="Times New Roman"/>
-          <w:sz w:val="26"/>
-          <w:szCs w:val="26"/>
-        </w:rPr>
-        <w:t xml:space="preserve"> Các công cụ Scraping đơn giản (như thư viện requests của Python) chỉ tải được khung HTML rỗng mà không thấy dữ liệu.</w:t>
-      </w:r>
-    </w:p>
-    <w:p>
-      <w:pPr>
-        <w:ind w:firstLine="720"/>
+        <w:t>Selenium / Scrapy / BeautifulSoup:</w:t>
+      </w:r>
+      <w:r>
+        <w:rPr>
+          <w:rFonts w:ascii="Times New Roman" w:hAnsi="Times New Roman" w:cs="Times New Roman"/>
+          <w:sz w:val="26"/>
+          <w:szCs w:val="26"/>
+        </w:rPr>
+        <w:t xml:space="preserve"> Dành cho thu thập dữ liệu.</w:t>
+      </w:r>
+    </w:p>
+    <w:p>
+      <w:pPr>
         <w:jc w:val="both"/>
         <w:rPr>
           <w:rFonts w:ascii="Times New Roman" w:hAnsi="Times New Roman" w:cs="Times New Roman"/>
@@ -9024,39 +9407,19 @@
           <w:sz w:val="26"/>
           <w:szCs w:val="26"/>
         </w:rPr>
-        <w:t>Giải pháp:</w:t>
-      </w:r>
-      <w:r>
-        <w:rPr>
-          <w:rFonts w:ascii="Times New Roman" w:hAnsi="Times New Roman" w:cs="Times New Roman"/>
-          <w:sz w:val="26"/>
-          <w:szCs w:val="26"/>
-        </w:rPr>
-        <w:t xml:space="preserve"> Cần sử dụng các công cụ giả lập trình duyệt như Selenium để render (kết xuất) toàn bộ JavaScript trước khi tiến hành bóc tách.</w:t>
-      </w:r>
-    </w:p>
-    <w:p>
-      <w:pPr>
-        <w:ind w:firstLine="720"/>
-        <w:jc w:val="both"/>
-        <w:rPr>
-          <w:rFonts w:ascii="Times New Roman" w:hAnsi="Times New Roman" w:cs="Times New Roman"/>
-          <w:sz w:val="26"/>
-          <w:szCs w:val="26"/>
-        </w:rPr>
-      </w:pPr>
-      <w:r>
-        <w:rPr>
-          <w:rFonts w:ascii="Times New Roman" w:hAnsi="Times New Roman" w:cs="Times New Roman"/>
-          <w:sz w:val="26"/>
-          <w:szCs w:val="26"/>
-        </w:rPr>
-        <w:t>Chặn IP và Giới hạn tần suất (Rate Limiting) Để bảo vệ tài nguyên máy chủ, các website thường giám sát số lượng yêu cầu đến từ một địa chỉ IP. Nếu một IP gửi quá nhiều yêu cầu trong thời gian ngắn (ví dụ: 100 yêu cầu/phút), tường lửa sẽ coi đây là cuộc tấn công DDoS và chặn IP đó.</w:t>
-      </w:r>
-    </w:p>
-    <w:p>
-      <w:pPr>
-        <w:ind w:firstLine="720"/>
+        <w:t>Pandas / NumPy:</w:t>
+      </w:r>
+      <w:r>
+        <w:rPr>
+          <w:rFonts w:ascii="Times New Roman" w:hAnsi="Times New Roman" w:cs="Times New Roman"/>
+          <w:sz w:val="26"/>
+          <w:szCs w:val="26"/>
+        </w:rPr>
+        <w:t xml:space="preserve"> Dành cho xử lý và làm sạch dữ liệu.</w:t>
+      </w:r>
+    </w:p>
+    <w:p>
+      <w:pPr>
         <w:jc w:val="both"/>
         <w:rPr>
           <w:rFonts w:ascii="Times New Roman" w:hAnsi="Times New Roman" w:cs="Times New Roman"/>
@@ -9072,21 +9435,19 @@
           <w:sz w:val="26"/>
           <w:szCs w:val="26"/>
         </w:rPr>
-        <w:lastRenderedPageBreak/>
-        <w:t>Giải pháp:</w:t>
-      </w:r>
-      <w:r>
-        <w:rPr>
-          <w:rFonts w:ascii="Times New Roman" w:hAnsi="Times New Roman" w:cs="Times New Roman"/>
-          <w:sz w:val="26"/>
-          <w:szCs w:val="26"/>
-        </w:rPr>
-        <w:t xml:space="preserve"> Thiết lập độ trễ (Delay/Sleep) giữa các lần gửi yêu cầu hoặc sử dụng mạng lưới Proxy (IP xoay vòng) để ẩn danh.</w:t>
-      </w:r>
-    </w:p>
-    <w:p>
-      <w:pPr>
-        <w:ind w:firstLine="720"/>
+        <w:t>Matplotlib / Seaborn:</w:t>
+      </w:r>
+      <w:r>
+        <w:rPr>
+          <w:rFonts w:ascii="Times New Roman" w:hAnsi="Times New Roman" w:cs="Times New Roman"/>
+          <w:sz w:val="26"/>
+          <w:szCs w:val="26"/>
+        </w:rPr>
+        <w:t xml:space="preserve"> Dành cho trực quan hóa.</w:t>
+      </w:r>
+    </w:p>
+    <w:p>
+      <w:pPr>
         <w:jc w:val="both"/>
         <w:rPr>
           <w:rFonts w:ascii="Times New Roman" w:hAnsi="Times New Roman" w:cs="Times New Roman"/>
@@ -9097,375 +9458,8 @@
       <w:r>
         <w:rPr>
           <w:rFonts w:ascii="Times New Roman" w:hAnsi="Times New Roman" w:cs="Times New Roman"/>
-          <w:sz w:val="26"/>
-          <w:szCs w:val="26"/>
-        </w:rPr>
-        <w:t>CAPTCHA và Bot Detection CAPTCHA (Completely Automated Public Turing test to tell Computers and Humans Apart) là cơn ác mộng của Web Scraping. Khi phát hiện hành vi bất thường, website sẽ yêu cầu người dùng giải các bài toán nhận diện hình ảnh để chứng minh là con người.</w:t>
-      </w:r>
-    </w:p>
-    <w:p>
-      <w:pPr>
-        <w:ind w:firstLine="720"/>
-        <w:jc w:val="both"/>
-        <w:rPr>
-          <w:rFonts w:ascii="Times New Roman" w:hAnsi="Times New Roman" w:cs="Times New Roman"/>
-          <w:sz w:val="26"/>
-          <w:szCs w:val="26"/>
-        </w:rPr>
-      </w:pPr>
-      <w:r>
-        <w:rPr>
-          <w:rFonts w:ascii="Times New Roman" w:hAnsi="Times New Roman" w:cs="Times New Roman"/>
-          <w:i/>
-          <w:iCs/>
-          <w:sz w:val="26"/>
-          <w:szCs w:val="26"/>
-        </w:rPr>
-        <w:t>Giải pháp:</w:t>
-      </w:r>
-      <w:r>
-        <w:rPr>
-          <w:rFonts w:ascii="Times New Roman" w:hAnsi="Times New Roman" w:cs="Times New Roman"/>
-          <w:sz w:val="26"/>
-          <w:szCs w:val="26"/>
-        </w:rPr>
-        <w:t xml:space="preserve"> Sử dụng các dịch vụ giải CAPTCHA bên thứ 3 hoặc tối ưu hóa hành vi của bot để trông giống người nhất (di chuột ngẫu nhiên, cuộn trang...).</w:t>
-      </w:r>
-    </w:p>
-    <w:p>
-      <w:pPr>
-        <w:ind w:firstLine="720"/>
-        <w:jc w:val="both"/>
-      </w:pPr>
-      <w:r>
-        <w:rPr>
-          <w:rFonts w:ascii="Times New Roman" w:hAnsi="Times New Roman" w:cs="Times New Roman"/>
-          <w:sz w:val="26"/>
-          <w:szCs w:val="26"/>
-        </w:rPr>
-        <w:t>Thay đổi cấu trúc HTML Các website thường xuyên cập nhật giao diện. Chỉ cần một thay đổi nhỏ về tên lớp (Class name) hoặc cấu trúc thẻ ID cũng có thể khiến đoạn code Scraping ngừng hoạt động. Điều này đòi hỏi người lập trình phải thường xuyên bảo trì và cập nhật mã nguồn.</w:t>
-      </w:r>
-    </w:p>
-    <w:p>
-      <w:pPr>
-        <w:pStyle w:val="Heading2"/>
-      </w:pPr>
-      <w:bookmarkStart w:id="43" w:name="_Toc217824160"/>
-      <w:bookmarkStart w:id="44" w:name="_Toc217824781"/>
-      <w:r>
-        <w:t>2.2. Ngôn ngữ lập trình Python</w:t>
-      </w:r>
-      <w:bookmarkEnd w:id="43"/>
-      <w:bookmarkEnd w:id="44"/>
-    </w:p>
-    <w:p>
-      <w:pPr>
-        <w:pStyle w:val="Heading3"/>
-        <w:rPr>
           <w:b/>
           <w:bCs/>
-        </w:rPr>
-      </w:pPr>
-      <w:bookmarkStart w:id="45" w:name="_Toc217824161"/>
-      <w:bookmarkStart w:id="46" w:name="_Toc217824782"/>
-      <w:r>
-        <w:rPr>
-          <w:b/>
-          <w:bCs/>
-        </w:rPr>
-        <w:t>2.2.1. Giới thiệu và Lịch sử phát triển</w:t>
-      </w:r>
-      <w:bookmarkEnd w:id="45"/>
-      <w:bookmarkEnd w:id="46"/>
-    </w:p>
-    <w:p>
-      <w:pPr>
-        <w:ind w:firstLine="720"/>
-        <w:jc w:val="both"/>
-        <w:rPr>
-          <w:rFonts w:ascii="Times New Roman" w:hAnsi="Times New Roman" w:cs="Times New Roman"/>
-          <w:sz w:val="26"/>
-          <w:szCs w:val="26"/>
-        </w:rPr>
-      </w:pPr>
-      <w:r>
-        <w:rPr>
-          <w:rFonts w:ascii="Times New Roman" w:hAnsi="Times New Roman" w:cs="Times New Roman"/>
-          <w:sz w:val="26"/>
-          <w:szCs w:val="26"/>
-        </w:rPr>
-        <w:t>Python là một ngôn ngữ lập trình bậc cao (High-level), thông dịch (Interpreted), hướng đối tượng (Object-oriented) và đa năng. Python được thiết kế với triết lý ưu tiên sự rõ ràng, dễ đọc của mã nguồn, giúp các lập trình viên có thể thể hiện ý tưởng của mình bằng ít dòng lệnh hơn so với các ngôn ngữ khác như C++ hay Java.</w:t>
-      </w:r>
-    </w:p>
-    <w:p>
-      <w:pPr>
-        <w:ind w:firstLine="720"/>
-        <w:jc w:val="both"/>
-        <w:rPr>
-          <w:rFonts w:ascii="Times New Roman" w:hAnsi="Times New Roman" w:cs="Times New Roman"/>
-          <w:sz w:val="26"/>
-          <w:szCs w:val="26"/>
-        </w:rPr>
-      </w:pPr>
-      <w:r>
-        <w:rPr>
-          <w:rFonts w:ascii="Times New Roman" w:hAnsi="Times New Roman" w:cs="Times New Roman"/>
-          <w:sz w:val="26"/>
-          <w:szCs w:val="26"/>
-        </w:rPr>
-        <w:t>Về lịch sử, Python được cha đẻ là Guido van Rossum bắt đầu xây dựng vào cuối những năm 1980 tại Trung tâm Toán học và Tin học (CWI) ở Hà Lan. Phiên bản đầu tiên (0.9.0) được công bố vào năm 1991. Cái tên "Python" không bắt nguồn từ loài trăn như biểu tượng logo của nó, mà được lấy cảm hứng từ nhóm hài người Anh "Monty Python" mà Guido yêu thích.</w:t>
-      </w:r>
-    </w:p>
-    <w:p>
-      <w:pPr>
-        <w:jc w:val="both"/>
-        <w:rPr>
-          <w:rFonts w:ascii="Times New Roman" w:hAnsi="Times New Roman" w:cs="Times New Roman"/>
-          <w:sz w:val="26"/>
-          <w:szCs w:val="26"/>
-        </w:rPr>
-      </w:pPr>
-      <w:r>
-        <w:rPr>
-          <w:rFonts w:ascii="Times New Roman" w:hAnsi="Times New Roman" w:cs="Times New Roman"/>
-          <w:sz w:val="26"/>
-          <w:szCs w:val="26"/>
-        </w:rPr>
-        <w:t>Trải qua hơn 30 năm phát triển, Python đã ra mắt các phiên bản quan trọng:</w:t>
-      </w:r>
-    </w:p>
-    <w:p>
-      <w:pPr>
-        <w:jc w:val="both"/>
-        <w:rPr>
-          <w:rFonts w:ascii="Times New Roman" w:hAnsi="Times New Roman" w:cs="Times New Roman"/>
-          <w:sz w:val="26"/>
-          <w:szCs w:val="26"/>
-        </w:rPr>
-      </w:pPr>
-      <w:r>
-        <w:rPr>
-          <w:rFonts w:ascii="Times New Roman" w:hAnsi="Times New Roman" w:cs="Times New Roman"/>
-          <w:sz w:val="26"/>
-          <w:szCs w:val="26"/>
-        </w:rPr>
-        <w:t>Python 2.0 (2000): Bổ sung tính năng thu gom rác (Garbage Collection) và hỗ trợ Unicode.</w:t>
-      </w:r>
-    </w:p>
-    <w:p>
-      <w:pPr>
-        <w:jc w:val="both"/>
-        <w:rPr>
-          <w:rFonts w:ascii="Times New Roman" w:hAnsi="Times New Roman" w:cs="Times New Roman"/>
-          <w:sz w:val="26"/>
-          <w:szCs w:val="26"/>
-        </w:rPr>
-      </w:pPr>
-      <w:r>
-        <w:rPr>
-          <w:rFonts w:ascii="Times New Roman" w:hAnsi="Times New Roman" w:cs="Times New Roman"/>
-          <w:sz w:val="26"/>
-          <w:szCs w:val="26"/>
-        </w:rPr>
-        <w:t>Python 3.0 (2008): Một phiên bản cải tổ lớn, không hoàn toàn tương thích ngược với Python 2, nhằm khắc phục các lỗi thiết kế cốt lõi. Hiện nay, Python 3 là chuẩn mực duy nhất được hỗ trợ.</w:t>
-      </w:r>
-    </w:p>
-    <w:p>
-      <w:pPr>
-        <w:pStyle w:val="Heading3"/>
-        <w:rPr>
-          <w:b/>
-          <w:bCs/>
-        </w:rPr>
-      </w:pPr>
-      <w:bookmarkStart w:id="47" w:name="_Toc217824162"/>
-      <w:bookmarkStart w:id="48" w:name="_Toc217824783"/>
-      <w:r>
-        <w:rPr>
-          <w:b/>
-          <w:bCs/>
-        </w:rPr>
-        <w:t>2.2.2. Tại sao Python phù hợp cho Khoa học dữ liệu và Web Scraping?</w:t>
-      </w:r>
-      <w:bookmarkEnd w:id="47"/>
-      <w:bookmarkEnd w:id="48"/>
-    </w:p>
-    <w:p>
-      <w:pPr>
-        <w:ind w:firstLine="720"/>
-        <w:jc w:val="both"/>
-        <w:rPr>
-          <w:rFonts w:ascii="Times New Roman" w:hAnsi="Times New Roman" w:cs="Times New Roman"/>
-          <w:sz w:val="26"/>
-          <w:szCs w:val="26"/>
-        </w:rPr>
-      </w:pPr>
-      <w:r>
-        <w:rPr>
-          <w:rFonts w:ascii="Times New Roman" w:hAnsi="Times New Roman" w:cs="Times New Roman"/>
-          <w:sz w:val="26"/>
-          <w:szCs w:val="26"/>
-        </w:rPr>
-        <w:t>Trong đề tài này, nhóm nghiên cứu lựa chọn Python làm ngôn ngữ chủ đạo vì những lý do sau:</w:t>
-      </w:r>
-    </w:p>
-    <w:p>
-      <w:pPr>
-        <w:ind w:firstLine="720"/>
-        <w:jc w:val="both"/>
-        <w:rPr>
-          <w:rFonts w:ascii="Times New Roman" w:hAnsi="Times New Roman" w:cs="Times New Roman"/>
-          <w:sz w:val="26"/>
-          <w:szCs w:val="26"/>
-        </w:rPr>
-      </w:pPr>
-      <w:r>
-        <w:rPr>
-          <w:rFonts w:ascii="Times New Roman" w:hAnsi="Times New Roman" w:cs="Times New Roman"/>
-          <w:b/>
-          <w:bCs/>
-          <w:sz w:val="26"/>
-          <w:szCs w:val="26"/>
-        </w:rPr>
-        <w:lastRenderedPageBreak/>
-        <w:t>Cú pháp đơn giản và trực quan:</w:t>
-      </w:r>
-      <w:r>
-        <w:rPr>
-          <w:rFonts w:ascii="Times New Roman" w:hAnsi="Times New Roman" w:cs="Times New Roman"/>
-          <w:sz w:val="26"/>
-          <w:szCs w:val="26"/>
-        </w:rPr>
-        <w:t xml:space="preserve"> Cú pháp của Python rất gần với ngôn ngữ tự nhiên (Tiếng Anh). Điều này giúp giảm thiểu thời gian viết mã (Coding time) và tập trung nhiều hơn vào logic xử lý dữ liệu. Đối với các bài toán Web Scraping đòi hỏi việc thử sai và sửa lỗi liên tục, sự ngắn gọn của Python là một lợi thế lớn.</w:t>
-      </w:r>
-    </w:p>
-    <w:p>
-      <w:pPr>
-        <w:ind w:firstLine="720"/>
-        <w:jc w:val="both"/>
-        <w:rPr>
-          <w:rFonts w:ascii="Times New Roman" w:hAnsi="Times New Roman" w:cs="Times New Roman"/>
-          <w:sz w:val="26"/>
-          <w:szCs w:val="26"/>
-        </w:rPr>
-      </w:pPr>
-      <w:r>
-        <w:rPr>
-          <w:rFonts w:ascii="Times New Roman" w:hAnsi="Times New Roman" w:cs="Times New Roman"/>
-          <w:b/>
-          <w:bCs/>
-          <w:sz w:val="26"/>
-          <w:szCs w:val="26"/>
-        </w:rPr>
-        <w:t>Hệ sinh thái thư viện phong phú:</w:t>
-      </w:r>
-      <w:r>
-        <w:rPr>
-          <w:rFonts w:ascii="Times New Roman" w:hAnsi="Times New Roman" w:cs="Times New Roman"/>
-          <w:sz w:val="26"/>
-          <w:szCs w:val="26"/>
-        </w:rPr>
-        <w:t xml:space="preserve"> Python sở hữu kho lưu trữ phần mềm (PyPI) khổng lồ. Đặc biệt trong lĩnh vực dữ liệu và Scraping, không ngôn ngữ nào có thể so sánh với Python về sự hỗ trợ của các thư viện mạnh mẽ như:</w:t>
-      </w:r>
-    </w:p>
-    <w:p>
-      <w:pPr>
-        <w:jc w:val="both"/>
-        <w:rPr>
-          <w:rFonts w:ascii="Times New Roman" w:hAnsi="Times New Roman" w:cs="Times New Roman"/>
-          <w:sz w:val="26"/>
-          <w:szCs w:val="26"/>
-        </w:rPr>
-      </w:pPr>
-      <w:r>
-        <w:rPr>
-          <w:rFonts w:ascii="Times New Roman" w:hAnsi="Times New Roman" w:cs="Times New Roman"/>
-          <w:i/>
-          <w:iCs/>
-          <w:sz w:val="26"/>
-          <w:szCs w:val="26"/>
-        </w:rPr>
-        <w:t>Selenium / Scrapy / BeautifulSoup:</w:t>
-      </w:r>
-      <w:r>
-        <w:rPr>
-          <w:rFonts w:ascii="Times New Roman" w:hAnsi="Times New Roman" w:cs="Times New Roman"/>
-          <w:sz w:val="26"/>
-          <w:szCs w:val="26"/>
-        </w:rPr>
-        <w:t xml:space="preserve"> Dành cho thu thập dữ liệu.</w:t>
-      </w:r>
-    </w:p>
-    <w:p>
-      <w:pPr>
-        <w:jc w:val="both"/>
-        <w:rPr>
-          <w:rFonts w:ascii="Times New Roman" w:hAnsi="Times New Roman" w:cs="Times New Roman"/>
-          <w:sz w:val="26"/>
-          <w:szCs w:val="26"/>
-        </w:rPr>
-      </w:pPr>
-      <w:r>
-        <w:rPr>
-          <w:rFonts w:ascii="Times New Roman" w:hAnsi="Times New Roman" w:cs="Times New Roman"/>
-          <w:i/>
-          <w:iCs/>
-          <w:sz w:val="26"/>
-          <w:szCs w:val="26"/>
-        </w:rPr>
-        <w:t>Pandas / NumPy:</w:t>
-      </w:r>
-      <w:r>
-        <w:rPr>
-          <w:rFonts w:ascii="Times New Roman" w:hAnsi="Times New Roman" w:cs="Times New Roman"/>
-          <w:sz w:val="26"/>
-          <w:szCs w:val="26"/>
-        </w:rPr>
-        <w:t xml:space="preserve"> Dành cho xử lý và làm sạch dữ liệu.</w:t>
-      </w:r>
-    </w:p>
-    <w:p>
-      <w:pPr>
-        <w:jc w:val="both"/>
-        <w:rPr>
-          <w:rFonts w:ascii="Times New Roman" w:hAnsi="Times New Roman" w:cs="Times New Roman"/>
-          <w:sz w:val="26"/>
-          <w:szCs w:val="26"/>
-        </w:rPr>
-      </w:pPr>
-      <w:r>
-        <w:rPr>
-          <w:rFonts w:ascii="Times New Roman" w:hAnsi="Times New Roman" w:cs="Times New Roman"/>
-          <w:i/>
-          <w:iCs/>
-          <w:sz w:val="26"/>
-          <w:szCs w:val="26"/>
-        </w:rPr>
-        <w:t>Matplotlib / Seaborn:</w:t>
-      </w:r>
-      <w:r>
-        <w:rPr>
-          <w:rFonts w:ascii="Times New Roman" w:hAnsi="Times New Roman" w:cs="Times New Roman"/>
-          <w:sz w:val="26"/>
-          <w:szCs w:val="26"/>
-        </w:rPr>
-        <w:t xml:space="preserve"> Dành cho trực quan hóa.</w:t>
-      </w:r>
-    </w:p>
-    <w:p>
-      <w:pPr>
-        <w:jc w:val="both"/>
-        <w:rPr>
-          <w:rFonts w:ascii="Times New Roman" w:hAnsi="Times New Roman" w:cs="Times New Roman"/>
-          <w:sz w:val="26"/>
-          <w:szCs w:val="26"/>
-        </w:rPr>
-      </w:pPr>
-      <w:r>
-        <w:rPr>
-          <w:rFonts w:ascii="Times New Roman" w:hAnsi="Times New Roman" w:cs="Times New Roman"/>
-          <w:b/>
-          <w:bCs/>
           <w:sz w:val="26"/>
           <w:szCs w:val="26"/>
         </w:rPr>
@@ -9482,7 +9476,7 @@
     </w:p>
     <w:p>
       <w:pPr>
-        <w:pStyle w:val="Heading2"/>
+        <w:pStyle w:val="u2"/>
         <w:rPr>
           <w:rFonts w:cs="Times New Roman"/>
           <w:b w:val="0"/>
@@ -9492,8 +9486,8 @@
           <w:szCs w:val="28"/>
         </w:rPr>
       </w:pPr>
-      <w:bookmarkStart w:id="49" w:name="_Toc217824163"/>
-      <w:bookmarkStart w:id="50" w:name="_Toc217824784"/>
+      <w:bookmarkStart w:id="48" w:name="_Toc217824163"/>
+      <w:bookmarkStart w:id="49" w:name="_Toc217824784"/>
       <w:r>
         <w:rPr>
           <w:rFonts w:cs="Times New Roman"/>
@@ -9504,12 +9498,12 @@
         </w:rPr>
         <w:t>2.3. Thư viện Selenium WebDriver</w:t>
       </w:r>
+      <w:bookmarkEnd w:id="48"/>
       <w:bookmarkEnd w:id="49"/>
-      <w:bookmarkEnd w:id="50"/>
-    </w:p>
-    <w:p>
-      <w:pPr>
-        <w:pStyle w:val="Heading3"/>
+    </w:p>
+    <w:p>
+      <w:pPr>
+        <w:pStyle w:val="u3"/>
         <w:rPr>
           <w:rFonts w:cs="Times New Roman"/>
           <w:b/>
@@ -9518,8 +9512,8 @@
           <w:szCs w:val="26"/>
         </w:rPr>
       </w:pPr>
-      <w:bookmarkStart w:id="51" w:name="_Toc217824164"/>
-      <w:bookmarkStart w:id="52" w:name="_Toc217824785"/>
+      <w:bookmarkStart w:id="50" w:name="_Toc217824164"/>
+      <w:bookmarkStart w:id="51" w:name="_Toc217824785"/>
       <w:r>
         <w:rPr>
           <w:rFonts w:cs="Times New Roman"/>
@@ -9530,8 +9524,8 @@
         </w:rPr>
         <w:t>2.3.1 Khái niệm</w:t>
       </w:r>
+      <w:bookmarkEnd w:id="50"/>
       <w:bookmarkEnd w:id="51"/>
-      <w:bookmarkEnd w:id="52"/>
     </w:p>
     <w:p>
       <w:pPr>
@@ -9573,7 +9567,7 @@
     </w:p>
     <w:p>
       <w:pPr>
-        <w:pStyle w:val="Heading3"/>
+        <w:pStyle w:val="u3"/>
         <w:rPr>
           <w:rFonts w:cs="Times New Roman"/>
           <w:b/>
@@ -9582,8 +9576,8 @@
           <w:szCs w:val="26"/>
         </w:rPr>
       </w:pPr>
-      <w:bookmarkStart w:id="53" w:name="_Toc217824165"/>
-      <w:bookmarkStart w:id="54" w:name="_Toc217824786"/>
+      <w:bookmarkStart w:id="52" w:name="_Toc217824165"/>
+      <w:bookmarkStart w:id="53" w:name="_Toc217824786"/>
       <w:r>
         <w:rPr>
           <w:rFonts w:cs="Times New Roman"/>
@@ -9594,8 +9588,8 @@
         </w:rPr>
         <w:t>2.3.2. Kiến trúc của Selenium WebDriver</w:t>
       </w:r>
+      <w:bookmarkEnd w:id="52"/>
       <w:bookmarkEnd w:id="53"/>
-      <w:bookmarkEnd w:id="54"/>
     </w:p>
     <w:p>
       <w:pPr>
@@ -9731,14 +9725,14 @@
     </w:p>
     <w:p>
       <w:pPr>
-        <w:pStyle w:val="Heading3"/>
+        <w:pStyle w:val="u3"/>
         <w:rPr>
           <w:b/>
           <w:bCs/>
         </w:rPr>
       </w:pPr>
-      <w:bookmarkStart w:id="55" w:name="_Toc217824166"/>
-      <w:bookmarkStart w:id="56" w:name="_Toc217824787"/>
+      <w:bookmarkStart w:id="54" w:name="_Toc217824166"/>
+      <w:bookmarkStart w:id="55" w:name="_Toc217824787"/>
       <w:r>
         <w:rPr>
           <w:b/>
@@ -9746,8 +9740,8 @@
         </w:rPr>
         <w:t>2.3.3. Cơ chế hoạt động</w:t>
       </w:r>
+      <w:bookmarkEnd w:id="54"/>
       <w:bookmarkEnd w:id="55"/>
-      <w:bookmarkEnd w:id="56"/>
     </w:p>
     <w:p>
       <w:pPr>
@@ -9891,25 +9885,7 @@
           <w:sz w:val="26"/>
           <w:szCs w:val="26"/>
         </w:rPr>
-        <w:t xml:space="preserve">Selenium chờ đợi cho đến khi sự kiện </w:t>
-      </w:r>
-      <w:proofErr w:type="gramStart"/>
-      <w:r>
-        <w:rPr>
-          <w:rFonts w:ascii="Times New Roman" w:hAnsi="Times New Roman" w:cs="Times New Roman"/>
-          <w:sz w:val="26"/>
-          <w:szCs w:val="26"/>
-        </w:rPr>
-        <w:t>document.readyState</w:t>
-      </w:r>
-      <w:proofErr w:type="gramEnd"/>
-      <w:r>
-        <w:rPr>
-          <w:rFonts w:ascii="Times New Roman" w:hAnsi="Times New Roman" w:cs="Times New Roman"/>
-          <w:sz w:val="26"/>
-          <w:szCs w:val="26"/>
-        </w:rPr>
-        <w:t xml:space="preserve"> trả về "complete", đảm bảo toàn bộ mã JavaScript đã được render xong. Đây là điểm mạnh cốt lõi giúp Selenium lấy được dữ liệu giá sản phẩm ẩn trong JSON mà các thư viện khác không thấy được.</w:t>
+        <w:t>Selenium chờ đợi cho đến khi sự kiện document.readyState trả về "complete", đảm bảo toàn bộ mã JavaScript đã được render xong. Đây là điểm mạnh cốt lõi giúp Selenium lấy được dữ liệu giá sản phẩm ẩn trong JSON mà các thư viện khác không thấy được.</w:t>
       </w:r>
     </w:p>
     <w:p>
@@ -9948,27 +9924,27 @@
     </w:p>
     <w:p>
       <w:pPr>
-        <w:pStyle w:val="Heading2"/>
-      </w:pPr>
-      <w:bookmarkStart w:id="57" w:name="_Toc217824167"/>
-      <w:bookmarkStart w:id="58" w:name="_Toc217824788"/>
+        <w:pStyle w:val="u2"/>
+      </w:pPr>
+      <w:bookmarkStart w:id="56" w:name="_Toc217824167"/>
+      <w:bookmarkStart w:id="57" w:name="_Toc217824788"/>
       <w:r>
         <w:lastRenderedPageBreak/>
         <w:t>2.4. Cấu trúc DOM và HTML</w:t>
       </w:r>
+      <w:bookmarkEnd w:id="56"/>
       <w:bookmarkEnd w:id="57"/>
-      <w:bookmarkEnd w:id="58"/>
-    </w:p>
-    <w:p>
-      <w:pPr>
-        <w:pStyle w:val="Heading3"/>
+    </w:p>
+    <w:p>
+      <w:pPr>
+        <w:pStyle w:val="u3"/>
         <w:rPr>
           <w:b/>
           <w:bCs/>
         </w:rPr>
       </w:pPr>
-      <w:bookmarkStart w:id="59" w:name="_Toc217824168"/>
-      <w:bookmarkStart w:id="60" w:name="_Toc217824789"/>
+      <w:bookmarkStart w:id="58" w:name="_Toc217824168"/>
+      <w:bookmarkStart w:id="59" w:name="_Toc217824789"/>
       <w:r>
         <w:rPr>
           <w:b/>
@@ -9976,8 +9952,8 @@
         </w:rPr>
         <w:t>2.4.1. Giải thích DOM (Document Object Model)</w:t>
       </w:r>
+      <w:bookmarkEnd w:id="58"/>
       <w:bookmarkEnd w:id="59"/>
-      <w:bookmarkEnd w:id="60"/>
     </w:p>
     <w:p>
       <w:pPr>
@@ -10084,14 +10060,14 @@
     </w:p>
     <w:p>
       <w:pPr>
-        <w:pStyle w:val="Heading3"/>
+        <w:pStyle w:val="u3"/>
         <w:rPr>
           <w:b/>
           <w:bCs/>
         </w:rPr>
       </w:pPr>
-      <w:bookmarkStart w:id="61" w:name="_Toc217824169"/>
-      <w:bookmarkStart w:id="62" w:name="_Toc217824790"/>
+      <w:bookmarkStart w:id="60" w:name="_Toc217824169"/>
+      <w:bookmarkStart w:id="61" w:name="_Toc217824790"/>
       <w:r>
         <w:rPr>
           <w:b/>
@@ -10099,8 +10075,8 @@
         </w:rPr>
         <w:t>2.4.2. Các phương pháp định vị phần tử (Locators)</w:t>
       </w:r>
+      <w:bookmarkEnd w:id="60"/>
       <w:bookmarkEnd w:id="61"/>
-      <w:bookmarkEnd w:id="62"/>
     </w:p>
     <w:p>
       <w:pPr>
@@ -10221,25 +10197,7 @@
           <w:sz w:val="26"/>
           <w:szCs w:val="26"/>
         </w:rPr>
-        <w:t xml:space="preserve"> //div[@class='price']//span[contains(</w:t>
-      </w:r>
-      <w:proofErr w:type="gramStart"/>
-      <w:r>
-        <w:rPr>
-          <w:rFonts w:ascii="Times New Roman" w:hAnsi="Times New Roman" w:cs="Times New Roman"/>
-          <w:sz w:val="26"/>
-          <w:szCs w:val="26"/>
-        </w:rPr>
-        <w:t>text(</w:t>
-      </w:r>
-      <w:proofErr w:type="gramEnd"/>
-      <w:r>
-        <w:rPr>
-          <w:rFonts w:ascii="Times New Roman" w:hAnsi="Times New Roman" w:cs="Times New Roman"/>
-          <w:sz w:val="26"/>
-          <w:szCs w:val="26"/>
-        </w:rPr>
-        <w:t>),'đã bán')]</w:t>
+        <w:t xml:space="preserve"> //div[@class='price']//span[contains(text(),'đã bán')]</w:t>
       </w:r>
     </w:p>
     <w:p>
@@ -10325,25 +10283,7 @@
           <w:sz w:val="26"/>
           <w:szCs w:val="26"/>
         </w:rPr>
-        <w:t xml:space="preserve">+ Ví dụ: </w:t>
-      </w:r>
-      <w:proofErr w:type="gramStart"/>
-      <w:r>
-        <w:rPr>
-          <w:rFonts w:ascii="Times New Roman" w:hAnsi="Times New Roman" w:cs="Times New Roman"/>
-          <w:sz w:val="26"/>
-          <w:szCs w:val="26"/>
-        </w:rPr>
-        <w:t>div.price</w:t>
-      </w:r>
-      <w:proofErr w:type="gramEnd"/>
-      <w:r>
-        <w:rPr>
-          <w:rFonts w:ascii="Times New Roman" w:hAnsi="Times New Roman" w:cs="Times New Roman"/>
-          <w:sz w:val="26"/>
-          <w:szCs w:val="26"/>
-        </w:rPr>
-        <w:t xml:space="preserve"> &gt; span.sold-count</w:t>
+        <w:t>+ Ví dụ: div.price &gt; span.sold-count</w:t>
       </w:r>
     </w:p>
     <w:p>
@@ -10366,7 +10306,7 @@
     </w:p>
     <w:p>
       <w:pPr>
-        <w:pStyle w:val="Heading3"/>
+        <w:pStyle w:val="u3"/>
         <w:rPr>
           <w:b/>
           <w:bCs/>
@@ -10375,26 +10315,26 @@
     </w:p>
     <w:p>
       <w:pPr>
-        <w:pStyle w:val="Heading2"/>
-      </w:pPr>
-      <w:bookmarkStart w:id="63" w:name="_Toc217824170"/>
-      <w:bookmarkStart w:id="64" w:name="_Toc217824791"/>
+        <w:pStyle w:val="u2"/>
+      </w:pPr>
+      <w:bookmarkStart w:id="62" w:name="_Toc217824170"/>
+      <w:bookmarkStart w:id="63" w:name="_Toc217824791"/>
       <w:r>
         <w:t>2.5. Thư viện Pandas và Cấu trúc dữ liệu</w:t>
       </w:r>
+      <w:bookmarkEnd w:id="62"/>
       <w:bookmarkEnd w:id="63"/>
-      <w:bookmarkEnd w:id="64"/>
-    </w:p>
-    <w:p>
-      <w:pPr>
-        <w:pStyle w:val="Heading3"/>
+    </w:p>
+    <w:p>
+      <w:pPr>
+        <w:pStyle w:val="u3"/>
         <w:rPr>
           <w:b/>
           <w:bCs/>
         </w:rPr>
       </w:pPr>
-      <w:bookmarkStart w:id="65" w:name="_Toc217824171"/>
-      <w:bookmarkStart w:id="66" w:name="_Toc217824792"/>
+      <w:bookmarkStart w:id="64" w:name="_Toc217824171"/>
+      <w:bookmarkStart w:id="65" w:name="_Toc217824792"/>
       <w:r>
         <w:rPr>
           <w:b/>
@@ -10402,8 +10342,8 @@
         </w:rPr>
         <w:t>2.5.1. Giới thiệu Pandas DataFrame</w:t>
       </w:r>
+      <w:bookmarkEnd w:id="64"/>
       <w:bookmarkEnd w:id="65"/>
-      <w:bookmarkEnd w:id="66"/>
     </w:p>
     <w:p>
       <w:pPr>
@@ -10497,14 +10437,14 @@
     </w:p>
     <w:p>
       <w:pPr>
-        <w:pStyle w:val="Heading3"/>
+        <w:pStyle w:val="u3"/>
         <w:rPr>
           <w:b/>
           <w:bCs/>
         </w:rPr>
       </w:pPr>
-      <w:bookmarkStart w:id="67" w:name="_Toc217824172"/>
-      <w:bookmarkStart w:id="68" w:name="_Toc217824793"/>
+      <w:bookmarkStart w:id="66" w:name="_Toc217824172"/>
+      <w:bookmarkStart w:id="67" w:name="_Toc217824793"/>
       <w:r>
         <w:rPr>
           <w:b/>
@@ -10512,8 +10452,8 @@
         </w:rPr>
         <w:t>2.5.2. Khả năng xử lý dữ liệu của Pandas</w:t>
       </w:r>
+      <w:bookmarkEnd w:id="66"/>
       <w:bookmarkEnd w:id="67"/>
-      <w:bookmarkEnd w:id="68"/>
     </w:p>
     <w:p>
       <w:pPr>
@@ -10569,25 +10509,7 @@
           <w:sz w:val="26"/>
           <w:szCs w:val="26"/>
         </w:rPr>
-        <w:t>Xuất dữ liệu (Data Export): Khả năng ghi dữ liệu mạnh mẽ của Pandas cho phép xuất DataFrame ra nhiều định dạng khác nhau chỉ với một dòng lệnh, phổ biến nhất là .to_</w:t>
-      </w:r>
-      <w:proofErr w:type="gramStart"/>
-      <w:r>
-        <w:rPr>
-          <w:rFonts w:ascii="Times New Roman" w:hAnsi="Times New Roman" w:cs="Times New Roman"/>
-          <w:sz w:val="26"/>
-          <w:szCs w:val="26"/>
-        </w:rPr>
-        <w:t>excel(</w:t>
-      </w:r>
-      <w:proofErr w:type="gramEnd"/>
-      <w:r>
-        <w:rPr>
-          <w:rFonts w:ascii="Times New Roman" w:hAnsi="Times New Roman" w:cs="Times New Roman"/>
-          <w:sz w:val="26"/>
-          <w:szCs w:val="26"/>
-        </w:rPr>
-        <w:t>) hoặc .to_csv(). Điều này giúp kết quả của quá trình Scraping được lưu trữ an toàn và dễ dàng chia sẻ.</w:t>
+        <w:t>Xuất dữ liệu (Data Export): Khả năng ghi dữ liệu mạnh mẽ của Pandas cho phép xuất DataFrame ra nhiều định dạng khác nhau chỉ với một dòng lệnh, phổ biến nhất là .to_excel() hoặc .to_csv(). Điều này giúp kết quả của quá trình Scraping được lưu trữ an toàn và dễ dàng chia sẻ.</w:t>
       </w:r>
     </w:p>
     <w:p>
@@ -10601,27 +10523,27 @@
     </w:p>
     <w:p>
       <w:pPr>
-        <w:pStyle w:val="Heading1"/>
-      </w:pPr>
-      <w:bookmarkStart w:id="69" w:name="_Toc217824173"/>
-      <w:bookmarkStart w:id="70" w:name="_Toc217824794"/>
+        <w:pStyle w:val="u1"/>
+      </w:pPr>
+      <w:bookmarkStart w:id="68" w:name="_Toc217824173"/>
+      <w:bookmarkStart w:id="69" w:name="_Toc217824794"/>
       <w:r>
         <w:t>CHƯƠNG 3: PHÂN TÍCH VÀ THIẾT KẾ HỆ THỐNG</w:t>
       </w:r>
+      <w:bookmarkEnd w:id="68"/>
       <w:bookmarkEnd w:id="69"/>
+    </w:p>
+    <w:p>
+      <w:pPr>
+        <w:pStyle w:val="u2"/>
+      </w:pPr>
+      <w:bookmarkStart w:id="70" w:name="_Toc217824174"/>
+      <w:bookmarkStart w:id="71" w:name="_Toc217824795"/>
+      <w:r>
+        <w:t>3.1. Phân tích cấu trúc website Vuadocau.com</w:t>
+      </w:r>
       <w:bookmarkEnd w:id="70"/>
-    </w:p>
-    <w:p>
-      <w:pPr>
-        <w:pStyle w:val="Heading2"/>
-      </w:pPr>
-      <w:bookmarkStart w:id="71" w:name="_Toc217824174"/>
-      <w:bookmarkStart w:id="72" w:name="_Toc217824795"/>
-      <w:r>
-        <w:t>3.1. Phân tích cấu trúc website Vuadocau.com</w:t>
-      </w:r>
       <w:bookmarkEnd w:id="71"/>
-      <w:bookmarkEnd w:id="72"/>
     </w:p>
     <w:p>
       <w:pPr>
@@ -10644,14 +10566,14 @@
     </w:p>
     <w:p>
       <w:pPr>
-        <w:pStyle w:val="Heading3"/>
+        <w:pStyle w:val="u3"/>
         <w:rPr>
           <w:b/>
           <w:bCs/>
         </w:rPr>
       </w:pPr>
-      <w:bookmarkStart w:id="73" w:name="_Toc217824175"/>
-      <w:bookmarkStart w:id="74" w:name="_Toc217824796"/>
+      <w:bookmarkStart w:id="72" w:name="_Toc217824175"/>
+      <w:bookmarkStart w:id="73" w:name="_Toc217824796"/>
       <w:r>
         <w:rPr>
           <w:b/>
@@ -10660,8 +10582,8 @@
         <w:lastRenderedPageBreak/>
         <w:t>3.1.1. Phân tích giao diện trang danh sách (Category/Shop Page)</w:t>
       </w:r>
+      <w:bookmarkEnd w:id="72"/>
       <w:bookmarkEnd w:id="73"/>
-      <w:bookmarkEnd w:id="74"/>
     </w:p>
     <w:p>
       <w:pPr>
@@ -10707,25 +10629,7 @@
           <w:sz w:val="26"/>
           <w:szCs w:val="26"/>
         </w:rPr>
-        <w:t xml:space="preserve"> Các sản phẩm được sắp xếp dưới dạng lưới (Grid View), nằm trong các thẻ &lt;li&gt; hoặc &lt;div&gt; có lớp định danh (Class) chung </w:t>
-      </w:r>
-      <w:proofErr w:type="gramStart"/>
-      <w:r>
-        <w:rPr>
-          <w:rFonts w:ascii="Times New Roman" w:hAnsi="Times New Roman" w:cs="Times New Roman"/>
-          <w:sz w:val="26"/>
-          <w:szCs w:val="26"/>
-        </w:rPr>
-        <w:t>là .product</w:t>
-      </w:r>
-      <w:proofErr w:type="gramEnd"/>
-      <w:r>
-        <w:rPr>
-          <w:rFonts w:ascii="Times New Roman" w:hAnsi="Times New Roman" w:cs="Times New Roman"/>
-          <w:sz w:val="26"/>
-          <w:szCs w:val="26"/>
-        </w:rPr>
-        <w:t>.</w:t>
+        <w:t xml:space="preserve"> Các sản phẩm được sắp xếp dưới dạng lưới (Grid View), nằm trong các thẻ &lt;li&gt; hoặc &lt;div&gt; có lớp định danh (Class) chung là .product.</w:t>
       </w:r>
     </w:p>
     <w:p>
@@ -10909,7 +10813,7 @@
     </w:p>
     <w:p>
       <w:pPr>
-        <w:pStyle w:val="NormalWeb"/>
+        <w:pStyle w:val="ThngthngWeb"/>
         <w:rPr>
           <w:b/>
           <w:bCs/>
@@ -10972,7 +10876,7 @@
     </w:p>
     <w:p>
       <w:pPr>
-        <w:pStyle w:val="NormalWeb"/>
+        <w:pStyle w:val="ThngthngWeb"/>
         <w:jc w:val="center"/>
         <w:rPr>
           <w:i/>
@@ -11011,14 +10915,14 @@
     </w:p>
     <w:p>
       <w:pPr>
-        <w:pStyle w:val="Heading3"/>
+        <w:pStyle w:val="u3"/>
         <w:rPr>
           <w:b/>
           <w:bCs/>
         </w:rPr>
       </w:pPr>
-      <w:bookmarkStart w:id="75" w:name="_Toc217824176"/>
-      <w:bookmarkStart w:id="76" w:name="_Toc217824797"/>
+      <w:bookmarkStart w:id="74" w:name="_Toc217824176"/>
+      <w:bookmarkStart w:id="75" w:name="_Toc217824797"/>
       <w:r>
         <w:rPr>
           <w:b/>
@@ -11027,8 +10931,8 @@
         <w:lastRenderedPageBreak/>
         <w:t>3.1.2. Phân tích giao diện trang chi tiết (Product Detail Page)</w:t>
       </w:r>
+      <w:bookmarkEnd w:id="74"/>
       <w:bookmarkEnd w:id="75"/>
-      <w:bookmarkEnd w:id="76"/>
     </w:p>
     <w:p>
       <w:pPr>
@@ -11081,25 +10985,7 @@
           <w:sz w:val="26"/>
           <w:szCs w:val="26"/>
         </w:rPr>
-        <w:t>Tiêu đề (h</w:t>
-      </w:r>
-      <w:proofErr w:type="gramStart"/>
-      <w:r>
-        <w:rPr>
-          <w:rFonts w:ascii="Times New Roman" w:hAnsi="Times New Roman" w:cs="Times New Roman"/>
-          <w:sz w:val="26"/>
-          <w:szCs w:val="26"/>
-        </w:rPr>
-        <w:t>1.product</w:t>
-      </w:r>
-      <w:proofErr w:type="gramEnd"/>
-      <w:r>
-        <w:rPr>
-          <w:rFonts w:ascii="Times New Roman" w:hAnsi="Times New Roman" w:cs="Times New Roman"/>
-          <w:sz w:val="26"/>
-          <w:szCs w:val="26"/>
-        </w:rPr>
-        <w:t>_title): Tên đầy đủ của sản phẩm.</w:t>
+        <w:t>Tiêu đề (h1.product_title): Tên đầy đủ của sản phẩm.</w:t>
       </w:r>
     </w:p>
     <w:p>
@@ -11117,25 +11003,7 @@
           <w:sz w:val="26"/>
           <w:szCs w:val="26"/>
         </w:rPr>
-        <w:t>Mô tả ngắn (</w:t>
-      </w:r>
-      <w:proofErr w:type="gramStart"/>
-      <w:r>
-        <w:rPr>
-          <w:rFonts w:ascii="Times New Roman" w:hAnsi="Times New Roman" w:cs="Times New Roman"/>
-          <w:sz w:val="26"/>
-          <w:szCs w:val="26"/>
-        </w:rPr>
-        <w:t>div.woocommerce</w:t>
-      </w:r>
-      <w:proofErr w:type="gramEnd"/>
-      <w:r>
-        <w:rPr>
-          <w:rFonts w:ascii="Times New Roman" w:hAnsi="Times New Roman" w:cs="Times New Roman"/>
-          <w:sz w:val="26"/>
-          <w:szCs w:val="26"/>
-        </w:rPr>
-        <w:t>-product-details__short-description): Chứa các thông tin quan trọng như thông số kỹ thuật (</w:t>
+        <w:t>Mô tả ngắn (div.woocommerce-product-details__short-description): Chứa các thông tin quan trọng như thông số kỹ thuật (</w:t>
       </w:r>
       <w:r>
         <w:rPr>
@@ -11189,25 +11057,7 @@
           <w:sz w:val="26"/>
           <w:szCs w:val="26"/>
         </w:rPr>
-        <w:t xml:space="preserve">Đánh giá </w:t>
-      </w:r>
-      <w:proofErr w:type="gramStart"/>
-      <w:r>
-        <w:rPr>
-          <w:rFonts w:ascii="Times New Roman" w:hAnsi="Times New Roman" w:cs="Times New Roman"/>
-          <w:sz w:val="26"/>
-          <w:szCs w:val="26"/>
-        </w:rPr>
-        <w:t>(.star</w:t>
-      </w:r>
-      <w:proofErr w:type="gramEnd"/>
-      <w:r>
-        <w:rPr>
-          <w:rFonts w:ascii="Times New Roman" w:hAnsi="Times New Roman" w:cs="Times New Roman"/>
-          <w:sz w:val="26"/>
-          <w:szCs w:val="26"/>
-        </w:rPr>
-        <w:t>-rating): Chứa điểm số sao (Rating) và số lượng người đánh giá.</w:t>
+        <w:t>Đánh giá (.star-rating): Chứa điểm số sao (Rating) và số lượng người đánh giá.</w:t>
       </w:r>
     </w:p>
     <w:p>
@@ -11240,15 +11090,15 @@
     </w:p>
     <w:p>
       <w:pPr>
-        <w:pStyle w:val="Heading2"/>
-      </w:pPr>
-      <w:bookmarkStart w:id="77" w:name="_Toc217824177"/>
-      <w:bookmarkStart w:id="78" w:name="_Toc217824798"/>
+        <w:pStyle w:val="u2"/>
+      </w:pPr>
+      <w:bookmarkStart w:id="76" w:name="_Toc217824177"/>
+      <w:bookmarkStart w:id="77" w:name="_Toc217824798"/>
       <w:r>
         <w:t>3.2. Yêu cầu hệ thống</w:t>
       </w:r>
+      <w:bookmarkEnd w:id="76"/>
       <w:bookmarkEnd w:id="77"/>
-      <w:bookmarkEnd w:id="78"/>
     </w:p>
     <w:p>
       <w:pPr>
@@ -11271,14 +11121,14 @@
     </w:p>
     <w:p>
       <w:pPr>
-        <w:pStyle w:val="Heading3"/>
+        <w:pStyle w:val="u3"/>
         <w:rPr>
           <w:b/>
           <w:bCs/>
         </w:rPr>
       </w:pPr>
-      <w:bookmarkStart w:id="79" w:name="_Toc217824178"/>
-      <w:bookmarkStart w:id="80" w:name="_Toc217824799"/>
+      <w:bookmarkStart w:id="78" w:name="_Toc217824178"/>
+      <w:bookmarkStart w:id="79" w:name="_Toc217824799"/>
       <w:r>
         <w:rPr>
           <w:b/>
@@ -11286,8 +11136,8 @@
         </w:rPr>
         <w:t>3.2.1. Yêu cầu chức năng</w:t>
       </w:r>
+      <w:bookmarkEnd w:id="78"/>
       <w:bookmarkEnd w:id="79"/>
-      <w:bookmarkEnd w:id="80"/>
     </w:p>
     <w:p>
       <w:pPr>
@@ -11685,19 +11535,19 @@
     <w:p/>
     <w:p>
       <w:pPr>
-        <w:pStyle w:val="Heading2"/>
-      </w:pPr>
-    </w:p>
-    <w:p>
-      <w:pPr>
-        <w:pStyle w:val="Heading3"/>
+        <w:pStyle w:val="u2"/>
+      </w:pPr>
+    </w:p>
+    <w:p>
+      <w:pPr>
+        <w:pStyle w:val="u3"/>
         <w:rPr>
           <w:b/>
           <w:bCs/>
         </w:rPr>
       </w:pPr>
-      <w:bookmarkStart w:id="81" w:name="_Toc217824179"/>
-      <w:bookmarkStart w:id="82" w:name="_Toc217824800"/>
+      <w:bookmarkStart w:id="80" w:name="_Toc217824179"/>
+      <w:bookmarkStart w:id="81" w:name="_Toc217824800"/>
       <w:r>
         <w:rPr>
           <w:b/>
@@ -11705,8 +11555,8 @@
         </w:rPr>
         <w:t>3.2.2. Yêu cầu phi chức năng</w:t>
       </w:r>
+      <w:bookmarkEnd w:id="80"/>
       <w:bookmarkEnd w:id="81"/>
-      <w:bookmarkEnd w:id="82"/>
     </w:p>
     <w:p>
       <w:pPr>
@@ -12081,15 +11931,15 @@
     </w:p>
     <w:p>
       <w:pPr>
-        <w:pStyle w:val="Heading2"/>
-      </w:pPr>
-      <w:bookmarkStart w:id="83" w:name="_Toc217824180"/>
-      <w:bookmarkStart w:id="84" w:name="_Toc217824801"/>
+        <w:pStyle w:val="u2"/>
+      </w:pPr>
+      <w:bookmarkStart w:id="82" w:name="_Toc217824180"/>
+      <w:bookmarkStart w:id="83" w:name="_Toc217824801"/>
       <w:r>
         <w:t>3.3. Thiết kế sơ đồ thuật toán (Flowchart)</w:t>
       </w:r>
+      <w:bookmarkEnd w:id="82"/>
       <w:bookmarkEnd w:id="83"/>
-      <w:bookmarkEnd w:id="84"/>
     </w:p>
     <w:p>
       <w:pPr>
@@ -12163,16 +12013,16 @@
     </w:p>
     <w:p>
       <w:pPr>
-        <w:pStyle w:val="Heading2"/>
-      </w:pPr>
-      <w:bookmarkStart w:id="85" w:name="_Toc217824181"/>
-      <w:bookmarkStart w:id="86" w:name="_Toc217824802"/>
+        <w:pStyle w:val="u2"/>
+      </w:pPr>
+      <w:bookmarkStart w:id="84" w:name="_Toc217824181"/>
+      <w:bookmarkStart w:id="85" w:name="_Toc217824802"/>
       <w:r>
         <w:lastRenderedPageBreak/>
         <w:t>3.4. Thiết kế dữ liệu đầu ra</w:t>
       </w:r>
+      <w:bookmarkEnd w:id="84"/>
       <w:bookmarkEnd w:id="85"/>
-      <w:bookmarkEnd w:id="86"/>
     </w:p>
     <w:p>
       <w:pPr>
@@ -12191,7 +12041,7 @@
           <w:szCs w:val="26"/>
         </w:rPr>
         <w:drawing>
-          <wp:anchor distT="0" distB="0" distL="114300" distR="114300" simplePos="0" relativeHeight="251662336" behindDoc="0" locked="0" layoutInCell="1" allowOverlap="1" wp14:anchorId="1C790AC7" wp14:editId="3F12EBE1">
+          <wp:anchor distT="0" distB="0" distL="114300" distR="114300" simplePos="0" relativeHeight="251662336" behindDoc="0" locked="0" layoutInCell="1" allowOverlap="1" wp14:anchorId="1C790AC7" wp14:editId="6B2F4ED1">
             <wp:simplePos x="0" y="0"/>
             <wp:positionH relativeFrom="margin">
               <wp:align>right</wp:align>
@@ -12246,33 +12096,15 @@
           <w:sz w:val="26"/>
           <w:szCs w:val="26"/>
         </w:rPr>
-        <w:t xml:space="preserve">Gồm 11 </w:t>
-      </w:r>
-      <w:proofErr w:type="gramStart"/>
-      <w:r>
-        <w:rPr>
-          <w:rFonts w:ascii="Times New Roman" w:hAnsi="Times New Roman" w:cs="Times New Roman"/>
-          <w:sz w:val="26"/>
-          <w:szCs w:val="26"/>
-        </w:rPr>
-        <w:t>cột</w:t>
-      </w:r>
-      <w:r>
-        <w:rPr>
-          <w:rFonts w:ascii="Times New Roman" w:hAnsi="Times New Roman" w:cs="Times New Roman"/>
-          <w:sz w:val="26"/>
-          <w:szCs w:val="26"/>
-        </w:rPr>
-        <w:t xml:space="preserve"> :</w:t>
-      </w:r>
-      <w:proofErr w:type="gramEnd"/>
-      <w:r>
-        <w:rPr>
-          <w:rFonts w:ascii="Times New Roman" w:hAnsi="Times New Roman" w:cs="Times New Roman"/>
-          <w:sz w:val="26"/>
-          <w:szCs w:val="26"/>
-        </w:rPr>
-        <w:t xml:space="preserve"> Tên sản phẩm, Kích thước, Giá tiền, Màu sắc, Điểm đánh giá</w:t>
+        <w:t>Gồm 11 cột</w:t>
+      </w:r>
+      <w:r>
+        <w:rPr>
+          <w:rFonts w:ascii="Times New Roman" w:hAnsi="Times New Roman" w:cs="Times New Roman"/>
+          <w:sz w:val="26"/>
+          <w:szCs w:val="26"/>
+        </w:rPr>
+        <w:t xml:space="preserve"> : Tên sản phẩm, Kích thước, Giá tiền, Màu sắc, Điểm đánh giá</w:t>
       </w:r>
       <w:r>
         <w:rPr>
@@ -12321,44 +12153,44 @@
     </w:p>
     <w:p>
       <w:pPr>
-        <w:pStyle w:val="Heading1"/>
-      </w:pPr>
-      <w:bookmarkStart w:id="87" w:name="_Toc217824182"/>
-      <w:bookmarkStart w:id="88" w:name="_Toc217824803"/>
+        <w:pStyle w:val="u1"/>
+      </w:pPr>
+      <w:bookmarkStart w:id="86" w:name="_Toc217824182"/>
+      <w:bookmarkStart w:id="87" w:name="_Toc217824803"/>
       <w:r>
         <w:t xml:space="preserve">CHƯƠNG 4: </w:t>
       </w:r>
       <w:r>
         <w:t>KẾT QUẢ THỰC NGHIỆM</w:t>
       </w:r>
+      <w:bookmarkEnd w:id="86"/>
       <w:bookmarkEnd w:id="87"/>
+    </w:p>
+    <w:p>
+      <w:pPr>
+        <w:pStyle w:val="u2"/>
+      </w:pPr>
+      <w:bookmarkStart w:id="88" w:name="_Toc217824183"/>
+      <w:bookmarkStart w:id="89" w:name="_Toc217824804"/>
+      <w:r>
+        <w:t xml:space="preserve">4.1. </w:t>
+      </w:r>
+      <w:r>
+        <w:t>Quá trình thực thi thu thập dữ liệu</w:t>
+      </w:r>
       <w:bookmarkEnd w:id="88"/>
-    </w:p>
-    <w:p>
-      <w:pPr>
-        <w:pStyle w:val="Heading2"/>
-      </w:pPr>
-      <w:bookmarkStart w:id="89" w:name="_Toc217824183"/>
-      <w:bookmarkStart w:id="90" w:name="_Toc217824804"/>
-      <w:r>
-        <w:t xml:space="preserve">4.1. </w:t>
-      </w:r>
-      <w:r>
-        <w:t>Quá trình thực thi thu thập dữ liệu</w:t>
-      </w:r>
       <w:bookmarkEnd w:id="89"/>
-      <w:bookmarkEnd w:id="90"/>
-    </w:p>
-    <w:p>
-      <w:pPr>
-        <w:pStyle w:val="Heading3"/>
+    </w:p>
+    <w:p>
+      <w:pPr>
+        <w:pStyle w:val="u3"/>
         <w:rPr>
           <w:b/>
           <w:bCs/>
         </w:rPr>
       </w:pPr>
-      <w:bookmarkStart w:id="91" w:name="_Toc217824184"/>
-      <w:bookmarkStart w:id="92" w:name="_Toc217824805"/>
+      <w:bookmarkStart w:id="90" w:name="_Toc217824184"/>
+      <w:bookmarkStart w:id="91" w:name="_Toc217824805"/>
       <w:r>
         <w:rPr>
           <w:b/>
@@ -12387,8 +12219,8 @@
         </w:rPr>
         <w:t>)</w:t>
       </w:r>
+      <w:bookmarkEnd w:id="90"/>
       <w:bookmarkEnd w:id="91"/>
-      <w:bookmarkEnd w:id="92"/>
     </w:p>
     <w:p>
       <w:pPr>
@@ -12549,37 +12381,19 @@
           <w:i/>
           <w:iCs/>
         </w:rPr>
-        <w:t xml:space="preserve">Hình </w:t>
-      </w:r>
-      <w:proofErr w:type="gramStart"/>
-      <w:r>
-        <w:rPr>
-          <w:rFonts w:cstheme="minorHAnsi"/>
-          <w:i/>
-          <w:iCs/>
-        </w:rPr>
-        <w:t>6 :</w:t>
-      </w:r>
-      <w:proofErr w:type="gramEnd"/>
-      <w:r>
-        <w:rPr>
-          <w:rFonts w:cstheme="minorHAnsi"/>
-          <w:i/>
-          <w:iCs/>
-        </w:rPr>
-        <w:t xml:space="preserve"> Lấy links</w:t>
-      </w:r>
-    </w:p>
-    <w:p>
-      <w:pPr>
-        <w:pStyle w:val="Heading3"/>
+        <w:t>Hình 6 : Lấy links</w:t>
+      </w:r>
+    </w:p>
+    <w:p>
+      <w:pPr>
+        <w:pStyle w:val="u3"/>
         <w:rPr>
           <w:b/>
           <w:bCs/>
         </w:rPr>
       </w:pPr>
-      <w:bookmarkStart w:id="93" w:name="_Toc217824185"/>
-      <w:bookmarkStart w:id="94" w:name="_Toc217824806"/>
+      <w:bookmarkStart w:id="92" w:name="_Toc217824185"/>
+      <w:bookmarkStart w:id="93" w:name="_Toc217824806"/>
       <w:r>
         <w:rPr>
           <w:b/>
@@ -12587,8 +12401,8 @@
         </w:rPr>
         <w:t>4.1.2. Giai đoạn 2 (Cào chi tiết)</w:t>
       </w:r>
+      <w:bookmarkEnd w:id="92"/>
       <w:bookmarkEnd w:id="93"/>
-      <w:bookmarkEnd w:id="94"/>
     </w:p>
     <w:p>
       <w:pPr>
@@ -12749,25 +12563,7 @@
           <w:i/>
           <w:iCs/>
         </w:rPr>
-        <w:t xml:space="preserve">Hình </w:t>
-      </w:r>
-      <w:proofErr w:type="gramStart"/>
-      <w:r>
-        <w:rPr>
-          <w:rFonts w:cstheme="minorHAnsi"/>
-          <w:i/>
-          <w:iCs/>
-        </w:rPr>
-        <w:t>7 :</w:t>
-      </w:r>
-      <w:proofErr w:type="gramEnd"/>
-      <w:r>
-        <w:rPr>
-          <w:rFonts w:cstheme="minorHAnsi"/>
-          <w:i/>
-          <w:iCs/>
-        </w:rPr>
-        <w:t xml:space="preserve"> Bắt đầu cào từng sản phẩm</w:t>
+        <w:t>Hình 7 : Bắt đầu cào từng sản phẩm</w:t>
       </w:r>
     </w:p>
     <w:p>
@@ -12801,25 +12597,7 @@
           <w:sz w:val="26"/>
           <w:szCs w:val="26"/>
         </w:rPr>
-        <w:t>name = safe_</w:t>
-      </w:r>
-      <w:proofErr w:type="gramStart"/>
-      <w:r>
-        <w:rPr>
-          <w:rFonts w:ascii="Times New Roman" w:hAnsi="Times New Roman" w:cs="Times New Roman"/>
-          <w:sz w:val="26"/>
-          <w:szCs w:val="26"/>
-        </w:rPr>
-        <w:t>text(</w:t>
-      </w:r>
-      <w:proofErr w:type="gramEnd"/>
-      <w:r>
-        <w:rPr>
-          <w:rFonts w:ascii="Times New Roman" w:hAnsi="Times New Roman" w:cs="Times New Roman"/>
-          <w:sz w:val="26"/>
-          <w:szCs w:val="26"/>
-        </w:rPr>
-        <w:t xml:space="preserve">By.TAG_NAME, "h1") </w:t>
+        <w:t xml:space="preserve">name = safe_text(By.TAG_NAME, "h1") </w:t>
       </w:r>
     </w:p>
     <w:p>
@@ -12838,25 +12616,7 @@
           <w:szCs w:val="26"/>
         </w:rPr>
         <w:lastRenderedPageBreak/>
-        <w:t>short_desc = safe_</w:t>
-      </w:r>
-      <w:proofErr w:type="gramStart"/>
-      <w:r>
-        <w:rPr>
-          <w:rFonts w:ascii="Times New Roman" w:hAnsi="Times New Roman" w:cs="Times New Roman"/>
-          <w:sz w:val="26"/>
-          <w:szCs w:val="26"/>
-        </w:rPr>
-        <w:t>text(</w:t>
-      </w:r>
-      <w:proofErr w:type="gramEnd"/>
-      <w:r>
-        <w:rPr>
-          <w:rFonts w:ascii="Times New Roman" w:hAnsi="Times New Roman" w:cs="Times New Roman"/>
-          <w:sz w:val="26"/>
-          <w:szCs w:val="26"/>
-        </w:rPr>
-        <w:t xml:space="preserve">By.CSS_SELECTOR, "div.woocommerce-product-details__short-description") </w:t>
+        <w:t xml:space="preserve">short_desc = safe_text(By.CSS_SELECTOR, "div.woocommerce-product-details__short-description") </w:t>
       </w:r>
     </w:p>
     <w:p>
@@ -12874,25 +12634,7 @@
           <w:sz w:val="26"/>
           <w:szCs w:val="26"/>
         </w:rPr>
-        <w:t>image_url = get_image_</w:t>
-      </w:r>
-      <w:proofErr w:type="gramStart"/>
-      <w:r>
-        <w:rPr>
-          <w:rFonts w:ascii="Times New Roman" w:hAnsi="Times New Roman" w:cs="Times New Roman"/>
-          <w:sz w:val="26"/>
-          <w:szCs w:val="26"/>
-        </w:rPr>
-        <w:t>url(</w:t>
-      </w:r>
-      <w:proofErr w:type="gramEnd"/>
-      <w:r>
-        <w:rPr>
-          <w:rFonts w:ascii="Times New Roman" w:hAnsi="Times New Roman" w:cs="Times New Roman"/>
-          <w:sz w:val="26"/>
-          <w:szCs w:val="26"/>
-        </w:rPr>
-        <w:t>)</w:t>
+        <w:t>image_url = get_image_url()</w:t>
       </w:r>
     </w:p>
     <w:p>
@@ -12910,25 +12652,7 @@
           <w:sz w:val="26"/>
           <w:szCs w:val="26"/>
         </w:rPr>
-        <w:t>size, price = get_size_price_</w:t>
-      </w:r>
-      <w:proofErr w:type="gramStart"/>
-      <w:r>
-        <w:rPr>
-          <w:rFonts w:ascii="Times New Roman" w:hAnsi="Times New Roman" w:cs="Times New Roman"/>
-          <w:sz w:val="26"/>
-          <w:szCs w:val="26"/>
-        </w:rPr>
-        <w:t>raw(</w:t>
-      </w:r>
-      <w:proofErr w:type="gramEnd"/>
-      <w:r>
-        <w:rPr>
-          <w:rFonts w:ascii="Times New Roman" w:hAnsi="Times New Roman" w:cs="Times New Roman"/>
-          <w:sz w:val="26"/>
-          <w:szCs w:val="26"/>
-        </w:rPr>
-        <w:t xml:space="preserve">) </w:t>
+        <w:t xml:space="preserve">size, price = get_size_price_raw() </w:t>
       </w:r>
     </w:p>
     <w:p>
@@ -12946,25 +12670,7 @@
           <w:sz w:val="26"/>
           <w:szCs w:val="26"/>
         </w:rPr>
-        <w:t>color = get_color_</w:t>
-      </w:r>
-      <w:proofErr w:type="gramStart"/>
-      <w:r>
-        <w:rPr>
-          <w:rFonts w:ascii="Times New Roman" w:hAnsi="Times New Roman" w:cs="Times New Roman"/>
-          <w:sz w:val="26"/>
-          <w:szCs w:val="26"/>
-        </w:rPr>
-        <w:t>group(</w:t>
-      </w:r>
-      <w:proofErr w:type="gramEnd"/>
-      <w:r>
-        <w:rPr>
-          <w:rFonts w:ascii="Times New Roman" w:hAnsi="Times New Roman" w:cs="Times New Roman"/>
-          <w:sz w:val="26"/>
-          <w:szCs w:val="26"/>
-        </w:rPr>
-        <w:t xml:space="preserve">) </w:t>
+        <w:t xml:space="preserve">color = get_color_group() </w:t>
       </w:r>
     </w:p>
     <w:p>
@@ -12982,25 +12688,7 @@
           <w:sz w:val="26"/>
           <w:szCs w:val="26"/>
         </w:rPr>
-        <w:t>rating_score, count_rate = get_</w:t>
-      </w:r>
-      <w:proofErr w:type="gramStart"/>
-      <w:r>
-        <w:rPr>
-          <w:rFonts w:ascii="Times New Roman" w:hAnsi="Times New Roman" w:cs="Times New Roman"/>
-          <w:sz w:val="26"/>
-          <w:szCs w:val="26"/>
-        </w:rPr>
-        <w:t>rating(</w:t>
-      </w:r>
-      <w:proofErr w:type="gramEnd"/>
-      <w:r>
-        <w:rPr>
-          <w:rFonts w:ascii="Times New Roman" w:hAnsi="Times New Roman" w:cs="Times New Roman"/>
-          <w:sz w:val="26"/>
-          <w:szCs w:val="26"/>
-        </w:rPr>
-        <w:t xml:space="preserve">) </w:t>
+        <w:t xml:space="preserve">rating_score, count_rate = get_rating() </w:t>
       </w:r>
     </w:p>
     <w:p>
@@ -13018,25 +12706,7 @@
           <w:sz w:val="26"/>
           <w:szCs w:val="26"/>
         </w:rPr>
-        <w:t>sold_count = get_sold_</w:t>
-      </w:r>
-      <w:proofErr w:type="gramStart"/>
-      <w:r>
-        <w:rPr>
-          <w:rFonts w:ascii="Times New Roman" w:hAnsi="Times New Roman" w:cs="Times New Roman"/>
-          <w:sz w:val="26"/>
-          <w:szCs w:val="26"/>
-        </w:rPr>
-        <w:t>count(</w:t>
-      </w:r>
-      <w:proofErr w:type="gramEnd"/>
-      <w:r>
-        <w:rPr>
-          <w:rFonts w:ascii="Times New Roman" w:hAnsi="Times New Roman" w:cs="Times New Roman"/>
-          <w:sz w:val="26"/>
-          <w:szCs w:val="26"/>
-        </w:rPr>
-        <w:t xml:space="preserve">) </w:t>
+        <w:t xml:space="preserve">sold_count = get_sold_count() </w:t>
       </w:r>
     </w:p>
     <w:p>
@@ -13054,25 +12724,7 @@
           <w:sz w:val="26"/>
           <w:szCs w:val="26"/>
         </w:rPr>
-        <w:t>first_comment = get_first_</w:t>
-      </w:r>
-      <w:proofErr w:type="gramStart"/>
-      <w:r>
-        <w:rPr>
-          <w:rFonts w:ascii="Times New Roman" w:hAnsi="Times New Roman" w:cs="Times New Roman"/>
-          <w:sz w:val="26"/>
-          <w:szCs w:val="26"/>
-        </w:rPr>
-        <w:t>comment(</w:t>
-      </w:r>
-      <w:proofErr w:type="gramEnd"/>
-      <w:r>
-        <w:rPr>
-          <w:rFonts w:ascii="Times New Roman" w:hAnsi="Times New Roman" w:cs="Times New Roman"/>
-          <w:sz w:val="26"/>
-          <w:szCs w:val="26"/>
-        </w:rPr>
-        <w:t>)</w:t>
+        <w:t>first_comment = get_first_comment()</w:t>
       </w:r>
       <w:r>
         <w:rPr>
@@ -13205,25 +12857,7 @@
           <w:i/>
           <w:iCs/>
         </w:rPr>
-        <w:t xml:space="preserve">Hình </w:t>
-      </w:r>
-      <w:proofErr w:type="gramStart"/>
-      <w:r>
-        <w:rPr>
-          <w:rFonts w:cstheme="minorHAnsi"/>
-          <w:i/>
-          <w:iCs/>
-        </w:rPr>
-        <w:t>8 :</w:t>
-      </w:r>
-      <w:proofErr w:type="gramEnd"/>
-      <w:r>
-        <w:rPr>
-          <w:rFonts w:cstheme="minorHAnsi"/>
-          <w:i/>
-          <w:iCs/>
-        </w:rPr>
-        <w:t xml:space="preserve"> Tiếp tục phần cào sản phẩm</w:t>
+        <w:t>Hình 8 : Tiếp tục phần cào sản phẩm</w:t>
       </w:r>
     </w:p>
     <w:p>
@@ -13275,25 +12909,7 @@
           <w:sz w:val="26"/>
           <w:szCs w:val="26"/>
         </w:rPr>
-        <w:t xml:space="preserve">elapsed = </w:t>
-      </w:r>
-      <w:proofErr w:type="gramStart"/>
-      <w:r>
-        <w:rPr>
-          <w:rFonts w:ascii="Times New Roman" w:hAnsi="Times New Roman" w:cs="Times New Roman"/>
-          <w:sz w:val="26"/>
-          <w:szCs w:val="26"/>
-        </w:rPr>
-        <w:t>time.time</w:t>
-      </w:r>
-      <w:proofErr w:type="gramEnd"/>
-      <w:r>
-        <w:rPr>
-          <w:rFonts w:ascii="Times New Roman" w:hAnsi="Times New Roman" w:cs="Times New Roman"/>
-          <w:sz w:val="26"/>
-          <w:szCs w:val="26"/>
-        </w:rPr>
-        <w:t xml:space="preserve">() - start_time </w:t>
+        <w:t xml:space="preserve">elapsed = time.time() - start_time </w:t>
       </w:r>
     </w:p>
     <w:p>
@@ -13329,33 +12945,15 @@
           <w:sz w:val="26"/>
           <w:szCs w:val="26"/>
         </w:rPr>
-        <w:t xml:space="preserve">percent = idx / len(product_links) * </w:t>
-      </w:r>
-      <w:proofErr w:type="gramStart"/>
-      <w:r>
-        <w:rPr>
-          <w:rFonts w:ascii="Times New Roman" w:hAnsi="Times New Roman" w:cs="Times New Roman"/>
-          <w:sz w:val="26"/>
-          <w:szCs w:val="26"/>
-        </w:rPr>
-        <w:t>100</w:t>
-      </w:r>
-      <w:r>
-        <w:rPr>
-          <w:rFonts w:ascii="Times New Roman" w:hAnsi="Times New Roman" w:cs="Times New Roman"/>
-          <w:sz w:val="26"/>
-          <w:szCs w:val="26"/>
-        </w:rPr>
-        <w:t xml:space="preserve">  ’</w:t>
-      </w:r>
-      <w:proofErr w:type="gramEnd"/>
-      <w:r>
-        <w:rPr>
-          <w:rFonts w:ascii="Times New Roman" w:hAnsi="Times New Roman" w:cs="Times New Roman"/>
-          <w:sz w:val="26"/>
-          <w:szCs w:val="26"/>
-        </w:rPr>
-        <w:t>’’</w:t>
+        <w:t>percent = idx / len(product_links) * 100</w:t>
+      </w:r>
+      <w:r>
+        <w:rPr>
+          <w:rFonts w:ascii="Times New Roman" w:hAnsi="Times New Roman" w:cs="Times New Roman"/>
+          <w:sz w:val="26"/>
+          <w:szCs w:val="26"/>
+        </w:rPr>
+        <w:t xml:space="preserve">  ’’’</w:t>
       </w:r>
     </w:p>
     <w:p>
@@ -13509,57 +13107,41 @@
           <w:i/>
           <w:iCs/>
         </w:rPr>
-        <w:t xml:space="preserve">Hình </w:t>
-      </w:r>
-      <w:proofErr w:type="gramStart"/>
+        <w:t xml:space="preserve">Hình 9 : </w:t>
+      </w:r>
       <w:r>
         <w:rPr>
           <w:i/>
           <w:iCs/>
         </w:rPr>
-        <w:t>9 :</w:t>
-      </w:r>
-      <w:proofErr w:type="gramEnd"/>
-      <w:r>
-        <w:rPr>
-          <w:i/>
-          <w:iCs/>
-        </w:rPr>
-        <w:t xml:space="preserve"> </w:t>
-      </w:r>
-      <w:r>
-        <w:rPr>
-          <w:i/>
-          <w:iCs/>
-        </w:rPr>
         <w:t>Kết quả quá trình cào</w:t>
       </w:r>
     </w:p>
     <w:p>
       <w:pPr>
-        <w:pStyle w:val="Heading2"/>
-      </w:pPr>
-      <w:bookmarkStart w:id="95" w:name="_Toc217824186"/>
-      <w:bookmarkStart w:id="96" w:name="_Toc217824807"/>
+        <w:pStyle w:val="u2"/>
+      </w:pPr>
+      <w:bookmarkStart w:id="94" w:name="_Toc217824186"/>
+      <w:bookmarkStart w:id="95" w:name="_Toc217824807"/>
       <w:r>
         <w:t xml:space="preserve">4.2. </w:t>
       </w:r>
       <w:r>
         <w:t>Tiền xử lý và Làm sạch dữ liệu (Data Preprocessing)</w:t>
       </w:r>
+      <w:bookmarkEnd w:id="94"/>
       <w:bookmarkEnd w:id="95"/>
-      <w:bookmarkEnd w:id="96"/>
-    </w:p>
-    <w:p>
-      <w:pPr>
-        <w:pStyle w:val="Heading3"/>
+    </w:p>
+    <w:p>
+      <w:pPr>
+        <w:pStyle w:val="u3"/>
         <w:rPr>
           <w:b/>
           <w:bCs/>
         </w:rPr>
       </w:pPr>
-      <w:bookmarkStart w:id="97" w:name="_Toc217824187"/>
-      <w:bookmarkStart w:id="98" w:name="_Toc217824808"/>
+      <w:bookmarkStart w:id="96" w:name="_Toc217824187"/>
+      <w:bookmarkStart w:id="97" w:name="_Toc217824808"/>
       <w:r>
         <w:rPr>
           <w:b/>
@@ -13567,8 +13149,8 @@
         </w:rPr>
         <w:t>4.2.1. Bước đầu tiên</w:t>
       </w:r>
+      <w:bookmarkEnd w:id="96"/>
       <w:bookmarkEnd w:id="97"/>
-      <w:bookmarkEnd w:id="98"/>
     </w:p>
     <w:p>
       <w:pPr>
@@ -13637,45 +13219,27 @@
           <w:i/>
           <w:iCs/>
         </w:rPr>
-        <w:t xml:space="preserve">Hình </w:t>
-      </w:r>
-      <w:proofErr w:type="gramStart"/>
+        <w:t xml:space="preserve">Hình 10 : </w:t>
+      </w:r>
       <w:r>
         <w:rPr>
           <w:rFonts w:cstheme="minorHAnsi"/>
           <w:i/>
           <w:iCs/>
         </w:rPr>
-        <w:t>10 :</w:t>
-      </w:r>
-      <w:proofErr w:type="gramEnd"/>
-      <w:r>
-        <w:rPr>
-          <w:rFonts w:cstheme="minorHAnsi"/>
-          <w:i/>
-          <w:iCs/>
-        </w:rPr>
-        <w:t xml:space="preserve"> </w:t>
-      </w:r>
-      <w:r>
-        <w:rPr>
-          <w:rFonts w:cstheme="minorHAnsi"/>
-          <w:i/>
-          <w:iCs/>
-        </w:rPr>
         <w:t>Kết nối với data</w:t>
       </w:r>
     </w:p>
     <w:p>
       <w:pPr>
-        <w:pStyle w:val="Heading3"/>
+        <w:pStyle w:val="u3"/>
         <w:rPr>
           <w:b/>
           <w:bCs/>
         </w:rPr>
       </w:pPr>
-      <w:bookmarkStart w:id="99" w:name="_Toc217824188"/>
-      <w:bookmarkStart w:id="100" w:name="_Toc217824809"/>
+      <w:bookmarkStart w:id="98" w:name="_Toc217824188"/>
+      <w:bookmarkStart w:id="99" w:name="_Toc217824809"/>
       <w:r>
         <w:rPr>
           <w:b/>
@@ -13684,8 +13248,8 @@
         <w:lastRenderedPageBreak/>
         <w:t>4.2.2. Bước 2</w:t>
       </w:r>
+      <w:bookmarkEnd w:id="98"/>
       <w:bookmarkEnd w:id="99"/>
-      <w:bookmarkEnd w:id="100"/>
     </w:p>
     <w:p>
       <w:pPr>
@@ -13758,37 +13322,19 @@
           <w:i/>
           <w:iCs/>
         </w:rPr>
-        <w:t xml:space="preserve">Hình </w:t>
-      </w:r>
-      <w:proofErr w:type="gramStart"/>
-      <w:r>
-        <w:rPr>
-          <w:rFonts w:cstheme="minorHAnsi"/>
-          <w:i/>
-          <w:iCs/>
-        </w:rPr>
-        <w:t>11 :</w:t>
-      </w:r>
-      <w:proofErr w:type="gramEnd"/>
-      <w:r>
-        <w:rPr>
-          <w:rFonts w:cstheme="minorHAnsi"/>
-          <w:i/>
-          <w:iCs/>
-        </w:rPr>
-        <w:t xml:space="preserve"> Xử lý các cột</w:t>
-      </w:r>
-    </w:p>
-    <w:p>
-      <w:pPr>
-        <w:pStyle w:val="Heading3"/>
+        <w:t>Hình 11 : Xử lý các cột</w:t>
+      </w:r>
+    </w:p>
+    <w:p>
+      <w:pPr>
+        <w:pStyle w:val="u3"/>
         <w:rPr>
           <w:b/>
           <w:bCs/>
         </w:rPr>
       </w:pPr>
-      <w:bookmarkStart w:id="101" w:name="_Toc217824189"/>
-      <w:bookmarkStart w:id="102" w:name="_Toc217824810"/>
+      <w:bookmarkStart w:id="100" w:name="_Toc217824189"/>
+      <w:bookmarkStart w:id="101" w:name="_Toc217824810"/>
       <w:r>
         <w:rPr>
           <w:b/>
@@ -13796,8 +13342,8 @@
         </w:rPr>
         <w:t>4.2.3. Bước 3</w:t>
       </w:r>
+      <w:bookmarkEnd w:id="100"/>
       <w:bookmarkEnd w:id="101"/>
-      <w:bookmarkEnd w:id="102"/>
       <w:r>
         <w:rPr>
           <w:b/>
@@ -13877,37 +13423,19 @@
           <w:i/>
           <w:iCs/>
         </w:rPr>
-        <w:t xml:space="preserve">Hình </w:t>
-      </w:r>
-      <w:proofErr w:type="gramStart"/>
-      <w:r>
-        <w:rPr>
-          <w:rFonts w:cstheme="minorHAnsi"/>
-          <w:i/>
-          <w:iCs/>
-        </w:rPr>
-        <w:t>12 :</w:t>
-      </w:r>
-      <w:proofErr w:type="gramEnd"/>
-      <w:r>
-        <w:rPr>
-          <w:rFonts w:cstheme="minorHAnsi"/>
-          <w:i/>
-          <w:iCs/>
-        </w:rPr>
-        <w:t xml:space="preserve"> Xoá khoảng trắng cũng như xử lý dữ liệu thiếu</w:t>
-      </w:r>
-    </w:p>
-    <w:p>
-      <w:pPr>
-        <w:pStyle w:val="Heading3"/>
+        <w:t>Hình 12 : Xoá khoảng trắng cũng như xử lý dữ liệu thiếu</w:t>
+      </w:r>
+    </w:p>
+    <w:p>
+      <w:pPr>
+        <w:pStyle w:val="u3"/>
         <w:rPr>
           <w:b/>
           <w:bCs/>
         </w:rPr>
       </w:pPr>
-      <w:bookmarkStart w:id="103" w:name="_Toc217824190"/>
-      <w:bookmarkStart w:id="104" w:name="_Toc217824811"/>
+      <w:bookmarkStart w:id="102" w:name="_Toc217824190"/>
+      <w:bookmarkStart w:id="103" w:name="_Toc217824811"/>
       <w:r>
         <w:rPr>
           <w:b/>
@@ -13915,8 +13443,8 @@
         </w:rPr>
         <w:t>4.2.4. Bước 4</w:t>
       </w:r>
+      <w:bookmarkEnd w:id="102"/>
       <w:bookmarkEnd w:id="103"/>
-      <w:bookmarkEnd w:id="104"/>
     </w:p>
     <w:p>
       <w:pPr>
@@ -13989,37 +13517,19 @@
           <w:i/>
           <w:iCs/>
         </w:rPr>
-        <w:t xml:space="preserve">Hình </w:t>
-      </w:r>
-      <w:proofErr w:type="gramStart"/>
-      <w:r>
-        <w:rPr>
-          <w:rFonts w:cstheme="minorHAnsi"/>
-          <w:i/>
-          <w:iCs/>
-        </w:rPr>
-        <w:t>13  :</w:t>
-      </w:r>
-      <w:proofErr w:type="gramEnd"/>
-      <w:r>
-        <w:rPr>
-          <w:rFonts w:cstheme="minorHAnsi"/>
-          <w:i/>
-          <w:iCs/>
-        </w:rPr>
-        <w:t xml:space="preserve"> Làm sạch dữ liệu Giá, size</w:t>
-      </w:r>
-    </w:p>
-    <w:p>
-      <w:pPr>
-        <w:pStyle w:val="Heading3"/>
+        <w:t>Hình 13  : Làm sạch dữ liệu Giá, size</w:t>
+      </w:r>
+    </w:p>
+    <w:p>
+      <w:pPr>
+        <w:pStyle w:val="u3"/>
         <w:rPr>
           <w:b/>
           <w:bCs/>
         </w:rPr>
       </w:pPr>
-      <w:bookmarkStart w:id="105" w:name="_Toc217824191"/>
-      <w:bookmarkStart w:id="106" w:name="_Toc217824812"/>
+      <w:bookmarkStart w:id="104" w:name="_Toc217824191"/>
+      <w:bookmarkStart w:id="105" w:name="_Toc217824812"/>
       <w:r>
         <w:rPr>
           <w:b/>
@@ -14042,8 +13552,8 @@
         </w:rPr>
         <w:t xml:space="preserve"> Bước 5</w:t>
       </w:r>
+      <w:bookmarkEnd w:id="104"/>
       <w:bookmarkEnd w:id="105"/>
-      <w:bookmarkEnd w:id="106"/>
     </w:p>
     <w:p>
       <w:pPr>
@@ -14116,30 +13626,12 @@
           <w:i/>
           <w:iCs/>
         </w:rPr>
-        <w:t xml:space="preserve">Hình </w:t>
-      </w:r>
-      <w:proofErr w:type="gramStart"/>
-      <w:r>
-        <w:rPr>
-          <w:rFonts w:cstheme="minorHAnsi"/>
-          <w:i/>
-          <w:iCs/>
-        </w:rPr>
-        <w:t>14 :</w:t>
-      </w:r>
-      <w:proofErr w:type="gramEnd"/>
-      <w:r>
-        <w:rPr>
-          <w:rFonts w:cstheme="minorHAnsi"/>
-          <w:i/>
-          <w:iCs/>
-        </w:rPr>
-        <w:t xml:space="preserve"> Xoá trùng lặp, tách dữ liệu</w:t>
-      </w:r>
-    </w:p>
-    <w:p>
-      <w:pPr>
-        <w:pStyle w:val="Heading2"/>
+        <w:t>Hình 14 : Xoá trùng lặp, tách dữ liệu</w:t>
+      </w:r>
+    </w:p>
+    <w:p>
+      <w:pPr>
+        <w:pStyle w:val="u2"/>
         <w:rPr>
           <w:b w:val="0"/>
           <w:bCs/>
@@ -14147,16 +13639,16 @@
           <w:szCs w:val="26"/>
         </w:rPr>
       </w:pPr>
-      <w:bookmarkStart w:id="107" w:name="_Toc217824192"/>
-      <w:bookmarkStart w:id="108" w:name="_Toc217824813"/>
+      <w:bookmarkStart w:id="106" w:name="_Toc217824192"/>
+      <w:bookmarkStart w:id="107" w:name="_Toc217824813"/>
       <w:r>
         <w:t>4.3.</w:t>
       </w:r>
       <w:r>
         <w:t xml:space="preserve"> Phân tích và trực quan hoá dữ liệu</w:t>
       </w:r>
+      <w:bookmarkEnd w:id="106"/>
       <w:bookmarkEnd w:id="107"/>
-      <w:bookmarkEnd w:id="108"/>
       <w:r>
         <w:br/>
       </w:r>
@@ -14353,23 +13845,7 @@
           <w:i/>
           <w:iCs/>
         </w:rPr>
-        <w:t xml:space="preserve">Hình </w:t>
-      </w:r>
-      <w:proofErr w:type="gramStart"/>
-      <w:r>
-        <w:rPr>
-          <w:i/>
-          <w:iCs/>
-        </w:rPr>
-        <w:t>16 :</w:t>
-      </w:r>
-      <w:proofErr w:type="gramEnd"/>
-      <w:r>
-        <w:rPr>
-          <w:i/>
-          <w:iCs/>
-        </w:rPr>
-        <w:t xml:space="preserve"> Những sản phẩm được đánh giá nhiều nhất</w:t>
+        <w:t>Hình 16 : Những sản phẩm được đánh giá nhiều nhất</w:t>
       </w:r>
     </w:p>
     <w:p>
@@ -14445,35 +13921,19 @@
           <w:i/>
           <w:iCs/>
         </w:rPr>
-        <w:t xml:space="preserve">Hình </w:t>
-      </w:r>
-      <w:proofErr w:type="gramStart"/>
-      <w:r>
-        <w:rPr>
-          <w:i/>
-          <w:iCs/>
-        </w:rPr>
-        <w:t>17 :</w:t>
-      </w:r>
-      <w:proofErr w:type="gramEnd"/>
-      <w:r>
-        <w:rPr>
-          <w:i/>
-          <w:iCs/>
-        </w:rPr>
-        <w:t xml:space="preserve"> Sản phẩm không có đánh giá nhưng có lượt bán cao nhất</w:t>
-      </w:r>
-    </w:p>
-    <w:p>
-      <w:pPr>
-        <w:pStyle w:val="Heading1"/>
-      </w:pPr>
-      <w:bookmarkStart w:id="109" w:name="_Toc217824193"/>
-      <w:bookmarkStart w:id="110" w:name="_Toc217824814"/>
-    </w:p>
-    <w:p>
-      <w:pPr>
-        <w:pStyle w:val="Heading1"/>
+        <w:t>Hình 17 : Sản phẩm không có đánh giá nhưng có lượt bán cao nhất</w:t>
+      </w:r>
+    </w:p>
+    <w:p>
+      <w:pPr>
+        <w:pStyle w:val="u1"/>
+      </w:pPr>
+      <w:bookmarkStart w:id="108" w:name="_Toc217824193"/>
+      <w:bookmarkStart w:id="109" w:name="_Toc217824814"/>
+    </w:p>
+    <w:p>
+      <w:pPr>
+        <w:pStyle w:val="u1"/>
       </w:pPr>
       <w:r>
         <w:t xml:space="preserve">CHƯƠNG 5: </w:t>
@@ -14481,19 +13941,19 @@
       <w:r>
         <w:t>KẾT LUẬN VÀ KIẾN NGHỊ</w:t>
       </w:r>
+      <w:bookmarkEnd w:id="108"/>
       <w:bookmarkEnd w:id="109"/>
-      <w:bookmarkEnd w:id="110"/>
-    </w:p>
-    <w:p>
-      <w:pPr>
-        <w:pStyle w:val="Heading2"/>
+    </w:p>
+    <w:p>
+      <w:pPr>
+        <w:pStyle w:val="u2"/>
         <w:rPr>
           <w:rFonts w:cs="Times New Roman"/>
           <w:bCs/>
         </w:rPr>
       </w:pPr>
-      <w:bookmarkStart w:id="111" w:name="_Toc217824194"/>
-      <w:bookmarkStart w:id="112" w:name="_Toc217824815"/>
+      <w:bookmarkStart w:id="110" w:name="_Toc217824194"/>
+      <w:bookmarkStart w:id="111" w:name="_Toc217824815"/>
       <w:r>
         <w:rPr>
           <w:rFonts w:cs="Times New Roman"/>
@@ -14508,8 +13968,8 @@
         </w:rPr>
         <w:t>Kết luận chung</w:t>
       </w:r>
+      <w:bookmarkEnd w:id="110"/>
       <w:bookmarkEnd w:id="111"/>
-      <w:bookmarkEnd w:id="112"/>
     </w:p>
     <w:p>
       <w:pPr>
@@ -14677,18 +14137,18 @@
     <w:p/>
     <w:p>
       <w:pPr>
-        <w:pStyle w:val="Heading2"/>
-      </w:pPr>
-      <w:bookmarkStart w:id="113" w:name="_Toc217824195"/>
-      <w:bookmarkStart w:id="114" w:name="_Toc217824816"/>
+        <w:pStyle w:val="u2"/>
+      </w:pPr>
+      <w:bookmarkStart w:id="112" w:name="_Toc217824195"/>
+      <w:bookmarkStart w:id="113" w:name="_Toc217824816"/>
       <w:r>
         <w:t xml:space="preserve">5.2. </w:t>
       </w:r>
       <w:r>
         <w:t>Đánh giá hiệu suất của selenium Webdriver</w:t>
       </w:r>
+      <w:bookmarkEnd w:id="112"/>
       <w:bookmarkEnd w:id="113"/>
-      <w:bookmarkEnd w:id="114"/>
     </w:p>
     <w:p>
       <w:pPr>
@@ -14983,29 +14443,29 @@
     <w:p/>
     <w:p>
       <w:pPr>
-        <w:pStyle w:val="Heading2"/>
-      </w:pPr>
-      <w:bookmarkStart w:id="115" w:name="_Toc217824196"/>
-      <w:bookmarkStart w:id="116" w:name="_Toc217824817"/>
+        <w:pStyle w:val="u2"/>
+      </w:pPr>
+      <w:bookmarkStart w:id="114" w:name="_Toc217824196"/>
+      <w:bookmarkStart w:id="115" w:name="_Toc217824817"/>
       <w:r>
         <w:t xml:space="preserve">5.3. </w:t>
       </w:r>
       <w:r>
         <w:t>Ưu điểm và hạn chế của hệ thống</w:t>
       </w:r>
+      <w:bookmarkEnd w:id="114"/>
       <w:bookmarkEnd w:id="115"/>
-      <w:bookmarkEnd w:id="116"/>
-    </w:p>
-    <w:p>
-      <w:pPr>
-        <w:pStyle w:val="Heading3"/>
+    </w:p>
+    <w:p>
+      <w:pPr>
+        <w:pStyle w:val="u3"/>
         <w:rPr>
           <w:b/>
           <w:bCs/>
         </w:rPr>
       </w:pPr>
-      <w:bookmarkStart w:id="117" w:name="_Toc217824197"/>
-      <w:bookmarkStart w:id="118" w:name="_Toc217824818"/>
+      <w:bookmarkStart w:id="116" w:name="_Toc217824197"/>
+      <w:bookmarkStart w:id="117" w:name="_Toc217824818"/>
       <w:r>
         <w:rPr>
           <w:b/>
@@ -15013,8 +14473,8 @@
         </w:rPr>
         <w:t>5.3.1. Ưu điểm</w:t>
       </w:r>
+      <w:bookmarkEnd w:id="116"/>
       <w:bookmarkEnd w:id="117"/>
-      <w:bookmarkEnd w:id="118"/>
     </w:p>
     <w:p>
       <w:pPr>
@@ -15114,14 +14574,14 @@
     </w:p>
     <w:p>
       <w:pPr>
-        <w:pStyle w:val="Heading3"/>
+        <w:pStyle w:val="u3"/>
         <w:rPr>
           <w:b/>
           <w:bCs/>
         </w:rPr>
       </w:pPr>
-      <w:bookmarkStart w:id="119" w:name="_Toc217824198"/>
-      <w:bookmarkStart w:id="120" w:name="_Toc217824819"/>
+      <w:bookmarkStart w:id="118" w:name="_Toc217824198"/>
+      <w:bookmarkStart w:id="119" w:name="_Toc217824819"/>
       <w:r>
         <w:rPr>
           <w:b/>
@@ -15129,8 +14589,8 @@
         </w:rPr>
         <w:t>5.3.2. Hạn chế</w:t>
       </w:r>
+      <w:bookmarkEnd w:id="118"/>
       <w:bookmarkEnd w:id="119"/>
-      <w:bookmarkEnd w:id="120"/>
     </w:p>
     <w:p>
       <w:pPr>
@@ -15206,15 +14666,15 @@
     </w:p>
     <w:p>
       <w:pPr>
-        <w:pStyle w:val="Heading2"/>
-      </w:pPr>
-      <w:bookmarkStart w:id="121" w:name="_Toc217824199"/>
-      <w:bookmarkStart w:id="122" w:name="_Toc217824820"/>
+        <w:pStyle w:val="u2"/>
+      </w:pPr>
+      <w:bookmarkStart w:id="120" w:name="_Toc217824199"/>
+      <w:bookmarkStart w:id="121" w:name="_Toc217824820"/>
       <w:r>
         <w:t>5.4 Nhận xét</w:t>
       </w:r>
+      <w:bookmarkEnd w:id="120"/>
       <w:bookmarkEnd w:id="121"/>
-      <w:bookmarkEnd w:id="122"/>
     </w:p>
     <w:p>
       <w:pPr>
@@ -15313,7 +14773,7 @@
     </w:p>
     <w:p>
       <w:pPr>
-        <w:pStyle w:val="Heading1"/>
+        <w:pStyle w:val="u1"/>
         <w:jc w:val="center"/>
       </w:pPr>
       <w:r>
@@ -15323,7 +14783,7 @@
     </w:p>
     <w:p>
       <w:pPr>
-        <w:pStyle w:val="Heading3"/>
+        <w:pStyle w:val="u3"/>
         <w:rPr>
           <w:lang w:val="vi-VN"/>
         </w:rPr>
@@ -15343,7 +14803,7 @@
     </w:p>
     <w:p>
       <w:pPr>
-        <w:pStyle w:val="Heading3"/>
+        <w:pStyle w:val="u3"/>
         <w:rPr>
           <w:lang w:val="vi-VN"/>
         </w:rPr>
@@ -15363,7 +14823,7 @@
     </w:p>
     <w:p>
       <w:pPr>
-        <w:pStyle w:val="Heading3"/>
+        <w:pStyle w:val="u3"/>
         <w:rPr>
           <w:lang w:val="vi-VN"/>
         </w:rPr>
@@ -15386,7 +14846,7 @@
     </w:p>
     <w:p>
       <w:pPr>
-        <w:pStyle w:val="Heading3"/>
+        <w:pStyle w:val="u3"/>
         <w:rPr>
           <w:lang w:val="vi-VN"/>
         </w:rPr>
@@ -15406,7 +14866,7 @@
     </w:p>
     <w:p>
       <w:pPr>
-        <w:pStyle w:val="Heading3"/>
+        <w:pStyle w:val="u3"/>
         <w:rPr>
           <w:lang w:val="vi-VN"/>
         </w:rPr>
@@ -15426,7 +14886,7 @@
     </w:p>
     <w:p>
       <w:pPr>
-        <w:pStyle w:val="Heading3"/>
+        <w:pStyle w:val="u3"/>
         <w:rPr>
           <w:lang w:val="vi-VN"/>
         </w:rPr>
@@ -15446,7 +14906,7 @@
     </w:p>
     <w:p>
       <w:pPr>
-        <w:pStyle w:val="Heading3"/>
+        <w:pStyle w:val="u3"/>
         <w:rPr>
           <w:lang w:val="vi-VN"/>
         </w:rPr>
@@ -15466,7 +14926,7 @@
     </w:p>
     <w:p>
       <w:pPr>
-        <w:pStyle w:val="Heading3"/>
+        <w:pStyle w:val="u3"/>
         <w:rPr>
           <w:lang w:val="vi-VN"/>
         </w:rPr>
@@ -15486,7 +14946,7 @@
     </w:p>
     <w:p>
       <w:pPr>
-        <w:pStyle w:val="Heading3"/>
+        <w:pStyle w:val="u3"/>
         <w:rPr>
           <w:lang w:val="vi-VN"/>
         </w:rPr>
@@ -15506,7 +14966,7 @@
     </w:p>
     <w:p>
       <w:pPr>
-        <w:pStyle w:val="Heading3"/>
+        <w:pStyle w:val="u3"/>
         <w:rPr>
           <w:lang w:val="vi-VN"/>
         </w:rPr>
@@ -15526,7 +14986,7 @@
     </w:p>
     <w:p>
       <w:pPr>
-        <w:pStyle w:val="Heading3"/>
+        <w:pStyle w:val="u3"/>
         <w:rPr>
           <w:lang w:val="vi-VN"/>
         </w:rPr>
@@ -15546,7 +15006,7 @@
     </w:p>
     <w:p>
       <w:pPr>
-        <w:pStyle w:val="Heading3"/>
+        <w:pStyle w:val="u3"/>
         <w:rPr>
           <w:lang w:val="vi-VN"/>
         </w:rPr>
@@ -15566,7 +15026,7 @@
     </w:p>
     <w:p>
       <w:pPr>
-        <w:pStyle w:val="Heading3"/>
+        <w:pStyle w:val="u3"/>
         <w:rPr>
           <w:lang w:val="vi-VN"/>
         </w:rPr>
@@ -15586,7 +15046,7 @@
     </w:p>
     <w:p>
       <w:pPr>
-        <w:pStyle w:val="Heading3"/>
+        <w:pStyle w:val="u3"/>
         <w:rPr>
           <w:lang w:val="vi-VN"/>
         </w:rPr>
@@ -15606,7 +15066,7 @@
     </w:p>
     <w:p>
       <w:pPr>
-        <w:pStyle w:val="Heading3"/>
+        <w:pStyle w:val="u3"/>
         <w:rPr>
           <w:lang w:val="vi-VN"/>
         </w:rPr>
@@ -15626,7 +15086,7 @@
     </w:p>
     <w:p>
       <w:pPr>
-        <w:pStyle w:val="Heading3"/>
+        <w:pStyle w:val="u3"/>
         <w:rPr>
           <w:lang w:val="vi-VN"/>
         </w:rPr>
@@ -15646,7 +15106,7 @@
     </w:p>
     <w:p>
       <w:pPr>
-        <w:pStyle w:val="Heading3"/>
+        <w:pStyle w:val="u3"/>
       </w:pPr>
       <w:r>
         <w:t>Hình 17. Sản phẩm không có đánh giá nhưng có lượt bán cao nhất</w:t>
@@ -15719,19 +15179,11 @@
           <w:rFonts w:ascii="Times New Roman" w:hAnsi="Times New Roman" w:cs="Times New Roman"/>
         </w:rPr>
       </w:pPr>
-      <w:proofErr w:type="gramStart"/>
-      <w:r>
-        <w:rPr>
-          <w:rFonts w:ascii="Times New Roman" w:hAnsi="Times New Roman" w:cs="Times New Roman"/>
-        </w:rPr>
-        <w:t>Nguồn :</w:t>
-      </w:r>
-      <w:proofErr w:type="gramEnd"/>
-      <w:r>
-        <w:rPr>
-          <w:rFonts w:ascii="Times New Roman" w:hAnsi="Times New Roman" w:cs="Times New Roman"/>
-        </w:rPr>
-        <w:t xml:space="preserve"> </w:t>
+      <w:r>
+        <w:rPr>
+          <w:rFonts w:ascii="Times New Roman" w:hAnsi="Times New Roman" w:cs="Times New Roman"/>
+        </w:rPr>
+        <w:t xml:space="preserve">Nguồn : </w:t>
       </w:r>
     </w:p>
     <w:p>
@@ -15757,7 +15209,7 @@
       <w:hyperlink r:id="rId29" w:history="1">
         <w:r>
           <w:rPr>
-            <w:rStyle w:val="Hyperlink"/>
+            <w:rStyle w:val="Siuktni"/>
             <w:rFonts w:ascii="Times New Roman" w:hAnsi="Times New Roman" w:cs="Times New Roman"/>
           </w:rPr>
           <w:t>https://www.selenium.dev/documentation/webdriver/</w:t>
@@ -15796,7 +15248,7 @@
       <w:hyperlink r:id="rId30" w:tgtFrame="_blank" w:history="1">
         <w:r>
           <w:rPr>
-            <w:rStyle w:val="Hyperlink"/>
+            <w:rStyle w:val="Siuktni"/>
             <w:rFonts w:ascii="Times New Roman" w:hAnsi="Times New Roman" w:cs="Times New Roman"/>
           </w:rPr>
           <w:t>https://selenium-python.readthedocs.io/</w:t>
@@ -15826,7 +15278,7 @@
       <w:hyperlink r:id="rId31" w:history="1">
         <w:r>
           <w:rPr>
-            <w:rStyle w:val="Hyperlink"/>
+            <w:rStyle w:val="Siuktni"/>
             <w:rFonts w:ascii="Times New Roman" w:hAnsi="Times New Roman" w:cs="Times New Roman"/>
           </w:rPr>
           <w:t>https://pandas.pydata.org/docs/user_guide/index.html</w:t>
@@ -15859,7 +15311,7 @@
       <w:hyperlink r:id="rId32" w:history="1">
         <w:r>
           <w:rPr>
-            <w:rStyle w:val="Hyperlink"/>
+            <w:rStyle w:val="Siuktni"/>
             <w:rFonts w:ascii="Times New Roman" w:hAnsi="Times New Roman" w:cs="Times New Roman"/>
           </w:rPr>
           <w:t>https://developer.mozilla.org/en-US/docs/Web/API/Document_Object_Model/Introduction</w:t>
@@ -15880,25 +15332,7 @@
           <w:b/>
           <w:bCs/>
         </w:rPr>
-        <w:t xml:space="preserve">Lịch sử phát triển của </w:t>
-      </w:r>
-      <w:proofErr w:type="gramStart"/>
-      <w:r>
-        <w:rPr>
-          <w:rFonts w:ascii="Times New Roman" w:hAnsi="Times New Roman" w:cs="Times New Roman"/>
-          <w:b/>
-          <w:bCs/>
-        </w:rPr>
-        <w:t>Python :</w:t>
-      </w:r>
-      <w:proofErr w:type="gramEnd"/>
-      <w:r>
-        <w:rPr>
-          <w:rFonts w:ascii="Times New Roman" w:hAnsi="Times New Roman" w:cs="Times New Roman"/>
-          <w:b/>
-          <w:bCs/>
-        </w:rPr>
-        <w:t xml:space="preserve"> </w:t>
+        <w:t xml:space="preserve">Lịch sử phát triển của Python : </w:t>
       </w:r>
     </w:p>
     <w:p>
@@ -15910,7 +15344,7 @@
       <w:hyperlink r:id="rId33" w:history="1">
         <w:r>
           <w:rPr>
-            <w:rStyle w:val="Hyperlink"/>
+            <w:rStyle w:val="Siuktni"/>
             <w:rFonts w:ascii="Times New Roman" w:hAnsi="Times New Roman" w:cs="Times New Roman"/>
           </w:rPr>
           <w:t>https://bizflycloud.vn/tin-tuc/python-la-gi-tai-sao-lai-chon-python-20180403100334553.htm</w:t>
@@ -15949,7 +15383,7 @@
       <w:hyperlink r:id="rId34" w:tgtFrame="_blank" w:history="1">
         <w:r>
           <w:rPr>
-            <w:rStyle w:val="Hyperlink"/>
+            <w:rStyle w:val="Siuktni"/>
             <w:rFonts w:ascii="Times New Roman" w:hAnsi="Times New Roman" w:cs="Times New Roman"/>
           </w:rPr>
           <w:t>https://www.w3schools.com/xml/xpath_intro.asp</w:t>
@@ -15988,7 +15422,7 @@
       <w:hyperlink r:id="rId35" w:tgtFrame="_blank" w:history="1">
         <w:r>
           <w:rPr>
-            <w:rStyle w:val="Hyperlink"/>
+            <w:rStyle w:val="Siuktni"/>
             <w:rFonts w:ascii="Times New Roman" w:hAnsi="Times New Roman" w:cs="Times New Roman"/>
           </w:rPr>
           <w:t>https://vuadocau.com/</w:t>
@@ -16003,8 +15437,159 @@
         </w:rPr>
       </w:pPr>
     </w:p>
+    <w:p>
+      <w:pPr>
+        <w:jc w:val="both"/>
+        <w:rPr>
+          <w:rFonts w:ascii="Times New Roman" w:hAnsi="Times New Roman" w:cs="Times New Roman"/>
+        </w:rPr>
+      </w:pPr>
+    </w:p>
+    <w:p>
+      <w:pPr>
+        <w:jc w:val="both"/>
+        <w:rPr>
+          <w:rFonts w:ascii="Times New Roman" w:hAnsi="Times New Roman" w:cs="Times New Roman"/>
+        </w:rPr>
+      </w:pPr>
+      <w:r>
+        <w:rPr>
+          <w:rFonts w:ascii="Times New Roman" w:hAnsi="Times New Roman" w:cs="Times New Roman"/>
+        </w:rPr>
+        <w:t>PHỤ LỤC PHÂN CHIA CÔNG VIỆC</w:t>
+      </w:r>
+    </w:p>
+    <w:p>
+      <w:pPr>
+        <w:jc w:val="both"/>
+        <w:rPr>
+          <w:rFonts w:ascii="Times New Roman" w:hAnsi="Times New Roman" w:cs="Times New Roman"/>
+        </w:rPr>
+      </w:pPr>
+      <w:r>
+        <w:rPr>
+          <w:rFonts w:ascii="Times New Roman" w:hAnsi="Times New Roman" w:cs="Times New Roman"/>
+        </w:rPr>
+        <w:lastRenderedPageBreak/>
+        <w:drawing>
+          <wp:inline distT="0" distB="0" distL="0" distR="0" wp14:anchorId="041E9B4A" wp14:editId="74A43F74">
+            <wp:extent cx="5943600" cy="2647315"/>
+            <wp:effectExtent l="0" t="0" r="0" b="635"/>
+            <wp:docPr id="2100640142" name="Hình ảnh 1"/>
+            <wp:cNvGraphicFramePr>
+              <a:graphicFrameLocks xmlns:a="http://schemas.openxmlformats.org/drawingml/2006/main" noChangeAspect="1"/>
+            </wp:cNvGraphicFramePr>
+            <a:graphic xmlns:a="http://schemas.openxmlformats.org/drawingml/2006/main">
+              <a:graphicData uri="http://schemas.openxmlformats.org/drawingml/2006/picture">
+                <pic:pic xmlns:pic="http://schemas.openxmlformats.org/drawingml/2006/picture">
+                  <pic:nvPicPr>
+                    <pic:cNvPr id="2100640142" name=""/>
+                    <pic:cNvPicPr/>
+                  </pic:nvPicPr>
+                  <pic:blipFill>
+                    <a:blip r:embed="rId36"/>
+                    <a:stretch>
+                      <a:fillRect/>
+                    </a:stretch>
+                  </pic:blipFill>
+                  <pic:spPr>
+                    <a:xfrm>
+                      <a:off x="0" y="0"/>
+                      <a:ext cx="5943600" cy="2647315"/>
+                    </a:xfrm>
+                    <a:prstGeom prst="rect">
+                      <a:avLst/>
+                    </a:prstGeom>
+                  </pic:spPr>
+                </pic:pic>
+              </a:graphicData>
+            </a:graphic>
+          </wp:inline>
+        </w:drawing>
+      </w:r>
+      <w:r>
+        <w:rPr>
+          <w:rFonts w:ascii="Times New Roman" w:hAnsi="Times New Roman" w:cs="Times New Roman"/>
+        </w:rPr>
+        <w:drawing>
+          <wp:inline distT="0" distB="0" distL="0" distR="0" wp14:anchorId="52E3E978" wp14:editId="56191DAB">
+            <wp:extent cx="5943600" cy="2611120"/>
+            <wp:effectExtent l="0" t="0" r="0" b="0"/>
+            <wp:docPr id="1352303994" name="Hình ảnh 1"/>
+            <wp:cNvGraphicFramePr>
+              <a:graphicFrameLocks xmlns:a="http://schemas.openxmlformats.org/drawingml/2006/main" noChangeAspect="1"/>
+            </wp:cNvGraphicFramePr>
+            <a:graphic xmlns:a="http://schemas.openxmlformats.org/drawingml/2006/main">
+              <a:graphicData uri="http://schemas.openxmlformats.org/drawingml/2006/picture">
+                <pic:pic xmlns:pic="http://schemas.openxmlformats.org/drawingml/2006/picture">
+                  <pic:nvPicPr>
+                    <pic:cNvPr id="1352303994" name=""/>
+                    <pic:cNvPicPr/>
+                  </pic:nvPicPr>
+                  <pic:blipFill>
+                    <a:blip r:embed="rId37"/>
+                    <a:stretch>
+                      <a:fillRect/>
+                    </a:stretch>
+                  </pic:blipFill>
+                  <pic:spPr>
+                    <a:xfrm>
+                      <a:off x="0" y="0"/>
+                      <a:ext cx="5943600" cy="2611120"/>
+                    </a:xfrm>
+                    <a:prstGeom prst="rect">
+                      <a:avLst/>
+                    </a:prstGeom>
+                  </pic:spPr>
+                </pic:pic>
+              </a:graphicData>
+            </a:graphic>
+          </wp:inline>
+        </w:drawing>
+      </w:r>
+      <w:r>
+        <w:rPr>
+          <w:rFonts w:ascii="Times New Roman" w:hAnsi="Times New Roman" w:cs="Times New Roman"/>
+        </w:rPr>
+        <w:drawing>
+          <wp:inline distT="0" distB="0" distL="0" distR="0" wp14:anchorId="52B73310" wp14:editId="08421BC0">
+            <wp:extent cx="5943600" cy="2639695"/>
+            <wp:effectExtent l="0" t="0" r="0" b="8255"/>
+            <wp:docPr id="702216935" name="Hình ảnh 1"/>
+            <wp:cNvGraphicFramePr>
+              <a:graphicFrameLocks xmlns:a="http://schemas.openxmlformats.org/drawingml/2006/main" noChangeAspect="1"/>
+            </wp:cNvGraphicFramePr>
+            <a:graphic xmlns:a="http://schemas.openxmlformats.org/drawingml/2006/main">
+              <a:graphicData uri="http://schemas.openxmlformats.org/drawingml/2006/picture">
+                <pic:pic xmlns:pic="http://schemas.openxmlformats.org/drawingml/2006/picture">
+                  <pic:nvPicPr>
+                    <pic:cNvPr id="702216935" name=""/>
+                    <pic:cNvPicPr/>
+                  </pic:nvPicPr>
+                  <pic:blipFill>
+                    <a:blip r:embed="rId38"/>
+                    <a:stretch>
+                      <a:fillRect/>
+                    </a:stretch>
+                  </pic:blipFill>
+                  <pic:spPr>
+                    <a:xfrm>
+                      <a:off x="0" y="0"/>
+                      <a:ext cx="5943600" cy="2639695"/>
+                    </a:xfrm>
+                    <a:prstGeom prst="rect">
+                      <a:avLst/>
+                    </a:prstGeom>
+                  </pic:spPr>
+                </pic:pic>
+              </a:graphicData>
+            </a:graphic>
+          </wp:inline>
+        </w:drawing>
+      </w:r>
+    </w:p>
     <w:sectPr>
-      <w:footerReference w:type="default" r:id="rId36"/>
+      <w:footerReference w:type="default" r:id="rId39"/>
       <w:pgSz w:w="12240" w:h="15840"/>
       <w:pgMar w:top="1440" w:right="1440" w:bottom="1440" w:left="1440" w:header="720" w:footer="720" w:gutter="0"/>
       <w:cols w:space="720"/>
@@ -16015,7 +15600,7 @@
 </file>
 
 <file path=word/endnotes.xml><?xml version="1.0" encoding="utf-8"?>
-<w:endnotes xmlns:wpc="http://schemas.microsoft.com/office/word/2010/wordprocessingCanvas" xmlns:cx="http://schemas.microsoft.com/office/drawing/2014/chartex" xmlns:cx1="http://schemas.microsoft.com/office/drawing/2015/9/8/chartex" xmlns:cx2="http://schemas.microsoft.com/office/drawing/2015/10/21/chartex" xmlns:cx3="http://schemas.microsoft.com/office/drawing/2016/5/9/chartex" xmlns:cx4="http://schemas.microsoft.com/office/drawing/2016/5/10/chartex" xmlns:cx5="http://schemas.microsoft.com/office/drawing/2016/5/11/chartex" xmlns:cx6="http://schemas.microsoft.com/office/drawing/2016/5/12/chartex" xmlns:cx7="http://schemas.microsoft.com/office/drawing/2016/5/13/chartex" xmlns:cx8="http://schemas.microsoft.com/office/drawing/2016/5/14/chartex" xmlns:mc="http://schemas.openxmlformats.org/markup-compatibility/2006" xmlns:aink="http://schemas.microsoft.com/office/drawing/2016/ink" xmlns:am3d="http://schemas.microsoft.com/office/drawing/2017/model3d" xmlns:o="urn:schemas-microsoft-com:office:office" xmlns:r="http://schemas.openxmlformats.org/officeDocument/2006/relationships" xmlns:m="http://schemas.openxmlformats.org/officeDocument/2006/math" xmlns:v="urn:schemas-microsoft-com:vml" xmlns:wp14="http://schemas.microsoft.com/office/word/2010/wordprocessingDrawing" xmlns:wp="http://schemas.openxmlformats.org/drawingml/2006/wordprocessingDrawing" xmlns:w10="urn:schemas-microsoft-com:office:word" xmlns:w="http://schemas.openxmlformats.org/wordprocessingml/2006/main" xmlns:w14="http://schemas.microsoft.com/office/word/2010/wordml" xmlns:w15="http://schemas.microsoft.com/office/word/2012/wordml" xmlns:w16cid="http://schemas.microsoft.com/office/word/2016/wordml/cid" xmlns:w16se="http://schemas.microsoft.com/office/word/2015/wordml/symex" xmlns:wpg="http://schemas.microsoft.com/office/word/2010/wordprocessingGroup" xmlns:wpi="http://schemas.microsoft.com/office/word/2010/wordprocessingInk" xmlns:wne="http://schemas.microsoft.com/office/word/2006/wordml" xmlns:wps="http://schemas.microsoft.com/office/word/2010/wordprocessingShape" mc:Ignorable="w14 w15 w16se w16cid wp14">
+<w:endnotes xmlns:wpc="http://schemas.microsoft.com/office/word/2010/wordprocessingCanvas" xmlns:cx="http://schemas.microsoft.com/office/drawing/2014/chartex" xmlns:cx1="http://schemas.microsoft.com/office/drawing/2015/9/8/chartex" xmlns:cx2="http://schemas.microsoft.com/office/drawing/2015/10/21/chartex" xmlns:cx3="http://schemas.microsoft.com/office/drawing/2016/5/9/chartex" xmlns:cx4="http://schemas.microsoft.com/office/drawing/2016/5/10/chartex" xmlns:cx5="http://schemas.microsoft.com/office/drawing/2016/5/11/chartex" xmlns:cx6="http://schemas.microsoft.com/office/drawing/2016/5/12/chartex" xmlns:cx7="http://schemas.microsoft.com/office/drawing/2016/5/13/chartex" xmlns:cx8="http://schemas.microsoft.com/office/drawing/2016/5/14/chartex" xmlns:mc="http://schemas.openxmlformats.org/markup-compatibility/2006" xmlns:aink="http://schemas.microsoft.com/office/drawing/2016/ink" xmlns:am3d="http://schemas.microsoft.com/office/drawing/2017/model3d" xmlns:o="urn:schemas-microsoft-com:office:office" xmlns:oel="http://schemas.microsoft.com/office/2019/extlst" xmlns:r="http://schemas.openxmlformats.org/officeDocument/2006/relationships" xmlns:m="http://schemas.openxmlformats.org/officeDocument/2006/math" xmlns:v="urn:schemas-microsoft-com:vml" xmlns:wp14="http://schemas.microsoft.com/office/word/2010/wordprocessingDrawing" xmlns:wp="http://schemas.openxmlformats.org/drawingml/2006/wordprocessingDrawing" xmlns:w10="urn:schemas-microsoft-com:office:word" xmlns:w="http://schemas.openxmlformats.org/wordprocessingml/2006/main" xmlns:w14="http://schemas.microsoft.com/office/word/2010/wordml" xmlns:w15="http://schemas.microsoft.com/office/word/2012/wordml" xmlns:w16cex="http://schemas.microsoft.com/office/word/2018/wordml/cex" xmlns:w16cid="http://schemas.microsoft.com/office/word/2016/wordml/cid" xmlns:w16="http://schemas.microsoft.com/office/word/2018/wordml" xmlns:w16du="http://schemas.microsoft.com/office/word/2023/wordml/word16du" xmlns:w16sdtdh="http://schemas.microsoft.com/office/word/2020/wordml/sdtdatahash" xmlns:w16sdtfl="http://schemas.microsoft.com/office/word/2024/wordml/sdtformatlock" xmlns:w16se="http://schemas.microsoft.com/office/word/2015/wordml/symex" xmlns:wpg="http://schemas.microsoft.com/office/word/2010/wordprocessingGroup" xmlns:wpi="http://schemas.microsoft.com/office/word/2010/wordprocessingInk" xmlns:wne="http://schemas.microsoft.com/office/word/2006/wordml" xmlns:wps="http://schemas.microsoft.com/office/word/2010/wordprocessingShape" mc:Ignorable="w14 w15 w16se w16cid w16 w16cex w16sdtdh w16sdtfl w16du wp14">
   <w:endnote w:type="separator" w:id="-1">
     <w:p>
       <w:pPr>
@@ -16040,7 +15625,7 @@
 </file>
 
 <file path=word/footer1.xml><?xml version="1.0" encoding="utf-8"?>
-<w:ftr xmlns:wpc="http://schemas.microsoft.com/office/word/2010/wordprocessingCanvas" xmlns:cx="http://schemas.microsoft.com/office/drawing/2014/chartex" xmlns:cx1="http://schemas.microsoft.com/office/drawing/2015/9/8/chartex" xmlns:cx2="http://schemas.microsoft.com/office/drawing/2015/10/21/chartex" xmlns:cx3="http://schemas.microsoft.com/office/drawing/2016/5/9/chartex" xmlns:cx4="http://schemas.microsoft.com/office/drawing/2016/5/10/chartex" xmlns:cx5="http://schemas.microsoft.com/office/drawing/2016/5/11/chartex" xmlns:cx6="http://schemas.microsoft.com/office/drawing/2016/5/12/chartex" xmlns:cx7="http://schemas.microsoft.com/office/drawing/2016/5/13/chartex" xmlns:cx8="http://schemas.microsoft.com/office/drawing/2016/5/14/chartex" xmlns:mc="http://schemas.openxmlformats.org/markup-compatibility/2006" xmlns:aink="http://schemas.microsoft.com/office/drawing/2016/ink" xmlns:am3d="http://schemas.microsoft.com/office/drawing/2017/model3d" xmlns:o="urn:schemas-microsoft-com:office:office" xmlns:r="http://schemas.openxmlformats.org/officeDocument/2006/relationships" xmlns:m="http://schemas.openxmlformats.org/officeDocument/2006/math" xmlns:v="urn:schemas-microsoft-com:vml" xmlns:wp14="http://schemas.microsoft.com/office/word/2010/wordprocessingDrawing" xmlns:wp="http://schemas.openxmlformats.org/drawingml/2006/wordprocessingDrawing" xmlns:w10="urn:schemas-microsoft-com:office:word" xmlns:w="http://schemas.openxmlformats.org/wordprocessingml/2006/main" xmlns:w14="http://schemas.microsoft.com/office/word/2010/wordml" xmlns:w15="http://schemas.microsoft.com/office/word/2012/wordml" xmlns:w16cid="http://schemas.microsoft.com/office/word/2016/wordml/cid" xmlns:w16se="http://schemas.microsoft.com/office/word/2015/wordml/symex" xmlns:wpg="http://schemas.microsoft.com/office/word/2010/wordprocessingGroup" xmlns:wpi="http://schemas.microsoft.com/office/word/2010/wordprocessingInk" xmlns:wne="http://schemas.microsoft.com/office/word/2006/wordml" xmlns:wps="http://schemas.microsoft.com/office/word/2010/wordprocessingShape" mc:Ignorable="w14 w15 w16se w16cid wp14">
+<w:ftr xmlns:wpc="http://schemas.microsoft.com/office/word/2010/wordprocessingCanvas" xmlns:cx="http://schemas.microsoft.com/office/drawing/2014/chartex" xmlns:cx1="http://schemas.microsoft.com/office/drawing/2015/9/8/chartex" xmlns:cx2="http://schemas.microsoft.com/office/drawing/2015/10/21/chartex" xmlns:cx3="http://schemas.microsoft.com/office/drawing/2016/5/9/chartex" xmlns:cx4="http://schemas.microsoft.com/office/drawing/2016/5/10/chartex" xmlns:cx5="http://schemas.microsoft.com/office/drawing/2016/5/11/chartex" xmlns:cx6="http://schemas.microsoft.com/office/drawing/2016/5/12/chartex" xmlns:cx7="http://schemas.microsoft.com/office/drawing/2016/5/13/chartex" xmlns:cx8="http://schemas.microsoft.com/office/drawing/2016/5/14/chartex" xmlns:mc="http://schemas.openxmlformats.org/markup-compatibility/2006" xmlns:aink="http://schemas.microsoft.com/office/drawing/2016/ink" xmlns:am3d="http://schemas.microsoft.com/office/drawing/2017/model3d" xmlns:o="urn:schemas-microsoft-com:office:office" xmlns:oel="http://schemas.microsoft.com/office/2019/extlst" xmlns:r="http://schemas.openxmlformats.org/officeDocument/2006/relationships" xmlns:m="http://schemas.openxmlformats.org/officeDocument/2006/math" xmlns:v="urn:schemas-microsoft-com:vml" xmlns:wp14="http://schemas.microsoft.com/office/word/2010/wordprocessingDrawing" xmlns:wp="http://schemas.openxmlformats.org/drawingml/2006/wordprocessingDrawing" xmlns:w10="urn:schemas-microsoft-com:office:word" xmlns:w="http://schemas.openxmlformats.org/wordprocessingml/2006/main" xmlns:w14="http://schemas.microsoft.com/office/word/2010/wordml" xmlns:w15="http://schemas.microsoft.com/office/word/2012/wordml" xmlns:w16cex="http://schemas.microsoft.com/office/word/2018/wordml/cex" xmlns:w16cid="http://schemas.microsoft.com/office/word/2016/wordml/cid" xmlns:w16="http://schemas.microsoft.com/office/word/2018/wordml" xmlns:w16du="http://schemas.microsoft.com/office/word/2023/wordml/word16du" xmlns:w16sdtdh="http://schemas.microsoft.com/office/word/2020/wordml/sdtdatahash" xmlns:w16sdtfl="http://schemas.microsoft.com/office/word/2024/wordml/sdtformatlock" xmlns:w16se="http://schemas.microsoft.com/office/word/2015/wordml/symex" xmlns:wpg="http://schemas.microsoft.com/office/word/2010/wordprocessingGroup" xmlns:wpi="http://schemas.microsoft.com/office/word/2010/wordprocessingInk" xmlns:wne="http://schemas.microsoft.com/office/word/2006/wordml" xmlns:wps="http://schemas.microsoft.com/office/word/2010/wordprocessingShape" mc:Ignorable="w14 w15 w16se w16cid w16 w16cex w16sdtdh w16sdtfl w16du wp14">
   <w:sdt>
     <w:sdtPr>
       <w:id w:val="-724753678"/>
@@ -16057,7 +15642,7 @@
     <w:sdtContent>
       <w:p>
         <w:pPr>
-          <w:pStyle w:val="Footer"/>
+          <w:pStyle w:val="Chntrang"/>
           <w:jc w:val="center"/>
         </w:pPr>
         <w:r>
@@ -16086,14 +15671,14 @@
   </w:sdt>
   <w:p>
     <w:pPr>
-      <w:pStyle w:val="Footer"/>
+      <w:pStyle w:val="Chntrang"/>
     </w:pPr>
   </w:p>
 </w:ftr>
 </file>
 
 <file path=word/footnotes.xml><?xml version="1.0" encoding="utf-8"?>
-<w:footnotes xmlns:wpc="http://schemas.microsoft.com/office/word/2010/wordprocessingCanvas" xmlns:cx="http://schemas.microsoft.com/office/drawing/2014/chartex" xmlns:cx1="http://schemas.microsoft.com/office/drawing/2015/9/8/chartex" xmlns:cx2="http://schemas.microsoft.com/office/drawing/2015/10/21/chartex" xmlns:cx3="http://schemas.microsoft.com/office/drawing/2016/5/9/chartex" xmlns:cx4="http://schemas.microsoft.com/office/drawing/2016/5/10/chartex" xmlns:cx5="http://schemas.microsoft.com/office/drawing/2016/5/11/chartex" xmlns:cx6="http://schemas.microsoft.com/office/drawing/2016/5/12/chartex" xmlns:cx7="http://schemas.microsoft.com/office/drawing/2016/5/13/chartex" xmlns:cx8="http://schemas.microsoft.com/office/drawing/2016/5/14/chartex" xmlns:mc="http://schemas.openxmlformats.org/markup-compatibility/2006" xmlns:aink="http://schemas.microsoft.com/office/drawing/2016/ink" xmlns:am3d="http://schemas.microsoft.com/office/drawing/2017/model3d" xmlns:o="urn:schemas-microsoft-com:office:office" xmlns:r="http://schemas.openxmlformats.org/officeDocument/2006/relationships" xmlns:m="http://schemas.openxmlformats.org/officeDocument/2006/math" xmlns:v="urn:schemas-microsoft-com:vml" xmlns:wp14="http://schemas.microsoft.com/office/word/2010/wordprocessingDrawing" xmlns:wp="http://schemas.openxmlformats.org/drawingml/2006/wordprocessingDrawing" xmlns:w10="urn:schemas-microsoft-com:office:word" xmlns:w="http://schemas.openxmlformats.org/wordprocessingml/2006/main" xmlns:w14="http://schemas.microsoft.com/office/word/2010/wordml" xmlns:w15="http://schemas.microsoft.com/office/word/2012/wordml" xmlns:w16cid="http://schemas.microsoft.com/office/word/2016/wordml/cid" xmlns:w16se="http://schemas.microsoft.com/office/word/2015/wordml/symex" xmlns:wpg="http://schemas.microsoft.com/office/word/2010/wordprocessingGroup" xmlns:wpi="http://schemas.microsoft.com/office/word/2010/wordprocessingInk" xmlns:wne="http://schemas.microsoft.com/office/word/2006/wordml" xmlns:wps="http://schemas.microsoft.com/office/word/2010/wordprocessingShape" mc:Ignorable="w14 w15 w16se w16cid wp14">
+<w:footnotes xmlns:wpc="http://schemas.microsoft.com/office/word/2010/wordprocessingCanvas" xmlns:cx="http://schemas.microsoft.com/office/drawing/2014/chartex" xmlns:cx1="http://schemas.microsoft.com/office/drawing/2015/9/8/chartex" xmlns:cx2="http://schemas.microsoft.com/office/drawing/2015/10/21/chartex" xmlns:cx3="http://schemas.microsoft.com/office/drawing/2016/5/9/chartex" xmlns:cx4="http://schemas.microsoft.com/office/drawing/2016/5/10/chartex" xmlns:cx5="http://schemas.microsoft.com/office/drawing/2016/5/11/chartex" xmlns:cx6="http://schemas.microsoft.com/office/drawing/2016/5/12/chartex" xmlns:cx7="http://schemas.microsoft.com/office/drawing/2016/5/13/chartex" xmlns:cx8="http://schemas.microsoft.com/office/drawing/2016/5/14/chartex" xmlns:mc="http://schemas.openxmlformats.org/markup-compatibility/2006" xmlns:aink="http://schemas.microsoft.com/office/drawing/2016/ink" xmlns:am3d="http://schemas.microsoft.com/office/drawing/2017/model3d" xmlns:o="urn:schemas-microsoft-com:office:office" xmlns:oel="http://schemas.microsoft.com/office/2019/extlst" xmlns:r="http://schemas.openxmlformats.org/officeDocument/2006/relationships" xmlns:m="http://schemas.openxmlformats.org/officeDocument/2006/math" xmlns:v="urn:schemas-microsoft-com:vml" xmlns:wp14="http://schemas.microsoft.com/office/word/2010/wordprocessingDrawing" xmlns:wp="http://schemas.openxmlformats.org/drawingml/2006/wordprocessingDrawing" xmlns:w10="urn:schemas-microsoft-com:office:word" xmlns:w="http://schemas.openxmlformats.org/wordprocessingml/2006/main" xmlns:w14="http://schemas.microsoft.com/office/word/2010/wordml" xmlns:w15="http://schemas.microsoft.com/office/word/2012/wordml" xmlns:w16cex="http://schemas.microsoft.com/office/word/2018/wordml/cex" xmlns:w16cid="http://schemas.microsoft.com/office/word/2016/wordml/cid" xmlns:w16="http://schemas.microsoft.com/office/word/2018/wordml" xmlns:w16du="http://schemas.microsoft.com/office/word/2023/wordml/word16du" xmlns:w16sdtdh="http://schemas.microsoft.com/office/word/2020/wordml/sdtdatahash" xmlns:w16sdtfl="http://schemas.microsoft.com/office/word/2024/wordml/sdtformatlock" xmlns:w16se="http://schemas.microsoft.com/office/word/2015/wordml/symex" xmlns:wpg="http://schemas.microsoft.com/office/word/2010/wordprocessingGroup" xmlns:wpi="http://schemas.microsoft.com/office/word/2010/wordprocessingInk" xmlns:wne="http://schemas.microsoft.com/office/word/2006/wordml" xmlns:wps="http://schemas.microsoft.com/office/word/2010/wordprocessingShape" mc:Ignorable="w14 w15 w16se w16cid w16 w16cex w16sdtdh w16sdtfl w16du wp14">
   <w:footnote w:type="separator" w:id="-1">
     <w:p>
       <w:pPr>
@@ -16118,7 +15703,7 @@
 </file>
 
 <file path=word/numbering.xml><?xml version="1.0" encoding="utf-8"?>
-<w:numbering xmlns:wpc="http://schemas.microsoft.com/office/word/2010/wordprocessingCanvas" xmlns:cx="http://schemas.microsoft.com/office/drawing/2014/chartex" xmlns:cx1="http://schemas.microsoft.com/office/drawing/2015/9/8/chartex" xmlns:cx2="http://schemas.microsoft.com/office/drawing/2015/10/21/chartex" xmlns:cx3="http://schemas.microsoft.com/office/drawing/2016/5/9/chartex" xmlns:cx4="http://schemas.microsoft.com/office/drawing/2016/5/10/chartex" xmlns:cx5="http://schemas.microsoft.com/office/drawing/2016/5/11/chartex" xmlns:cx6="http://schemas.microsoft.com/office/drawing/2016/5/12/chartex" xmlns:cx7="http://schemas.microsoft.com/office/drawing/2016/5/13/chartex" xmlns:cx8="http://schemas.microsoft.com/office/drawing/2016/5/14/chartex" xmlns:mc="http://schemas.openxmlformats.org/markup-compatibility/2006" xmlns:aink="http://schemas.microsoft.com/office/drawing/2016/ink" xmlns:am3d="http://schemas.microsoft.com/office/drawing/2017/model3d" xmlns:o="urn:schemas-microsoft-com:office:office" xmlns:r="http://schemas.openxmlformats.org/officeDocument/2006/relationships" xmlns:m="http://schemas.openxmlformats.org/officeDocument/2006/math" xmlns:v="urn:schemas-microsoft-com:vml" xmlns:wp14="http://schemas.microsoft.com/office/word/2010/wordprocessingDrawing" xmlns:wp="http://schemas.openxmlformats.org/drawingml/2006/wordprocessingDrawing" xmlns:w10="urn:schemas-microsoft-com:office:word" xmlns:w="http://schemas.openxmlformats.org/wordprocessingml/2006/main" xmlns:w14="http://schemas.microsoft.com/office/word/2010/wordml" xmlns:w15="http://schemas.microsoft.com/office/word/2012/wordml" xmlns:w16cid="http://schemas.microsoft.com/office/word/2016/wordml/cid" xmlns:w16se="http://schemas.microsoft.com/office/word/2015/wordml/symex" xmlns:wpg="http://schemas.microsoft.com/office/word/2010/wordprocessingGroup" xmlns:wpi="http://schemas.microsoft.com/office/word/2010/wordprocessingInk" xmlns:wne="http://schemas.microsoft.com/office/word/2006/wordml" xmlns:wps="http://schemas.microsoft.com/office/word/2010/wordprocessingShape" mc:Ignorable="w14 w15 w16se w16cid wp14">
+<w:numbering xmlns:wpc="http://schemas.microsoft.com/office/word/2010/wordprocessingCanvas" xmlns:cx="http://schemas.microsoft.com/office/drawing/2014/chartex" xmlns:cx1="http://schemas.microsoft.com/office/drawing/2015/9/8/chartex" xmlns:cx2="http://schemas.microsoft.com/office/drawing/2015/10/21/chartex" xmlns:cx3="http://schemas.microsoft.com/office/drawing/2016/5/9/chartex" xmlns:cx4="http://schemas.microsoft.com/office/drawing/2016/5/10/chartex" xmlns:cx5="http://schemas.microsoft.com/office/drawing/2016/5/11/chartex" xmlns:cx6="http://schemas.microsoft.com/office/drawing/2016/5/12/chartex" xmlns:cx7="http://schemas.microsoft.com/office/drawing/2016/5/13/chartex" xmlns:cx8="http://schemas.microsoft.com/office/drawing/2016/5/14/chartex" xmlns:mc="http://schemas.openxmlformats.org/markup-compatibility/2006" xmlns:aink="http://schemas.microsoft.com/office/drawing/2016/ink" xmlns:am3d="http://schemas.microsoft.com/office/drawing/2017/model3d" xmlns:o="urn:schemas-microsoft-com:office:office" xmlns:oel="http://schemas.microsoft.com/office/2019/extlst" xmlns:r="http://schemas.openxmlformats.org/officeDocument/2006/relationships" xmlns:m="http://schemas.openxmlformats.org/officeDocument/2006/math" xmlns:v="urn:schemas-microsoft-com:vml" xmlns:wp14="http://schemas.microsoft.com/office/word/2010/wordprocessingDrawing" xmlns:wp="http://schemas.openxmlformats.org/drawingml/2006/wordprocessingDrawing" xmlns:w10="urn:schemas-microsoft-com:office:word" xmlns:w="http://schemas.openxmlformats.org/wordprocessingml/2006/main" xmlns:w14="http://schemas.microsoft.com/office/word/2010/wordml" xmlns:w15="http://schemas.microsoft.com/office/word/2012/wordml" xmlns:w16cex="http://schemas.microsoft.com/office/word/2018/wordml/cex" xmlns:w16cid="http://schemas.microsoft.com/office/word/2016/wordml/cid" xmlns:w16="http://schemas.microsoft.com/office/word/2018/wordml" xmlns:w16du="http://schemas.microsoft.com/office/word/2023/wordml/word16du" xmlns:w16sdtdh="http://schemas.microsoft.com/office/word/2020/wordml/sdtdatahash" xmlns:w16sdtfl="http://schemas.microsoft.com/office/word/2024/wordml/sdtformatlock" xmlns:w16se="http://schemas.microsoft.com/office/word/2015/wordml/symex" xmlns:wpg="http://schemas.microsoft.com/office/word/2010/wordprocessingGroup" xmlns:wpi="http://schemas.microsoft.com/office/word/2010/wordprocessingInk" xmlns:wne="http://schemas.microsoft.com/office/word/2006/wordml" xmlns:wps="http://schemas.microsoft.com/office/word/2010/wordprocessingShape" mc:Ignorable="w14 w15 w16se w16cid w16 w16cex w16sdtdh w16sdtfl w16du wp14">
   <w:abstractNum w:abstractNumId="0" w15:restartNumberingAfterBreak="0">
     <w:nsid w:val="008D510C"/>
     <w:multiLevelType w:val="hybridMultilevel"/>
@@ -22529,163 +22114,163 @@
       </w:rPr>
     </w:lvl>
   </w:abstractNum>
-  <w:num w:numId="1">
+  <w:num w:numId="1" w16cid:durableId="172573800">
     <w:abstractNumId w:val="38"/>
   </w:num>
-  <w:num w:numId="2">
+  <w:num w:numId="2" w16cid:durableId="220139614">
     <w:abstractNumId w:val="13"/>
   </w:num>
-  <w:num w:numId="3">
+  <w:num w:numId="3" w16cid:durableId="1505633246">
     <w:abstractNumId w:val="11"/>
   </w:num>
-  <w:num w:numId="4">
+  <w:num w:numId="4" w16cid:durableId="77597955">
     <w:abstractNumId w:val="3"/>
   </w:num>
-  <w:num w:numId="5">
+  <w:num w:numId="5" w16cid:durableId="1157962781">
     <w:abstractNumId w:val="26"/>
   </w:num>
-  <w:num w:numId="6">
+  <w:num w:numId="6" w16cid:durableId="1539899691">
     <w:abstractNumId w:val="31"/>
   </w:num>
-  <w:num w:numId="7">
+  <w:num w:numId="7" w16cid:durableId="401681067">
     <w:abstractNumId w:val="4"/>
   </w:num>
-  <w:num w:numId="8">
+  <w:num w:numId="8" w16cid:durableId="1573664343">
     <w:abstractNumId w:val="15"/>
   </w:num>
-  <w:num w:numId="9">
+  <w:num w:numId="9" w16cid:durableId="1316179071">
     <w:abstractNumId w:val="49"/>
   </w:num>
-  <w:num w:numId="10">
+  <w:num w:numId="10" w16cid:durableId="386028135">
     <w:abstractNumId w:val="9"/>
   </w:num>
-  <w:num w:numId="11">
+  <w:num w:numId="11" w16cid:durableId="1474637377">
     <w:abstractNumId w:val="35"/>
   </w:num>
-  <w:num w:numId="12">
+  <w:num w:numId="12" w16cid:durableId="457648418">
     <w:abstractNumId w:val="30"/>
   </w:num>
-  <w:num w:numId="13">
+  <w:num w:numId="13" w16cid:durableId="388573848">
     <w:abstractNumId w:val="40"/>
   </w:num>
-  <w:num w:numId="14">
+  <w:num w:numId="14" w16cid:durableId="1652060816">
     <w:abstractNumId w:val="16"/>
   </w:num>
-  <w:num w:numId="15">
+  <w:num w:numId="15" w16cid:durableId="1726636263">
     <w:abstractNumId w:val="1"/>
   </w:num>
-  <w:num w:numId="16">
+  <w:num w:numId="16" w16cid:durableId="57868578">
     <w:abstractNumId w:val="17"/>
   </w:num>
-  <w:num w:numId="17">
+  <w:num w:numId="17" w16cid:durableId="693382631">
     <w:abstractNumId w:val="5"/>
   </w:num>
-  <w:num w:numId="18">
+  <w:num w:numId="18" w16cid:durableId="1390567073">
     <w:abstractNumId w:val="7"/>
   </w:num>
-  <w:num w:numId="19">
+  <w:num w:numId="19" w16cid:durableId="394159446">
     <w:abstractNumId w:val="12"/>
   </w:num>
-  <w:num w:numId="20">
+  <w:num w:numId="20" w16cid:durableId="1554924028">
     <w:abstractNumId w:val="37"/>
   </w:num>
-  <w:num w:numId="21">
+  <w:num w:numId="21" w16cid:durableId="2137021202">
     <w:abstractNumId w:val="19"/>
   </w:num>
-  <w:num w:numId="22">
+  <w:num w:numId="22" w16cid:durableId="1910995374">
     <w:abstractNumId w:val="23"/>
   </w:num>
-  <w:num w:numId="23">
+  <w:num w:numId="23" w16cid:durableId="1235747335">
     <w:abstractNumId w:val="41"/>
   </w:num>
-  <w:num w:numId="24">
+  <w:num w:numId="24" w16cid:durableId="1826970022">
     <w:abstractNumId w:val="33"/>
   </w:num>
-  <w:num w:numId="25">
+  <w:num w:numId="25" w16cid:durableId="1292590825">
     <w:abstractNumId w:val="28"/>
   </w:num>
-  <w:num w:numId="26">
+  <w:num w:numId="26" w16cid:durableId="314191132">
     <w:abstractNumId w:val="36"/>
   </w:num>
-  <w:num w:numId="27">
+  <w:num w:numId="27" w16cid:durableId="2048094116">
     <w:abstractNumId w:val="10"/>
   </w:num>
-  <w:num w:numId="28">
+  <w:num w:numId="28" w16cid:durableId="1819805821">
     <w:abstractNumId w:val="0"/>
   </w:num>
-  <w:num w:numId="29">
+  <w:num w:numId="29" w16cid:durableId="1018968932">
     <w:abstractNumId w:val="6"/>
   </w:num>
-  <w:num w:numId="30">
+  <w:num w:numId="30" w16cid:durableId="587689391">
     <w:abstractNumId w:val="39"/>
   </w:num>
-  <w:num w:numId="31">
+  <w:num w:numId="31" w16cid:durableId="1275937884">
     <w:abstractNumId w:val="34"/>
   </w:num>
-  <w:num w:numId="32">
+  <w:num w:numId="32" w16cid:durableId="448665753">
     <w:abstractNumId w:val="24"/>
   </w:num>
-  <w:num w:numId="33">
+  <w:num w:numId="33" w16cid:durableId="2045252606">
     <w:abstractNumId w:val="18"/>
   </w:num>
-  <w:num w:numId="34">
+  <w:num w:numId="34" w16cid:durableId="1939869737">
     <w:abstractNumId w:val="48"/>
   </w:num>
-  <w:num w:numId="35">
+  <w:num w:numId="35" w16cid:durableId="129637741">
     <w:abstractNumId w:val="25"/>
   </w:num>
-  <w:num w:numId="36">
+  <w:num w:numId="36" w16cid:durableId="1450248183">
     <w:abstractNumId w:val="44"/>
   </w:num>
-  <w:num w:numId="37">
+  <w:num w:numId="37" w16cid:durableId="2035303888">
     <w:abstractNumId w:val="20"/>
   </w:num>
-  <w:num w:numId="38">
+  <w:num w:numId="38" w16cid:durableId="1873105097">
     <w:abstractNumId w:val="32"/>
   </w:num>
-  <w:num w:numId="39">
+  <w:num w:numId="39" w16cid:durableId="1711690552">
     <w:abstractNumId w:val="29"/>
   </w:num>
-  <w:num w:numId="40">
+  <w:num w:numId="40" w16cid:durableId="1907491573">
     <w:abstractNumId w:val="27"/>
   </w:num>
-  <w:num w:numId="41">
+  <w:num w:numId="41" w16cid:durableId="1197305402">
     <w:abstractNumId w:val="14"/>
   </w:num>
-  <w:num w:numId="42">
+  <w:num w:numId="42" w16cid:durableId="262492993">
     <w:abstractNumId w:val="22"/>
   </w:num>
-  <w:num w:numId="43">
+  <w:num w:numId="43" w16cid:durableId="1518273152">
     <w:abstractNumId w:val="47"/>
   </w:num>
-  <w:num w:numId="44">
+  <w:num w:numId="44" w16cid:durableId="87043311">
     <w:abstractNumId w:val="51"/>
   </w:num>
-  <w:num w:numId="45">
+  <w:num w:numId="45" w16cid:durableId="694306252">
     <w:abstractNumId w:val="21"/>
   </w:num>
-  <w:num w:numId="46">
+  <w:num w:numId="46" w16cid:durableId="1092776448">
     <w:abstractNumId w:val="42"/>
   </w:num>
-  <w:num w:numId="47">
+  <w:num w:numId="47" w16cid:durableId="2048677880">
     <w:abstractNumId w:val="45"/>
   </w:num>
-  <w:num w:numId="48">
+  <w:num w:numId="48" w16cid:durableId="78214120">
     <w:abstractNumId w:val="52"/>
   </w:num>
-  <w:num w:numId="49">
+  <w:num w:numId="49" w16cid:durableId="489449606">
     <w:abstractNumId w:val="8"/>
   </w:num>
-  <w:num w:numId="50">
+  <w:num w:numId="50" w16cid:durableId="1917401791">
     <w:abstractNumId w:val="43"/>
   </w:num>
-  <w:num w:numId="51">
+  <w:num w:numId="51" w16cid:durableId="674235465">
     <w:abstractNumId w:val="2"/>
   </w:num>
-  <w:num w:numId="52">
+  <w:num w:numId="52" w16cid:durableId="432943435">
     <w:abstractNumId w:val="50"/>
   </w:num>
-  <w:num w:numId="53">
+  <w:num w:numId="53" w16cid:durableId="1056008817">
     <w:abstractNumId w:val="46"/>
   </w:num>
   <w:numIdMacAtCleanup w:val="48"/>
@@ -22693,7 +22278,7 @@
 </file>
 
 <file path=word/styles.xml><?xml version="1.0" encoding="utf-8"?>
-<w:styles xmlns:mc="http://schemas.openxmlformats.org/markup-compatibility/2006" xmlns:r="http://schemas.openxmlformats.org/officeDocument/2006/relationships" xmlns:w="http://schemas.openxmlformats.org/wordprocessingml/2006/main" xmlns:w14="http://schemas.microsoft.com/office/word/2010/wordml" xmlns:w15="http://schemas.microsoft.com/office/word/2012/wordml" xmlns:w16cid="http://schemas.microsoft.com/office/word/2016/wordml/cid" xmlns:w16se="http://schemas.microsoft.com/office/word/2015/wordml/symex" mc:Ignorable="w14 w15 w16se w16cid">
+<w:styles xmlns:mc="http://schemas.openxmlformats.org/markup-compatibility/2006" xmlns:r="http://schemas.openxmlformats.org/officeDocument/2006/relationships" xmlns:w="http://schemas.openxmlformats.org/wordprocessingml/2006/main" xmlns:w14="http://schemas.microsoft.com/office/word/2010/wordml" xmlns:w15="http://schemas.microsoft.com/office/word/2012/wordml" xmlns:w16cex="http://schemas.microsoft.com/office/word/2018/wordml/cex" xmlns:w16cid="http://schemas.microsoft.com/office/word/2016/wordml/cid" xmlns:w16="http://schemas.microsoft.com/office/word/2018/wordml" xmlns:w16du="http://schemas.microsoft.com/office/word/2023/wordml/word16du" xmlns:w16sdtdh="http://schemas.microsoft.com/office/word/2020/wordml/sdtdatahash" xmlns:w16sdtfl="http://schemas.microsoft.com/office/word/2024/wordml/sdtformatlock" xmlns:w16se="http://schemas.microsoft.com/office/word/2015/wordml/symex" mc:Ignorable="w14 w15 w16se w16cid w16 w16cex w16sdtdh w16sdtfl w16du">
   <w:docDefaults>
     <w:rPrDefault>
       <w:rPr>
@@ -22711,7 +22296,7 @@
       </w:pPr>
     </w:pPrDefault>
   </w:docDefaults>
-  <w:latentStyles w:defLockedState="0" w:defUIPriority="99" w:defSemiHidden="0" w:defUnhideWhenUsed="0" w:defQFormat="0" w:count="375">
+  <w:latentStyles w:defLockedState="0" w:defUIPriority="99" w:defSemiHidden="0" w:defUnhideWhenUsed="0" w:defQFormat="0" w:count="376">
     <w:lsdException w:name="Normal" w:uiPriority="0" w:qFormat="1"/>
     <w:lsdException w:name="heading 1" w:uiPriority="9" w:qFormat="1"/>
     <w:lsdException w:name="heading 2" w:semiHidden="1" w:uiPriority="9" w:unhideWhenUsed="1" w:qFormat="1"/>
@@ -23087,16 +22672,17 @@
     <w:lsdException w:name="Smart Hyperlink" w:semiHidden="1" w:unhideWhenUsed="1"/>
     <w:lsdException w:name="Hashtag" w:semiHidden="1" w:unhideWhenUsed="1"/>
     <w:lsdException w:name="Unresolved Mention" w:semiHidden="1" w:unhideWhenUsed="1"/>
+    <w:lsdException w:name="Smart Link" w:semiHidden="1" w:unhideWhenUsed="1"/>
   </w:latentStyles>
-  <w:style w:type="paragraph" w:default="1" w:styleId="Normal">
+  <w:style w:type="paragraph" w:default="1" w:styleId="Binhthng">
     <w:name w:val="Normal"/>
     <w:qFormat/>
   </w:style>
-  <w:style w:type="paragraph" w:styleId="Heading1">
+  <w:style w:type="paragraph" w:styleId="u1">
     <w:name w:val="heading 1"/>
-    <w:basedOn w:val="Normal"/>
-    <w:next w:val="Normal"/>
-    <w:link w:val="Heading1Char"/>
+    <w:basedOn w:val="Binhthng"/>
+    <w:next w:val="Binhthng"/>
+    <w:link w:val="u1Char"/>
     <w:uiPriority w:val="9"/>
     <w:qFormat/>
     <w:rsid w:val="00472939"/>
@@ -23114,11 +22700,11 @@
       <w:szCs w:val="40"/>
     </w:rPr>
   </w:style>
-  <w:style w:type="paragraph" w:styleId="Heading2">
+  <w:style w:type="paragraph" w:styleId="u2">
     <w:name w:val="heading 2"/>
-    <w:basedOn w:val="Normal"/>
-    <w:next w:val="Normal"/>
-    <w:link w:val="Heading2Char"/>
+    <w:basedOn w:val="Binhthng"/>
+    <w:next w:val="Binhthng"/>
+    <w:link w:val="u2Char"/>
     <w:uiPriority w:val="9"/>
     <w:unhideWhenUsed/>
     <w:qFormat/>
@@ -23137,11 +22723,11 @@
       <w:szCs w:val="32"/>
     </w:rPr>
   </w:style>
-  <w:style w:type="paragraph" w:styleId="Heading3">
+  <w:style w:type="paragraph" w:styleId="u3">
     <w:name w:val="heading 3"/>
-    <w:basedOn w:val="Normal"/>
-    <w:next w:val="Normal"/>
-    <w:link w:val="Heading3Char"/>
+    <w:basedOn w:val="Binhthng"/>
+    <w:next w:val="Binhthng"/>
+    <w:link w:val="u3Char"/>
     <w:uiPriority w:val="9"/>
     <w:unhideWhenUsed/>
     <w:qFormat/>
@@ -23162,11 +22748,11 @@
       <w:szCs w:val="28"/>
     </w:rPr>
   </w:style>
-  <w:style w:type="paragraph" w:styleId="Heading4">
+  <w:style w:type="paragraph" w:styleId="u4">
     <w:name w:val="heading 4"/>
-    <w:basedOn w:val="Normal"/>
-    <w:next w:val="Normal"/>
-    <w:link w:val="Heading4Char"/>
+    <w:basedOn w:val="Binhthng"/>
+    <w:next w:val="Binhthng"/>
+    <w:link w:val="u4Char"/>
     <w:uiPriority w:val="9"/>
     <w:unhideWhenUsed/>
     <w:qFormat/>
@@ -23187,11 +22773,11 @@
       <w:color w:val="000000" w:themeColor="text1"/>
     </w:rPr>
   </w:style>
-  <w:style w:type="paragraph" w:styleId="Heading5">
+  <w:style w:type="paragraph" w:styleId="u5">
     <w:name w:val="heading 5"/>
-    <w:basedOn w:val="Normal"/>
-    <w:next w:val="Normal"/>
-    <w:link w:val="Heading5Char"/>
+    <w:basedOn w:val="Binhthng"/>
+    <w:next w:val="Binhthng"/>
+    <w:link w:val="u5Char"/>
     <w:uiPriority w:val="9"/>
     <w:semiHidden/>
     <w:unhideWhenUsed/>
@@ -23208,11 +22794,11 @@
       <w:color w:val="2F5496" w:themeColor="accent1" w:themeShade="BF"/>
     </w:rPr>
   </w:style>
-  <w:style w:type="paragraph" w:styleId="Heading6">
+  <w:style w:type="paragraph" w:styleId="u6">
     <w:name w:val="heading 6"/>
-    <w:basedOn w:val="Normal"/>
-    <w:next w:val="Normal"/>
-    <w:link w:val="Heading6Char"/>
+    <w:basedOn w:val="Binhthng"/>
+    <w:next w:val="Binhthng"/>
+    <w:link w:val="u6Char"/>
     <w:uiPriority w:val="9"/>
     <w:semiHidden/>
     <w:unhideWhenUsed/>
@@ -23231,11 +22817,11 @@
       <w:color w:val="595959" w:themeColor="text1" w:themeTint="A6"/>
     </w:rPr>
   </w:style>
-  <w:style w:type="paragraph" w:styleId="Heading7">
+  <w:style w:type="paragraph" w:styleId="u7">
     <w:name w:val="heading 7"/>
-    <w:basedOn w:val="Normal"/>
-    <w:next w:val="Normal"/>
-    <w:link w:val="Heading7Char"/>
+    <w:basedOn w:val="Binhthng"/>
+    <w:next w:val="Binhthng"/>
+    <w:link w:val="u7Char"/>
     <w:uiPriority w:val="9"/>
     <w:semiHidden/>
     <w:unhideWhenUsed/>
@@ -23252,11 +22838,11 @@
       <w:color w:val="595959" w:themeColor="text1" w:themeTint="A6"/>
     </w:rPr>
   </w:style>
-  <w:style w:type="paragraph" w:styleId="Heading8">
+  <w:style w:type="paragraph" w:styleId="u8">
     <w:name w:val="heading 8"/>
-    <w:basedOn w:val="Normal"/>
-    <w:next w:val="Normal"/>
-    <w:link w:val="Heading8Char"/>
+    <w:basedOn w:val="Binhthng"/>
+    <w:next w:val="Binhthng"/>
+    <w:link w:val="u8Char"/>
     <w:uiPriority w:val="9"/>
     <w:semiHidden/>
     <w:unhideWhenUsed/>
@@ -23275,11 +22861,11 @@
       <w:color w:val="272727" w:themeColor="text1" w:themeTint="D8"/>
     </w:rPr>
   </w:style>
-  <w:style w:type="paragraph" w:styleId="Heading9">
+  <w:style w:type="paragraph" w:styleId="u9">
     <w:name w:val="heading 9"/>
-    <w:basedOn w:val="Normal"/>
-    <w:next w:val="Normal"/>
-    <w:link w:val="Heading9Char"/>
+    <w:basedOn w:val="Binhthng"/>
+    <w:next w:val="Binhthng"/>
+    <w:link w:val="u9Char"/>
     <w:uiPriority w:val="9"/>
     <w:semiHidden/>
     <w:unhideWhenUsed/>
@@ -23296,13 +22882,13 @@
       <w:color w:val="272727" w:themeColor="text1" w:themeTint="D8"/>
     </w:rPr>
   </w:style>
-  <w:style w:type="character" w:default="1" w:styleId="DefaultParagraphFont">
+  <w:style w:type="character" w:default="1" w:styleId="Phngmcinhcuaoanvn">
     <w:name w:val="Default Paragraph Font"/>
     <w:uiPriority w:val="1"/>
     <w:semiHidden/>
     <w:unhideWhenUsed/>
   </w:style>
-  <w:style w:type="table" w:default="1" w:styleId="TableNormal">
+  <w:style w:type="table" w:default="1" w:styleId="BangThngthng">
     <w:name w:val="Normal Table"/>
     <w:uiPriority w:val="99"/>
     <w:semiHidden/>
@@ -23317,16 +22903,16 @@
       </w:tblCellMar>
     </w:tblPr>
   </w:style>
-  <w:style w:type="numbering" w:default="1" w:styleId="NoList">
+  <w:style w:type="numbering" w:default="1" w:styleId="Khngco">
     <w:name w:val="No List"/>
     <w:uiPriority w:val="99"/>
     <w:semiHidden/>
     <w:unhideWhenUsed/>
   </w:style>
-  <w:style w:type="character" w:customStyle="1" w:styleId="Heading1Char">
-    <w:name w:val="Heading 1 Char"/>
-    <w:basedOn w:val="DefaultParagraphFont"/>
-    <w:link w:val="Heading1"/>
+  <w:style w:type="character" w:customStyle="1" w:styleId="u1Char">
+    <w:name w:val="Đầu đề 1 Char"/>
+    <w:basedOn w:val="Phngmcinhcuaoanvn"/>
+    <w:link w:val="u1"/>
     <w:uiPriority w:val="9"/>
     <w:rsid w:val="00472939"/>
     <w:rPr>
@@ -23337,10 +22923,10 @@
       <w:szCs w:val="40"/>
     </w:rPr>
   </w:style>
-  <w:style w:type="character" w:customStyle="1" w:styleId="Heading2Char">
-    <w:name w:val="Heading 2 Char"/>
-    <w:basedOn w:val="DefaultParagraphFont"/>
-    <w:link w:val="Heading2"/>
+  <w:style w:type="character" w:customStyle="1" w:styleId="u2Char">
+    <w:name w:val="Đầu đề 2 Char"/>
+    <w:basedOn w:val="Phngmcinhcuaoanvn"/>
+    <w:link w:val="u2"/>
     <w:uiPriority w:val="9"/>
     <w:rsid w:val="00472939"/>
     <w:rPr>
@@ -23351,10 +22937,10 @@
       <w:szCs w:val="32"/>
     </w:rPr>
   </w:style>
-  <w:style w:type="character" w:customStyle="1" w:styleId="Heading3Char">
-    <w:name w:val="Heading 3 Char"/>
-    <w:basedOn w:val="DefaultParagraphFont"/>
-    <w:link w:val="Heading3"/>
+  <w:style w:type="character" w:customStyle="1" w:styleId="u3Char">
+    <w:name w:val="Đầu đề 3 Char"/>
+    <w:basedOn w:val="Phngmcinhcuaoanvn"/>
+    <w:link w:val="u3"/>
     <w:uiPriority w:val="9"/>
     <w:rsid w:val="00CE5059"/>
     <w:rPr>
@@ -23364,10 +22950,10 @@
       <w:szCs w:val="28"/>
     </w:rPr>
   </w:style>
-  <w:style w:type="character" w:customStyle="1" w:styleId="Heading4Char">
-    <w:name w:val="Heading 4 Char"/>
-    <w:basedOn w:val="DefaultParagraphFont"/>
-    <w:link w:val="Heading4"/>
+  <w:style w:type="character" w:customStyle="1" w:styleId="u4Char">
+    <w:name w:val="Đầu đề 4 Char"/>
+    <w:basedOn w:val="Phngmcinhcuaoanvn"/>
+    <w:link w:val="u4"/>
     <w:uiPriority w:val="9"/>
     <w:rsid w:val="00EC646C"/>
     <w:rPr>
@@ -23377,10 +22963,10 @@
       <w:color w:val="000000" w:themeColor="text1"/>
     </w:rPr>
   </w:style>
-  <w:style w:type="character" w:customStyle="1" w:styleId="Heading5Char">
-    <w:name w:val="Heading 5 Char"/>
-    <w:basedOn w:val="DefaultParagraphFont"/>
-    <w:link w:val="Heading5"/>
+  <w:style w:type="character" w:customStyle="1" w:styleId="u5Char">
+    <w:name w:val="Đầu đề 5 Char"/>
+    <w:basedOn w:val="Phngmcinhcuaoanvn"/>
+    <w:link w:val="u5"/>
     <w:uiPriority w:val="9"/>
     <w:semiHidden/>
     <w:rsid w:val="00B879D4"/>
@@ -23389,10 +22975,10 @@
       <w:color w:val="2F5496" w:themeColor="accent1" w:themeShade="BF"/>
     </w:rPr>
   </w:style>
-  <w:style w:type="character" w:customStyle="1" w:styleId="Heading6Char">
-    <w:name w:val="Heading 6 Char"/>
-    <w:basedOn w:val="DefaultParagraphFont"/>
-    <w:link w:val="Heading6"/>
+  <w:style w:type="character" w:customStyle="1" w:styleId="u6Char">
+    <w:name w:val="Đầu đề 6 Char"/>
+    <w:basedOn w:val="Phngmcinhcuaoanvn"/>
+    <w:link w:val="u6"/>
     <w:uiPriority w:val="9"/>
     <w:semiHidden/>
     <w:rsid w:val="00B879D4"/>
@@ -23403,10 +22989,10 @@
       <w:color w:val="595959" w:themeColor="text1" w:themeTint="A6"/>
     </w:rPr>
   </w:style>
-  <w:style w:type="character" w:customStyle="1" w:styleId="Heading7Char">
-    <w:name w:val="Heading 7 Char"/>
-    <w:basedOn w:val="DefaultParagraphFont"/>
-    <w:link w:val="Heading7"/>
+  <w:style w:type="character" w:customStyle="1" w:styleId="u7Char">
+    <w:name w:val="Đầu đề 7 Char"/>
+    <w:basedOn w:val="Phngmcinhcuaoanvn"/>
+    <w:link w:val="u7"/>
     <w:uiPriority w:val="9"/>
     <w:semiHidden/>
     <w:rsid w:val="00B879D4"/>
@@ -23415,10 +23001,10 @@
       <w:color w:val="595959" w:themeColor="text1" w:themeTint="A6"/>
     </w:rPr>
   </w:style>
-  <w:style w:type="character" w:customStyle="1" w:styleId="Heading8Char">
-    <w:name w:val="Heading 8 Char"/>
-    <w:basedOn w:val="DefaultParagraphFont"/>
-    <w:link w:val="Heading8"/>
+  <w:style w:type="character" w:customStyle="1" w:styleId="u8Char">
+    <w:name w:val="Đầu đề 8 Char"/>
+    <w:basedOn w:val="Phngmcinhcuaoanvn"/>
+    <w:link w:val="u8"/>
     <w:uiPriority w:val="9"/>
     <w:semiHidden/>
     <w:rsid w:val="00B879D4"/>
@@ -23429,10 +23015,10 @@
       <w:color w:val="272727" w:themeColor="text1" w:themeTint="D8"/>
     </w:rPr>
   </w:style>
-  <w:style w:type="character" w:customStyle="1" w:styleId="Heading9Char">
-    <w:name w:val="Heading 9 Char"/>
-    <w:basedOn w:val="DefaultParagraphFont"/>
-    <w:link w:val="Heading9"/>
+  <w:style w:type="character" w:customStyle="1" w:styleId="u9Char">
+    <w:name w:val="Đầu đề 9 Char"/>
+    <w:basedOn w:val="Phngmcinhcuaoanvn"/>
+    <w:link w:val="u9"/>
     <w:uiPriority w:val="9"/>
     <w:semiHidden/>
     <w:rsid w:val="00B879D4"/>
@@ -23441,11 +23027,11 @@
       <w:color w:val="272727" w:themeColor="text1" w:themeTint="D8"/>
     </w:rPr>
   </w:style>
-  <w:style w:type="paragraph" w:styleId="Title">
+  <w:style w:type="paragraph" w:styleId="Tiu">
     <w:name w:val="Title"/>
-    <w:basedOn w:val="Normal"/>
-    <w:next w:val="Normal"/>
-    <w:link w:val="TitleChar"/>
+    <w:basedOn w:val="Binhthng"/>
+    <w:next w:val="Binhthng"/>
+    <w:link w:val="TiuChar"/>
     <w:uiPriority w:val="10"/>
     <w:qFormat/>
     <w:rsid w:val="00B879D4"/>
@@ -23461,10 +23047,10 @@
       <w:szCs w:val="56"/>
     </w:rPr>
   </w:style>
-  <w:style w:type="character" w:customStyle="1" w:styleId="TitleChar">
-    <w:name w:val="Title Char"/>
-    <w:basedOn w:val="DefaultParagraphFont"/>
-    <w:link w:val="Title"/>
+  <w:style w:type="character" w:customStyle="1" w:styleId="TiuChar">
+    <w:name w:val="Tiêu đề Char"/>
+    <w:basedOn w:val="Phngmcinhcuaoanvn"/>
+    <w:link w:val="Tiu"/>
     <w:uiPriority w:val="10"/>
     <w:rsid w:val="00B879D4"/>
     <w:rPr>
@@ -23475,11 +23061,11 @@
       <w:szCs w:val="56"/>
     </w:rPr>
   </w:style>
-  <w:style w:type="paragraph" w:styleId="Subtitle">
+  <w:style w:type="paragraph" w:styleId="Tiuphu">
     <w:name w:val="Subtitle"/>
-    <w:basedOn w:val="Normal"/>
-    <w:next w:val="Normal"/>
-    <w:link w:val="SubtitleChar"/>
+    <w:basedOn w:val="Binhthng"/>
+    <w:next w:val="Binhthng"/>
+    <w:link w:val="TiuphuChar"/>
     <w:uiPriority w:val="11"/>
     <w:qFormat/>
     <w:rsid w:val="00B879D4"/>
@@ -23496,10 +23082,10 @@
       <w:szCs w:val="28"/>
     </w:rPr>
   </w:style>
-  <w:style w:type="character" w:customStyle="1" w:styleId="SubtitleChar">
-    <w:name w:val="Subtitle Char"/>
-    <w:basedOn w:val="DefaultParagraphFont"/>
-    <w:link w:val="Subtitle"/>
+  <w:style w:type="character" w:customStyle="1" w:styleId="TiuphuChar">
+    <w:name w:val="Tiêu đề phụ Char"/>
+    <w:basedOn w:val="Phngmcinhcuaoanvn"/>
+    <w:link w:val="Tiuphu"/>
     <w:uiPriority w:val="11"/>
     <w:rsid w:val="00B879D4"/>
     <w:rPr>
@@ -23510,11 +23096,11 @@
       <w:szCs w:val="28"/>
     </w:rPr>
   </w:style>
-  <w:style w:type="paragraph" w:styleId="Quote">
+  <w:style w:type="paragraph" w:styleId="Litrichdn">
     <w:name w:val="Quote"/>
-    <w:basedOn w:val="Normal"/>
-    <w:next w:val="Normal"/>
-    <w:link w:val="QuoteChar"/>
+    <w:basedOn w:val="Binhthng"/>
+    <w:next w:val="Binhthng"/>
+    <w:link w:val="LitrichdnChar"/>
     <w:uiPriority w:val="29"/>
     <w:qFormat/>
     <w:rsid w:val="00B879D4"/>
@@ -23528,10 +23114,10 @@
       <w:color w:val="404040" w:themeColor="text1" w:themeTint="BF"/>
     </w:rPr>
   </w:style>
-  <w:style w:type="character" w:customStyle="1" w:styleId="QuoteChar">
-    <w:name w:val="Quote Char"/>
-    <w:basedOn w:val="DefaultParagraphFont"/>
-    <w:link w:val="Quote"/>
+  <w:style w:type="character" w:customStyle="1" w:styleId="LitrichdnChar">
+    <w:name w:val="Lời trích dẫn Char"/>
+    <w:basedOn w:val="Phngmcinhcuaoanvn"/>
+    <w:link w:val="Litrichdn"/>
     <w:uiPriority w:val="29"/>
     <w:rsid w:val="00B879D4"/>
     <w:rPr>
@@ -23540,9 +23126,9 @@
       <w:color w:val="404040" w:themeColor="text1" w:themeTint="BF"/>
     </w:rPr>
   </w:style>
-  <w:style w:type="paragraph" w:styleId="ListParagraph">
+  <w:style w:type="paragraph" w:styleId="oancuaDanhsach">
     <w:name w:val="List Paragraph"/>
-    <w:basedOn w:val="Normal"/>
+    <w:basedOn w:val="Binhthng"/>
     <w:uiPriority w:val="34"/>
     <w:qFormat/>
     <w:rsid w:val="00B879D4"/>
@@ -23551,9 +23137,9 @@
       <w:contextualSpacing/>
     </w:pPr>
   </w:style>
-  <w:style w:type="character" w:styleId="IntenseEmphasis">
+  <w:style w:type="character" w:styleId="NhnmnhThm">
     <w:name w:val="Intense Emphasis"/>
-    <w:basedOn w:val="DefaultParagraphFont"/>
+    <w:basedOn w:val="Phngmcinhcuaoanvn"/>
     <w:uiPriority w:val="21"/>
     <w:qFormat/>
     <w:rsid w:val="00B879D4"/>
@@ -23563,11 +23149,11 @@
       <w:color w:val="2F5496" w:themeColor="accent1" w:themeShade="BF"/>
     </w:rPr>
   </w:style>
-  <w:style w:type="paragraph" w:styleId="IntenseQuote">
+  <w:style w:type="paragraph" w:styleId="Nhaykepm">
     <w:name w:val="Intense Quote"/>
-    <w:basedOn w:val="Normal"/>
-    <w:next w:val="Normal"/>
-    <w:link w:val="IntenseQuoteChar"/>
+    <w:basedOn w:val="Binhthng"/>
+    <w:next w:val="Binhthng"/>
+    <w:link w:val="NhaykepmChar"/>
     <w:uiPriority w:val="30"/>
     <w:qFormat/>
     <w:rsid w:val="00B879D4"/>
@@ -23586,10 +23172,10 @@
       <w:color w:val="2F5496" w:themeColor="accent1" w:themeShade="BF"/>
     </w:rPr>
   </w:style>
-  <w:style w:type="character" w:customStyle="1" w:styleId="IntenseQuoteChar">
-    <w:name w:val="Intense Quote Char"/>
-    <w:basedOn w:val="DefaultParagraphFont"/>
-    <w:link w:val="IntenseQuote"/>
+  <w:style w:type="character" w:customStyle="1" w:styleId="NhaykepmChar">
+    <w:name w:val="Nháy kép Đậm Char"/>
+    <w:basedOn w:val="Phngmcinhcuaoanvn"/>
+    <w:link w:val="Nhaykepm"/>
     <w:uiPriority w:val="30"/>
     <w:rsid w:val="00B879D4"/>
     <w:rPr>
@@ -23598,9 +23184,9 @@
       <w:color w:val="2F5496" w:themeColor="accent1" w:themeShade="BF"/>
     </w:rPr>
   </w:style>
-  <w:style w:type="character" w:styleId="IntenseReference">
+  <w:style w:type="character" w:styleId="ThamchiuNhnmnh">
     <w:name w:val="Intense Reference"/>
-    <w:basedOn w:val="DefaultParagraphFont"/>
+    <w:basedOn w:val="Phngmcinhcuaoanvn"/>
     <w:uiPriority w:val="32"/>
     <w:qFormat/>
     <w:rsid w:val="00B879D4"/>
@@ -23612,9 +23198,9 @@
       <w:spacing w:val="5"/>
     </w:rPr>
   </w:style>
-  <w:style w:type="character" w:styleId="Hyperlink">
+  <w:style w:type="character" w:styleId="Siuktni">
     <w:name w:val="Hyperlink"/>
-    <w:basedOn w:val="DefaultParagraphFont"/>
+    <w:basedOn w:val="Phngmcinhcuaoanvn"/>
     <w:uiPriority w:val="99"/>
     <w:unhideWhenUsed/>
     <w:rsid w:val="00B879D4"/>
@@ -23623,9 +23209,9 @@
       <w:u w:val="single"/>
     </w:rPr>
   </w:style>
-  <w:style w:type="character" w:styleId="UnresolvedMention">
+  <w:style w:type="character" w:styleId="cpChagiiquyt">
     <w:name w:val="Unresolved Mention"/>
-    <w:basedOn w:val="DefaultParagraphFont"/>
+    <w:basedOn w:val="Phngmcinhcuaoanvn"/>
     <w:uiPriority w:val="99"/>
     <w:semiHidden/>
     <w:unhideWhenUsed/>
@@ -23635,9 +23221,9 @@
       <w:shd w:val="clear" w:color="auto" w:fill="E1DFDD"/>
     </w:rPr>
   </w:style>
-  <w:style w:type="table" w:styleId="TableGrid">
+  <w:style w:type="table" w:styleId="LiBang">
     <w:name w:val="Table Grid"/>
-    <w:basedOn w:val="TableNormal"/>
+    <w:basedOn w:val="BangThngthng"/>
     <w:uiPriority w:val="39"/>
     <w:rsid w:val="00A105CC"/>
     <w:pPr>
@@ -23654,7 +23240,7 @@
       </w:tblBorders>
     </w:tblPr>
   </w:style>
-  <w:style w:type="paragraph" w:styleId="NoSpacing">
+  <w:style w:type="paragraph" w:styleId="KhngDncch">
     <w:name w:val="No Spacing"/>
     <w:uiPriority w:val="1"/>
     <w:qFormat/>
@@ -23673,9 +23259,9 @@
       <w14:ligatures w14:val="none"/>
     </w:rPr>
   </w:style>
-  <w:style w:type="character" w:styleId="Strong">
+  <w:style w:type="character" w:styleId="Manh">
     <w:name w:val="Strong"/>
-    <w:basedOn w:val="DefaultParagraphFont"/>
+    <w:basedOn w:val="Phngmcinhcuaoanvn"/>
     <w:uiPriority w:val="22"/>
     <w:qFormat/>
     <w:rsid w:val="00C722CF"/>
@@ -23684,9 +23270,9 @@
       <w:bCs/>
     </w:rPr>
   </w:style>
-  <w:style w:type="paragraph" w:styleId="NormalWeb">
+  <w:style w:type="paragraph" w:styleId="ThngthngWeb">
     <w:name w:val="Normal (Web)"/>
-    <w:basedOn w:val="Normal"/>
+    <w:basedOn w:val="Binhthng"/>
     <w:uiPriority w:val="99"/>
     <w:unhideWhenUsed/>
     <w:rsid w:val="00C722CF"/>
@@ -23701,7 +23287,7 @@
   </w:style>
   <w:style w:type="paragraph" w:customStyle="1" w:styleId="ng-tns-c2261595770-474">
     <w:name w:val="ng-tns-c2261595770-474"/>
-    <w:basedOn w:val="Normal"/>
+    <w:basedOn w:val="Binhthng"/>
     <w:rsid w:val="004E71F5"/>
     <w:pPr>
       <w:spacing w:before="100" w:beforeAutospacing="1" w:after="100" w:afterAutospacing="1" w:line="240" w:lineRule="auto"/>
@@ -23714,233 +23300,233 @@
   </w:style>
   <w:style w:type="character" w:customStyle="1" w:styleId="citation-91">
     <w:name w:val="citation-91"/>
-    <w:basedOn w:val="DefaultParagraphFont"/>
+    <w:basedOn w:val="Phngmcinhcuaoanvn"/>
     <w:rsid w:val="004E71F5"/>
   </w:style>
   <w:style w:type="character" w:customStyle="1" w:styleId="citation-90">
     <w:name w:val="citation-90"/>
-    <w:basedOn w:val="DefaultParagraphFont"/>
+    <w:basedOn w:val="Phngmcinhcuaoanvn"/>
     <w:rsid w:val="004E71F5"/>
   </w:style>
   <w:style w:type="character" w:customStyle="1" w:styleId="citation-89">
     <w:name w:val="citation-89"/>
-    <w:basedOn w:val="DefaultParagraphFont"/>
+    <w:basedOn w:val="Phngmcinhcuaoanvn"/>
     <w:rsid w:val="004E71F5"/>
   </w:style>
   <w:style w:type="character" w:customStyle="1" w:styleId="citation-88">
     <w:name w:val="citation-88"/>
-    <w:basedOn w:val="DefaultParagraphFont"/>
+    <w:basedOn w:val="Phngmcinhcuaoanvn"/>
     <w:rsid w:val="004E71F5"/>
   </w:style>
   <w:style w:type="character" w:customStyle="1" w:styleId="citation-87">
     <w:name w:val="citation-87"/>
-    <w:basedOn w:val="DefaultParagraphFont"/>
+    <w:basedOn w:val="Phngmcinhcuaoanvn"/>
     <w:rsid w:val="004E71F5"/>
   </w:style>
   <w:style w:type="character" w:customStyle="1" w:styleId="citation-86">
     <w:name w:val="citation-86"/>
-    <w:basedOn w:val="DefaultParagraphFont"/>
+    <w:basedOn w:val="Phngmcinhcuaoanvn"/>
     <w:rsid w:val="004E71F5"/>
   </w:style>
   <w:style w:type="character" w:customStyle="1" w:styleId="citation-85">
     <w:name w:val="citation-85"/>
-    <w:basedOn w:val="DefaultParagraphFont"/>
+    <w:basedOn w:val="Phngmcinhcuaoanvn"/>
     <w:rsid w:val="004E71F5"/>
   </w:style>
   <w:style w:type="character" w:customStyle="1" w:styleId="citation-84">
     <w:name w:val="citation-84"/>
-    <w:basedOn w:val="DefaultParagraphFont"/>
+    <w:basedOn w:val="Phngmcinhcuaoanvn"/>
     <w:rsid w:val="004E71F5"/>
   </w:style>
   <w:style w:type="character" w:customStyle="1" w:styleId="citation-83">
     <w:name w:val="citation-83"/>
-    <w:basedOn w:val="DefaultParagraphFont"/>
+    <w:basedOn w:val="Phngmcinhcuaoanvn"/>
     <w:rsid w:val="004E71F5"/>
   </w:style>
   <w:style w:type="character" w:customStyle="1" w:styleId="citation-82">
     <w:name w:val="citation-82"/>
-    <w:basedOn w:val="DefaultParagraphFont"/>
+    <w:basedOn w:val="Phngmcinhcuaoanvn"/>
     <w:rsid w:val="004E71F5"/>
   </w:style>
   <w:style w:type="character" w:customStyle="1" w:styleId="citation-81">
     <w:name w:val="citation-81"/>
-    <w:basedOn w:val="DefaultParagraphFont"/>
+    <w:basedOn w:val="Phngmcinhcuaoanvn"/>
     <w:rsid w:val="004E71F5"/>
   </w:style>
   <w:style w:type="character" w:customStyle="1" w:styleId="citation-80">
     <w:name w:val="citation-80"/>
-    <w:basedOn w:val="DefaultParagraphFont"/>
+    <w:basedOn w:val="Phngmcinhcuaoanvn"/>
     <w:rsid w:val="004E71F5"/>
   </w:style>
   <w:style w:type="character" w:customStyle="1" w:styleId="citation-79">
     <w:name w:val="citation-79"/>
-    <w:basedOn w:val="DefaultParagraphFont"/>
+    <w:basedOn w:val="Phngmcinhcuaoanvn"/>
     <w:rsid w:val="004E71F5"/>
   </w:style>
   <w:style w:type="character" w:customStyle="1" w:styleId="citation-78">
     <w:name w:val="citation-78"/>
-    <w:basedOn w:val="DefaultParagraphFont"/>
+    <w:basedOn w:val="Phngmcinhcuaoanvn"/>
     <w:rsid w:val="004E71F5"/>
   </w:style>
   <w:style w:type="character" w:customStyle="1" w:styleId="citation-77">
     <w:name w:val="citation-77"/>
-    <w:basedOn w:val="DefaultParagraphFont"/>
+    <w:basedOn w:val="Phngmcinhcuaoanvn"/>
     <w:rsid w:val="004E71F5"/>
   </w:style>
   <w:style w:type="character" w:customStyle="1" w:styleId="citation-76">
     <w:name w:val="citation-76"/>
-    <w:basedOn w:val="DefaultParagraphFont"/>
+    <w:basedOn w:val="Phngmcinhcuaoanvn"/>
     <w:rsid w:val="004E71F5"/>
   </w:style>
   <w:style w:type="character" w:customStyle="1" w:styleId="citation-75">
     <w:name w:val="citation-75"/>
-    <w:basedOn w:val="DefaultParagraphFont"/>
+    <w:basedOn w:val="Phngmcinhcuaoanvn"/>
     <w:rsid w:val="004E71F5"/>
   </w:style>
   <w:style w:type="character" w:customStyle="1" w:styleId="citation-74">
     <w:name w:val="citation-74"/>
-    <w:basedOn w:val="DefaultParagraphFont"/>
+    <w:basedOn w:val="Phngmcinhcuaoanvn"/>
     <w:rsid w:val="004E71F5"/>
   </w:style>
   <w:style w:type="character" w:customStyle="1" w:styleId="citation-73">
     <w:name w:val="citation-73"/>
-    <w:basedOn w:val="DefaultParagraphFont"/>
+    <w:basedOn w:val="Phngmcinhcuaoanvn"/>
     <w:rsid w:val="004E71F5"/>
   </w:style>
   <w:style w:type="character" w:customStyle="1" w:styleId="citation-72">
     <w:name w:val="citation-72"/>
-    <w:basedOn w:val="DefaultParagraphFont"/>
+    <w:basedOn w:val="Phngmcinhcuaoanvn"/>
     <w:rsid w:val="004E71F5"/>
   </w:style>
   <w:style w:type="character" w:customStyle="1" w:styleId="citation-71">
     <w:name w:val="citation-71"/>
-    <w:basedOn w:val="DefaultParagraphFont"/>
+    <w:basedOn w:val="Phngmcinhcuaoanvn"/>
     <w:rsid w:val="004E71F5"/>
   </w:style>
   <w:style w:type="character" w:customStyle="1" w:styleId="citation-70">
     <w:name w:val="citation-70"/>
-    <w:basedOn w:val="DefaultParagraphFont"/>
+    <w:basedOn w:val="Phngmcinhcuaoanvn"/>
     <w:rsid w:val="004E71F5"/>
   </w:style>
   <w:style w:type="character" w:customStyle="1" w:styleId="citation-69">
     <w:name w:val="citation-69"/>
-    <w:basedOn w:val="DefaultParagraphFont"/>
+    <w:basedOn w:val="Phngmcinhcuaoanvn"/>
     <w:rsid w:val="004E71F5"/>
   </w:style>
   <w:style w:type="character" w:customStyle="1" w:styleId="citation-68">
     <w:name w:val="citation-68"/>
-    <w:basedOn w:val="DefaultParagraphFont"/>
+    <w:basedOn w:val="Phngmcinhcuaoanvn"/>
     <w:rsid w:val="004E71F5"/>
   </w:style>
   <w:style w:type="character" w:customStyle="1" w:styleId="citation-67">
     <w:name w:val="citation-67"/>
-    <w:basedOn w:val="DefaultParagraphFont"/>
+    <w:basedOn w:val="Phngmcinhcuaoanvn"/>
     <w:rsid w:val="004E71F5"/>
   </w:style>
   <w:style w:type="character" w:customStyle="1" w:styleId="citation-66">
     <w:name w:val="citation-66"/>
-    <w:basedOn w:val="DefaultParagraphFont"/>
+    <w:basedOn w:val="Phngmcinhcuaoanvn"/>
     <w:rsid w:val="004E71F5"/>
   </w:style>
   <w:style w:type="character" w:customStyle="1" w:styleId="citation-65">
     <w:name w:val="citation-65"/>
-    <w:basedOn w:val="DefaultParagraphFont"/>
+    <w:basedOn w:val="Phngmcinhcuaoanvn"/>
     <w:rsid w:val="004E71F5"/>
   </w:style>
   <w:style w:type="character" w:customStyle="1" w:styleId="citation-64">
     <w:name w:val="citation-64"/>
-    <w:basedOn w:val="DefaultParagraphFont"/>
+    <w:basedOn w:val="Phngmcinhcuaoanvn"/>
     <w:rsid w:val="004E71F5"/>
   </w:style>
   <w:style w:type="character" w:customStyle="1" w:styleId="citation-63">
     <w:name w:val="citation-63"/>
-    <w:basedOn w:val="DefaultParagraphFont"/>
+    <w:basedOn w:val="Phngmcinhcuaoanvn"/>
     <w:rsid w:val="004E71F5"/>
   </w:style>
   <w:style w:type="character" w:customStyle="1" w:styleId="citation-62">
     <w:name w:val="citation-62"/>
-    <w:basedOn w:val="DefaultParagraphFont"/>
+    <w:basedOn w:val="Phngmcinhcuaoanvn"/>
     <w:rsid w:val="004E71F5"/>
   </w:style>
   <w:style w:type="character" w:customStyle="1" w:styleId="citation-61">
     <w:name w:val="citation-61"/>
-    <w:basedOn w:val="DefaultParagraphFont"/>
+    <w:basedOn w:val="Phngmcinhcuaoanvn"/>
     <w:rsid w:val="004E71F5"/>
   </w:style>
   <w:style w:type="character" w:customStyle="1" w:styleId="citation-60">
     <w:name w:val="citation-60"/>
-    <w:basedOn w:val="DefaultParagraphFont"/>
+    <w:basedOn w:val="Phngmcinhcuaoanvn"/>
     <w:rsid w:val="004E71F5"/>
   </w:style>
   <w:style w:type="character" w:customStyle="1" w:styleId="citation-59">
     <w:name w:val="citation-59"/>
-    <w:basedOn w:val="DefaultParagraphFont"/>
+    <w:basedOn w:val="Phngmcinhcuaoanvn"/>
     <w:rsid w:val="004E71F5"/>
   </w:style>
   <w:style w:type="character" w:customStyle="1" w:styleId="citation-58">
     <w:name w:val="citation-58"/>
-    <w:basedOn w:val="DefaultParagraphFont"/>
+    <w:basedOn w:val="Phngmcinhcuaoanvn"/>
     <w:rsid w:val="004E71F5"/>
   </w:style>
   <w:style w:type="character" w:customStyle="1" w:styleId="citation-57">
     <w:name w:val="citation-57"/>
-    <w:basedOn w:val="DefaultParagraphFont"/>
+    <w:basedOn w:val="Phngmcinhcuaoanvn"/>
     <w:rsid w:val="004E71F5"/>
   </w:style>
   <w:style w:type="character" w:customStyle="1" w:styleId="citation-56">
     <w:name w:val="citation-56"/>
-    <w:basedOn w:val="DefaultParagraphFont"/>
+    <w:basedOn w:val="Phngmcinhcuaoanvn"/>
     <w:rsid w:val="004E71F5"/>
   </w:style>
   <w:style w:type="character" w:customStyle="1" w:styleId="citation-55">
     <w:name w:val="citation-55"/>
-    <w:basedOn w:val="DefaultParagraphFont"/>
+    <w:basedOn w:val="Phngmcinhcuaoanvn"/>
     <w:rsid w:val="004E71F5"/>
   </w:style>
   <w:style w:type="character" w:customStyle="1" w:styleId="citation-54">
     <w:name w:val="citation-54"/>
-    <w:basedOn w:val="DefaultParagraphFont"/>
+    <w:basedOn w:val="Phngmcinhcuaoanvn"/>
     <w:rsid w:val="004E71F5"/>
   </w:style>
   <w:style w:type="character" w:customStyle="1" w:styleId="citation-53">
     <w:name w:val="citation-53"/>
-    <w:basedOn w:val="DefaultParagraphFont"/>
+    <w:basedOn w:val="Phngmcinhcuaoanvn"/>
     <w:rsid w:val="004E71F5"/>
   </w:style>
   <w:style w:type="character" w:customStyle="1" w:styleId="citation-52">
     <w:name w:val="citation-52"/>
-    <w:basedOn w:val="DefaultParagraphFont"/>
+    <w:basedOn w:val="Phngmcinhcuaoanvn"/>
     <w:rsid w:val="004E71F5"/>
   </w:style>
   <w:style w:type="character" w:customStyle="1" w:styleId="citation-51">
     <w:name w:val="citation-51"/>
-    <w:basedOn w:val="DefaultParagraphFont"/>
+    <w:basedOn w:val="Phngmcinhcuaoanvn"/>
     <w:rsid w:val="004E71F5"/>
   </w:style>
   <w:style w:type="character" w:customStyle="1" w:styleId="citation-50">
     <w:name w:val="citation-50"/>
-    <w:basedOn w:val="DefaultParagraphFont"/>
+    <w:basedOn w:val="Phngmcinhcuaoanvn"/>
     <w:rsid w:val="004E71F5"/>
   </w:style>
   <w:style w:type="character" w:customStyle="1" w:styleId="citation-49">
     <w:name w:val="citation-49"/>
-    <w:basedOn w:val="DefaultParagraphFont"/>
+    <w:basedOn w:val="Phngmcinhcuaoanvn"/>
     <w:rsid w:val="004E71F5"/>
   </w:style>
   <w:style w:type="character" w:customStyle="1" w:styleId="citation-48">
     <w:name w:val="citation-48"/>
-    <w:basedOn w:val="DefaultParagraphFont"/>
+    <w:basedOn w:val="Phngmcinhcuaoanvn"/>
     <w:rsid w:val="004E71F5"/>
   </w:style>
   <w:style w:type="character" w:customStyle="1" w:styleId="citation-47">
     <w:name w:val="citation-47"/>
-    <w:basedOn w:val="DefaultParagraphFont"/>
+    <w:basedOn w:val="Phngmcinhcuaoanvn"/>
     <w:rsid w:val="004E71F5"/>
   </w:style>
-  <w:style w:type="paragraph" w:styleId="Header">
+  <w:style w:type="paragraph" w:styleId="utrang">
     <w:name w:val="header"/>
-    <w:basedOn w:val="Normal"/>
-    <w:link w:val="HeaderChar"/>
+    <w:basedOn w:val="Binhthng"/>
+    <w:link w:val="utrangChar"/>
     <w:uiPriority w:val="99"/>
     <w:unhideWhenUsed/>
     <w:rsid w:val="004E71F5"/>
@@ -23952,17 +23538,17 @@
       <w:spacing w:after="0" w:line="240" w:lineRule="auto"/>
     </w:pPr>
   </w:style>
-  <w:style w:type="character" w:customStyle="1" w:styleId="HeaderChar">
-    <w:name w:val="Header Char"/>
-    <w:basedOn w:val="DefaultParagraphFont"/>
-    <w:link w:val="Header"/>
+  <w:style w:type="character" w:customStyle="1" w:styleId="utrangChar">
+    <w:name w:val="Đầu trang Char"/>
+    <w:basedOn w:val="Phngmcinhcuaoanvn"/>
+    <w:link w:val="utrang"/>
     <w:uiPriority w:val="99"/>
     <w:rsid w:val="004E71F5"/>
   </w:style>
-  <w:style w:type="paragraph" w:styleId="Footer">
+  <w:style w:type="paragraph" w:styleId="Chntrang">
     <w:name w:val="footer"/>
-    <w:basedOn w:val="Normal"/>
-    <w:link w:val="FooterChar"/>
+    <w:basedOn w:val="Binhthng"/>
+    <w:link w:val="ChntrangChar"/>
     <w:uiPriority w:val="99"/>
     <w:unhideWhenUsed/>
     <w:rsid w:val="004E71F5"/>
@@ -23974,17 +23560,17 @@
       <w:spacing w:after="0" w:line="240" w:lineRule="auto"/>
     </w:pPr>
   </w:style>
-  <w:style w:type="character" w:customStyle="1" w:styleId="FooterChar">
-    <w:name w:val="Footer Char"/>
-    <w:basedOn w:val="DefaultParagraphFont"/>
-    <w:link w:val="Footer"/>
+  <w:style w:type="character" w:customStyle="1" w:styleId="ChntrangChar">
+    <w:name w:val="Chân trang Char"/>
+    <w:basedOn w:val="Phngmcinhcuaoanvn"/>
+    <w:link w:val="Chntrang"/>
     <w:uiPriority w:val="99"/>
     <w:rsid w:val="004E71F5"/>
   </w:style>
-  <w:style w:type="paragraph" w:styleId="TOCHeading">
+  <w:style w:type="paragraph" w:styleId="uMucluc">
     <w:name w:val="TOC Heading"/>
-    <w:basedOn w:val="Heading1"/>
-    <w:next w:val="Normal"/>
+    <w:basedOn w:val="u1"/>
+    <w:next w:val="Binhthng"/>
     <w:uiPriority w:val="39"/>
     <w:unhideWhenUsed/>
     <w:qFormat/>
@@ -24003,10 +23589,10 @@
       <w14:ligatures w14:val="none"/>
     </w:rPr>
   </w:style>
-  <w:style w:type="paragraph" w:styleId="TOC1">
+  <w:style w:type="paragraph" w:styleId="Mucluc1">
     <w:name w:val="toc 1"/>
-    <w:basedOn w:val="Normal"/>
-    <w:next w:val="Normal"/>
+    <w:basedOn w:val="Binhthng"/>
+    <w:next w:val="Binhthng"/>
     <w:autoRedefine/>
     <w:uiPriority w:val="39"/>
     <w:unhideWhenUsed/>
@@ -24015,10 +23601,10 @@
       <w:spacing w:after="100"/>
     </w:pPr>
   </w:style>
-  <w:style w:type="paragraph" w:styleId="TOC3">
+  <w:style w:type="paragraph" w:styleId="Mucluc3">
     <w:name w:val="toc 3"/>
-    <w:basedOn w:val="Normal"/>
-    <w:next w:val="Normal"/>
+    <w:basedOn w:val="Binhthng"/>
+    <w:next w:val="Binhthng"/>
     <w:autoRedefine/>
     <w:uiPriority w:val="39"/>
     <w:unhideWhenUsed/>
@@ -24028,10 +23614,10 @@
       <w:ind w:left="480"/>
     </w:pPr>
   </w:style>
-  <w:style w:type="paragraph" w:styleId="TOC2">
+  <w:style w:type="paragraph" w:styleId="Mucluc2">
     <w:name w:val="toc 2"/>
-    <w:basedOn w:val="Normal"/>
-    <w:next w:val="Normal"/>
+    <w:basedOn w:val="Binhthng"/>
+    <w:next w:val="Binhthng"/>
     <w:autoRedefine/>
     <w:uiPriority w:val="39"/>
     <w:unhideWhenUsed/>
@@ -24041,10 +23627,10 @@
       <w:ind w:left="240"/>
     </w:pPr>
   </w:style>
-  <w:style w:type="paragraph" w:styleId="TOC4">
+  <w:style w:type="paragraph" w:styleId="Mucluc4">
     <w:name w:val="toc 4"/>
-    <w:basedOn w:val="Normal"/>
-    <w:next w:val="Normal"/>
+    <w:basedOn w:val="Binhthng"/>
+    <w:next w:val="Binhthng"/>
     <w:autoRedefine/>
     <w:uiPriority w:val="39"/>
     <w:unhideWhenUsed/>
@@ -24057,10 +23643,10 @@
       <w:rFonts w:eastAsiaTheme="minorEastAsia"/>
     </w:rPr>
   </w:style>
-  <w:style w:type="paragraph" w:styleId="TOC5">
+  <w:style w:type="paragraph" w:styleId="Mucluc5">
     <w:name w:val="toc 5"/>
-    <w:basedOn w:val="Normal"/>
-    <w:next w:val="Normal"/>
+    <w:basedOn w:val="Binhthng"/>
+    <w:next w:val="Binhthng"/>
     <w:autoRedefine/>
     <w:uiPriority w:val="39"/>
     <w:unhideWhenUsed/>
@@ -24073,10 +23659,10 @@
       <w:rFonts w:eastAsiaTheme="minorEastAsia"/>
     </w:rPr>
   </w:style>
-  <w:style w:type="paragraph" w:styleId="TOC6">
+  <w:style w:type="paragraph" w:styleId="Mucluc6">
     <w:name w:val="toc 6"/>
-    <w:basedOn w:val="Normal"/>
-    <w:next w:val="Normal"/>
+    <w:basedOn w:val="Binhthng"/>
+    <w:next w:val="Binhthng"/>
     <w:autoRedefine/>
     <w:uiPriority w:val="39"/>
     <w:unhideWhenUsed/>
@@ -24089,10 +23675,10 @@
       <w:rFonts w:eastAsiaTheme="minorEastAsia"/>
     </w:rPr>
   </w:style>
-  <w:style w:type="paragraph" w:styleId="TOC7">
+  <w:style w:type="paragraph" w:styleId="Mucluc7">
     <w:name w:val="toc 7"/>
-    <w:basedOn w:val="Normal"/>
-    <w:next w:val="Normal"/>
+    <w:basedOn w:val="Binhthng"/>
+    <w:next w:val="Binhthng"/>
     <w:autoRedefine/>
     <w:uiPriority w:val="39"/>
     <w:unhideWhenUsed/>
@@ -24105,10 +23691,10 @@
       <w:rFonts w:eastAsiaTheme="minorEastAsia"/>
     </w:rPr>
   </w:style>
-  <w:style w:type="paragraph" w:styleId="TOC8">
+  <w:style w:type="paragraph" w:styleId="Mucluc8">
     <w:name w:val="toc 8"/>
-    <w:basedOn w:val="Normal"/>
-    <w:next w:val="Normal"/>
+    <w:basedOn w:val="Binhthng"/>
+    <w:next w:val="Binhthng"/>
     <w:autoRedefine/>
     <w:uiPriority w:val="39"/>
     <w:unhideWhenUsed/>
@@ -24121,10 +23707,10 @@
       <w:rFonts w:eastAsiaTheme="minorEastAsia"/>
     </w:rPr>
   </w:style>
-  <w:style w:type="paragraph" w:styleId="TOC9">
+  <w:style w:type="paragraph" w:styleId="Mucluc9">
     <w:name w:val="toc 9"/>
-    <w:basedOn w:val="Normal"/>
-    <w:next w:val="Normal"/>
+    <w:basedOn w:val="Binhthng"/>
+    <w:next w:val="Binhthng"/>
     <w:autoRedefine/>
     <w:uiPriority w:val="39"/>
     <w:unhideWhenUsed/>
